--- a/hs/2515.docx
+++ b/hs/2515.docx
@@ -19,7 +19,6 @@
               <w:bottom w:val="single" w:sz="4" w:space="0" w:color="auto"/>
             </w:tcBorders>
           </w:tcPr>
-          <w:bookmarkStart w:id="0" w:name="_GoBack"/>
           <w:p>
             <w:pPr>
               <w:ind w:firstLine="0"/>
@@ -50,13 +49,12 @@
                   <v:path o:extrusionok="f" gradientshapeok="t" o:connecttype="rect"/>
                   <o:lock v:ext="edit" aspectratio="t"/>
                 </v:shapetype>
-                <v:shape id="_x0000_i1026" type="#_x0000_t75" style="width:21pt;height:17.4pt" o:ole="">
+                <v:shape id="_x0000_i1025" type="#_x0000_t75" style="width:21.45pt;height:17.15pt" o:ole="">
                   <v:imagedata r:id="rId7" o:title=""/>
                 </v:shape>
-                <o:OLEObject Type="Embed" ProgID="PBrush" ShapeID="_x0000_i1026" DrawAspect="Content" ObjectID="_1488641957" r:id="rId8"/>
+                <o:OLEObject Type="Embed" ProgID="PBrush" ShapeID="_x0000_i1025" DrawAspect="Content" ObjectID="_1499022070" r:id="rId8"/>
               </w:object>
             </w:r>
-            <w:bookmarkEnd w:id="0"/>
           </w:p>
         </w:tc>
         <w:tc>
@@ -183,10 +181,10 @@
                 <w:rFonts w:ascii="Cambria" w:hAnsi="Cambria"/>
               </w:rPr>
               <w:object w:dxaOrig="2730" w:dyaOrig="2025">
-                <v:shape id="_x0000_i1025" type="#_x0000_t75" style="width:102pt;height:75.6pt" o:ole="">
+                <v:shape id="_x0000_i1026" type="#_x0000_t75" style="width:102pt;height:75.45pt" o:ole="">
                   <v:imagedata r:id="rId9" o:title=""/>
                 </v:shape>
-                <o:OLEObject Type="Embed" ProgID="PBrush" ShapeID="_x0000_i1025" DrawAspect="Content" ObjectID="_1488641958" r:id="rId10"/>
+                <o:OLEObject Type="Embed" ProgID="PBrush" ShapeID="_x0000_i1026" DrawAspect="Content" ObjectID="_1499022071" r:id="rId10"/>
               </w:object>
             </w:r>
           </w:p>
@@ -262,1098 +260,158 @@
         <w:ind w:firstLine="851"/>
         <w:rPr>
           <w:rFonts w:ascii="Cambria" w:hAnsi="Cambria"/>
-          <w:b/>
-          <w:szCs w:val="24"/>
+          <w:sz w:val="28"/>
         </w:rPr>
       </w:pPr>
       <w:r>
         <w:rPr>
           <w:rFonts w:ascii="Cambria" w:hAnsi="Cambria"/>
           <w:b/>
-          <w:szCs w:val="24"/>
+          <w:sz w:val="28"/>
         </w:rPr>
-        <w:t xml:space="preserve">Таблица 1. </w:t>
+        <w:t>Свойства блока</w:t>
       </w:r>
       <w:r>
         <w:rPr>
           <w:rFonts w:ascii="Cambria" w:hAnsi="Cambria"/>
-          <w:b/>
+          <w:sz w:val="28"/>
+        </w:rPr>
+        <w:t>:</w:t>
+      </w:r>
+    </w:p>
+    <w:p>
+      <w:pPr>
+        <w:pStyle w:val="af3"/>
+        <w:numPr>
+          <w:ilvl w:val="0"/>
+          <w:numId w:val="48"/>
+        </w:numPr>
+        <w:tabs>
+          <w:tab w:val="left" w:pos="1134"/>
+        </w:tabs>
+        <w:ind w:left="851" w:firstLine="0"/>
+        <w:rPr>
+          <w:rFonts w:ascii="Cambria" w:hAnsi="Cambria"/>
           <w:szCs w:val="24"/>
         </w:rPr>
-        <w:t>Свойства блока «</w:t>
-      </w:r>
+      </w:pPr>
       <w:r>
         <w:rPr>
           <w:rFonts w:ascii="Cambria" w:hAnsi="Cambria"/>
-          <w:b/>
           <w:szCs w:val="24"/>
-          <w:lang w:val="en-US"/>
         </w:rPr>
-        <w:t>HS</w:t>
+        <w:t>Номер элемента</w:t>
       </w:r>
+    </w:p>
+    <w:p>
+      <w:pPr>
+        <w:pStyle w:val="af3"/>
+        <w:numPr>
+          <w:ilvl w:val="0"/>
+          <w:numId w:val="48"/>
+        </w:numPr>
+        <w:tabs>
+          <w:tab w:val="left" w:pos="1134"/>
+        </w:tabs>
+        <w:ind w:left="851" w:firstLine="0"/>
+        <w:rPr>
+          <w:rFonts w:ascii="Cambria" w:hAnsi="Cambria"/>
+          <w:szCs w:val="24"/>
+        </w:rPr>
+      </w:pPr>
       <w:r>
         <w:rPr>
           <w:rFonts w:ascii="Cambria" w:hAnsi="Cambria"/>
-          <w:b/>
           <w:szCs w:val="24"/>
         </w:rPr>
-        <w:t xml:space="preserve"> </w:t>
+        <w:t>Номинальный расход</w:t>
       </w:r>
+    </w:p>
+    <w:p>
+      <w:pPr>
+        <w:pStyle w:val="af3"/>
+        <w:numPr>
+          <w:ilvl w:val="0"/>
+          <w:numId w:val="48"/>
+        </w:numPr>
+        <w:tabs>
+          <w:tab w:val="left" w:pos="1134"/>
+        </w:tabs>
+        <w:ind w:left="851" w:firstLine="0"/>
+        <w:rPr>
+          <w:rFonts w:ascii="Cambria" w:hAnsi="Cambria"/>
+          <w:szCs w:val="24"/>
+        </w:rPr>
+      </w:pPr>
       <w:r>
         <w:rPr>
           <w:rFonts w:ascii="Cambria" w:hAnsi="Cambria"/>
-          <w:b/>
           <w:szCs w:val="24"/>
         </w:rPr>
-        <w:t>–</w:t>
+        <w:t>Номинальный напор</w:t>
       </w:r>
+    </w:p>
+    <w:p>
+      <w:pPr>
+        <w:pStyle w:val="af3"/>
+        <w:numPr>
+          <w:ilvl w:val="0"/>
+          <w:numId w:val="48"/>
+        </w:numPr>
+        <w:tabs>
+          <w:tab w:val="left" w:pos="1134"/>
+        </w:tabs>
+        <w:ind w:left="851" w:firstLine="0"/>
+        <w:rPr>
+          <w:rFonts w:ascii="Cambria" w:hAnsi="Cambria"/>
+          <w:szCs w:val="24"/>
+        </w:rPr>
+      </w:pPr>
       <w:r>
         <w:rPr>
           <w:rFonts w:ascii="Cambria" w:hAnsi="Cambria"/>
-          <w:b/>
           <w:szCs w:val="24"/>
         </w:rPr>
-        <w:t xml:space="preserve"> </w:t>
+        <w:t>Максимальный напор</w:t>
       </w:r>
+    </w:p>
+    <w:p>
+      <w:pPr>
+        <w:pStyle w:val="af3"/>
+        <w:numPr>
+          <w:ilvl w:val="0"/>
+          <w:numId w:val="48"/>
+        </w:numPr>
+        <w:tabs>
+          <w:tab w:val="left" w:pos="1134"/>
+        </w:tabs>
+        <w:ind w:left="851" w:firstLine="0"/>
+        <w:rPr>
+          <w:rFonts w:ascii="Cambria" w:hAnsi="Cambria"/>
+          <w:szCs w:val="24"/>
+        </w:rPr>
+      </w:pPr>
       <w:r>
         <w:rPr>
           <w:rFonts w:ascii="Cambria" w:hAnsi="Cambria"/>
-          <w:b/>
           <w:szCs w:val="24"/>
         </w:rPr>
-        <w:t>Плунжерный насос</w:t>
-      </w:r>
-      <w:r>
-        <w:rPr>
-          <w:rFonts w:ascii="Cambria" w:hAnsi="Cambria"/>
-          <w:b/>
-          <w:szCs w:val="24"/>
-        </w:rPr>
-        <w:t>»</w:t>
+        <w:t>Частота вращения (относительная)</w:t>
       </w:r>
     </w:p>
-    <w:tbl>
-      <w:tblPr>
-        <w:tblStyle w:val="a6"/>
-        <w:tblW w:w="9918" w:type="dxa"/>
-        <w:tblLook w:val="04A0" w:firstRow="1" w:lastRow="0" w:firstColumn="1" w:lastColumn="0" w:noHBand="0" w:noVBand="1"/>
-      </w:tblPr>
-      <w:tblGrid>
-        <w:gridCol w:w="2764"/>
-        <w:gridCol w:w="2082"/>
-        <w:gridCol w:w="1646"/>
-        <w:gridCol w:w="3426"/>
-      </w:tblGrid>
-      <w:tr>
-        <w:trPr>
-          <w:trHeight w:val="845"/>
-        </w:trPr>
-        <w:tc>
-          <w:tcPr>
-            <w:tcW w:w="2764" w:type="dxa"/>
-            <w:vAlign w:val="center"/>
-          </w:tcPr>
-          <w:p>
-            <w:pPr>
-              <w:ind w:firstLine="0"/>
-              <w:jc w:val="center"/>
-              <w:rPr>
-                <w:rFonts w:ascii="Cambria" w:hAnsi="Cambria"/>
-                <w:b/>
-                <w:szCs w:val="24"/>
-              </w:rPr>
-            </w:pPr>
-            <w:r>
-              <w:rPr>
-                <w:rFonts w:ascii="Cambria" w:hAnsi="Cambria"/>
-                <w:b/>
-                <w:szCs w:val="24"/>
-              </w:rPr>
-              <w:t>Свойство</w:t>
-            </w:r>
-          </w:p>
-        </w:tc>
-        <w:tc>
-          <w:tcPr>
-            <w:tcW w:w="2082" w:type="dxa"/>
-            <w:vAlign w:val="center"/>
-          </w:tcPr>
-          <w:p>
-            <w:pPr>
-              <w:ind w:firstLine="0"/>
-              <w:jc w:val="center"/>
-              <w:rPr>
-                <w:rFonts w:ascii="Cambria" w:hAnsi="Cambria"/>
-                <w:b/>
-                <w:szCs w:val="24"/>
-              </w:rPr>
-            </w:pPr>
-            <w:r>
-              <w:rPr>
-                <w:rFonts w:ascii="Cambria" w:hAnsi="Cambria"/>
-                <w:b/>
-                <w:szCs w:val="24"/>
-              </w:rPr>
-              <w:t>Имя</w:t>
-            </w:r>
-          </w:p>
-        </w:tc>
-        <w:tc>
-          <w:tcPr>
-            <w:tcW w:w="1646" w:type="dxa"/>
-            <w:vAlign w:val="center"/>
-          </w:tcPr>
-          <w:p>
-            <w:pPr>
-              <w:ind w:firstLine="0"/>
-              <w:jc w:val="center"/>
-              <w:rPr>
-                <w:rFonts w:ascii="Cambria" w:hAnsi="Cambria"/>
-                <w:b/>
-                <w:szCs w:val="24"/>
-              </w:rPr>
-            </w:pPr>
-            <w:r>
-              <w:rPr>
-                <w:rFonts w:ascii="Cambria" w:hAnsi="Cambria"/>
-                <w:b/>
-                <w:szCs w:val="24"/>
-              </w:rPr>
-              <w:t>Тип</w:t>
-            </w:r>
-          </w:p>
-          <w:p>
-            <w:pPr>
-              <w:ind w:firstLine="0"/>
-              <w:jc w:val="center"/>
-              <w:rPr>
-                <w:rFonts w:ascii="Cambria" w:hAnsi="Cambria"/>
-                <w:b/>
-                <w:szCs w:val="24"/>
-              </w:rPr>
-            </w:pPr>
-            <w:r>
-              <w:rPr>
-                <w:rFonts w:ascii="Cambria" w:hAnsi="Cambria"/>
-                <w:b/>
-                <w:szCs w:val="24"/>
-              </w:rPr>
-              <w:t>данных</w:t>
-            </w:r>
-          </w:p>
-        </w:tc>
-        <w:tc>
-          <w:tcPr>
-            <w:tcW w:w="3426" w:type="dxa"/>
-            <w:vAlign w:val="center"/>
-          </w:tcPr>
-          <w:p>
-            <w:pPr>
-              <w:ind w:firstLine="0"/>
-              <w:jc w:val="center"/>
-              <w:rPr>
-                <w:rFonts w:ascii="Cambria" w:hAnsi="Cambria"/>
-                <w:b/>
-                <w:szCs w:val="24"/>
-              </w:rPr>
-            </w:pPr>
-            <w:r>
-              <w:rPr>
-                <w:rFonts w:ascii="Cambria" w:hAnsi="Cambria"/>
-                <w:b/>
-                <w:szCs w:val="24"/>
-              </w:rPr>
-              <w:t>Интервал возможных значений</w:t>
-            </w:r>
-          </w:p>
-        </w:tc>
-      </w:tr>
-      <w:tr>
-        <w:trPr>
-          <w:trHeight w:val="845"/>
-        </w:trPr>
-        <w:tc>
-          <w:tcPr>
-            <w:tcW w:w="2764" w:type="dxa"/>
-            <w:vAlign w:val="center"/>
-          </w:tcPr>
-          <w:p>
-            <w:pPr>
-              <w:ind w:firstLine="0"/>
-              <w:jc w:val="center"/>
-              <w:rPr>
-                <w:rFonts w:ascii="Cambria" w:hAnsi="Cambria"/>
-                <w:szCs w:val="24"/>
-              </w:rPr>
-            </w:pPr>
-            <w:r>
-              <w:rPr>
-                <w:rFonts w:ascii="Cambria" w:hAnsi="Cambria"/>
-                <w:szCs w:val="24"/>
-              </w:rPr>
-              <w:t>Тепловая связь со стенкой снаружи</w:t>
-            </w:r>
-          </w:p>
-        </w:tc>
-        <w:tc>
-          <w:tcPr>
-            <w:tcW w:w="2082" w:type="dxa"/>
-            <w:vAlign w:val="center"/>
-          </w:tcPr>
-          <w:p>
-            <w:pPr>
-              <w:ind w:firstLine="0"/>
-              <w:jc w:val="center"/>
-              <w:rPr>
-                <w:rFonts w:ascii="Cambria" w:hAnsi="Cambria"/>
-                <w:szCs w:val="24"/>
-                <w:lang w:val="en-US"/>
-              </w:rPr>
-            </w:pPr>
-            <w:r>
-              <w:rPr>
-                <w:rFonts w:ascii="Cambria" w:hAnsi="Cambria"/>
-                <w:szCs w:val="24"/>
-                <w:lang w:val="en-US"/>
-              </w:rPr>
-              <w:t>isHeat2</w:t>
-            </w:r>
-          </w:p>
-        </w:tc>
-        <w:tc>
-          <w:tcPr>
-            <w:tcW w:w="1646" w:type="dxa"/>
-            <w:vAlign w:val="center"/>
-          </w:tcPr>
-          <w:p>
-            <w:pPr>
-              <w:ind w:firstLine="0"/>
-              <w:jc w:val="center"/>
-              <w:rPr>
-                <w:rFonts w:ascii="Cambria" w:hAnsi="Cambria"/>
-                <w:szCs w:val="24"/>
-              </w:rPr>
-            </w:pPr>
-          </w:p>
-        </w:tc>
-        <w:tc>
-          <w:tcPr>
-            <w:tcW w:w="3426" w:type="dxa"/>
-            <w:vAlign w:val="center"/>
-          </w:tcPr>
-          <w:p>
-            <w:pPr>
-              <w:ind w:firstLine="0"/>
-              <w:jc w:val="center"/>
-              <w:rPr>
-                <w:rFonts w:ascii="Cambria" w:hAnsi="Cambria"/>
-                <w:szCs w:val="24"/>
-                <w:lang w:val="en-US"/>
-              </w:rPr>
-            </w:pPr>
-          </w:p>
-        </w:tc>
-      </w:tr>
-      <w:tr>
-        <w:trPr>
-          <w:trHeight w:val="845"/>
-        </w:trPr>
-        <w:tc>
-          <w:tcPr>
-            <w:tcW w:w="2764" w:type="dxa"/>
-            <w:vAlign w:val="center"/>
-          </w:tcPr>
-          <w:p>
-            <w:pPr>
-              <w:ind w:firstLine="0"/>
-              <w:jc w:val="center"/>
-              <w:rPr>
-                <w:rFonts w:ascii="Cambria" w:hAnsi="Cambria"/>
-                <w:szCs w:val="24"/>
-              </w:rPr>
-            </w:pPr>
-            <w:r>
-              <w:rPr>
-                <w:rFonts w:ascii="Cambria" w:hAnsi="Cambria"/>
-                <w:szCs w:val="24"/>
-              </w:rPr>
-              <w:t>Давление над поверхностью, Мпа</w:t>
-            </w:r>
-          </w:p>
-        </w:tc>
-        <w:tc>
-          <w:tcPr>
-            <w:tcW w:w="2082" w:type="dxa"/>
-            <w:vAlign w:val="center"/>
-          </w:tcPr>
-          <w:p>
-            <w:pPr>
-              <w:ind w:firstLine="0"/>
-              <w:jc w:val="center"/>
-              <w:rPr>
-                <w:rFonts w:ascii="Cambria" w:hAnsi="Cambria"/>
-                <w:szCs w:val="24"/>
-                <w:lang w:val="en-US"/>
-              </w:rPr>
-            </w:pPr>
-            <w:r>
-              <w:rPr>
-                <w:rFonts w:ascii="Cambria" w:hAnsi="Cambria"/>
-                <w:szCs w:val="24"/>
-                <w:lang w:val="en-US"/>
-              </w:rPr>
-              <w:t>P</w:t>
-            </w:r>
-          </w:p>
-        </w:tc>
-        <w:tc>
-          <w:tcPr>
-            <w:tcW w:w="1646" w:type="dxa"/>
-            <w:vAlign w:val="center"/>
-          </w:tcPr>
-          <w:p>
-            <w:pPr>
-              <w:ind w:firstLine="0"/>
-              <w:jc w:val="center"/>
-              <w:rPr>
-                <w:rFonts w:ascii="Cambria" w:hAnsi="Cambria"/>
-                <w:szCs w:val="24"/>
-              </w:rPr>
-            </w:pPr>
-          </w:p>
-        </w:tc>
-        <w:tc>
-          <w:tcPr>
-            <w:tcW w:w="3426" w:type="dxa"/>
-            <w:vAlign w:val="center"/>
-          </w:tcPr>
-          <w:p>
-            <w:pPr>
-              <w:ind w:firstLine="0"/>
-              <w:jc w:val="center"/>
-              <w:rPr>
-                <w:rFonts w:ascii="Cambria" w:hAnsi="Cambria"/>
-                <w:szCs w:val="24"/>
-                <w:lang w:val="en-US"/>
-              </w:rPr>
-            </w:pPr>
-          </w:p>
-        </w:tc>
-      </w:tr>
-      <w:tr>
-        <w:trPr>
-          <w:trHeight w:val="845"/>
-        </w:trPr>
-        <w:tc>
-          <w:tcPr>
-            <w:tcW w:w="2764" w:type="dxa"/>
-            <w:vAlign w:val="center"/>
-          </w:tcPr>
-          <w:p>
-            <w:pPr>
-              <w:ind w:firstLine="0"/>
-              <w:jc w:val="center"/>
-              <w:rPr>
-                <w:rFonts w:ascii="Cambria" w:hAnsi="Cambria"/>
-                <w:szCs w:val="24"/>
-              </w:rPr>
-            </w:pPr>
-            <w:r>
-              <w:rPr>
-                <w:rFonts w:ascii="Cambria" w:hAnsi="Cambria"/>
-                <w:szCs w:val="24"/>
-              </w:rPr>
-              <w:t>Объем бака, м3</w:t>
-            </w:r>
-          </w:p>
-        </w:tc>
-        <w:tc>
-          <w:tcPr>
-            <w:tcW w:w="2082" w:type="dxa"/>
-            <w:vAlign w:val="center"/>
-          </w:tcPr>
-          <w:p>
-            <w:pPr>
-              <w:ind w:firstLine="0"/>
-              <w:jc w:val="center"/>
-              <w:rPr>
-                <w:rFonts w:ascii="Cambria" w:hAnsi="Cambria"/>
-                <w:szCs w:val="24"/>
-                <w:lang w:val="en-US"/>
-              </w:rPr>
-            </w:pPr>
-            <w:r>
-              <w:rPr>
-                <w:rFonts w:ascii="Cambria" w:hAnsi="Cambria"/>
-                <w:szCs w:val="24"/>
-                <w:lang w:val="en-US"/>
-              </w:rPr>
-              <w:t>V</w:t>
-            </w:r>
-          </w:p>
-        </w:tc>
-        <w:tc>
-          <w:tcPr>
-            <w:tcW w:w="1646" w:type="dxa"/>
-            <w:vAlign w:val="center"/>
-          </w:tcPr>
-          <w:p>
-            <w:pPr>
-              <w:ind w:firstLine="0"/>
-              <w:jc w:val="center"/>
-              <w:rPr>
-                <w:rFonts w:ascii="Cambria" w:hAnsi="Cambria"/>
-                <w:szCs w:val="24"/>
-              </w:rPr>
-            </w:pPr>
-          </w:p>
-        </w:tc>
-        <w:tc>
-          <w:tcPr>
-            <w:tcW w:w="3426" w:type="dxa"/>
-            <w:vAlign w:val="center"/>
-          </w:tcPr>
-          <w:p>
-            <w:pPr>
-              <w:ind w:firstLine="0"/>
-              <w:jc w:val="center"/>
-              <w:rPr>
-                <w:rFonts w:ascii="Cambria" w:hAnsi="Cambria"/>
-                <w:szCs w:val="24"/>
-                <w:lang w:val="en-US"/>
-              </w:rPr>
-            </w:pPr>
-          </w:p>
-        </w:tc>
-      </w:tr>
-      <w:tr>
-        <w:trPr>
-          <w:trHeight w:val="845"/>
-        </w:trPr>
-        <w:tc>
-          <w:tcPr>
-            <w:tcW w:w="2764" w:type="dxa"/>
-            <w:vAlign w:val="center"/>
-          </w:tcPr>
-          <w:p>
-            <w:pPr>
-              <w:ind w:firstLine="0"/>
-              <w:jc w:val="center"/>
-              <w:rPr>
-                <w:rFonts w:ascii="Cambria" w:hAnsi="Cambria"/>
-                <w:szCs w:val="24"/>
-              </w:rPr>
-            </w:pPr>
-            <w:r>
-              <w:rPr>
-                <w:rFonts w:ascii="Cambria" w:hAnsi="Cambria"/>
-                <w:szCs w:val="24"/>
-              </w:rPr>
-              <w:t>Высотная отметка днища, м</w:t>
-            </w:r>
-          </w:p>
-        </w:tc>
-        <w:tc>
-          <w:tcPr>
-            <w:tcW w:w="2082" w:type="dxa"/>
-            <w:vAlign w:val="center"/>
-          </w:tcPr>
-          <w:p>
-            <w:pPr>
-              <w:ind w:firstLine="0"/>
-              <w:jc w:val="center"/>
-              <w:rPr>
-                <w:rFonts w:ascii="Cambria" w:hAnsi="Cambria"/>
-                <w:szCs w:val="24"/>
-                <w:lang w:val="en-US"/>
-              </w:rPr>
-            </w:pPr>
-            <w:r>
-              <w:rPr>
-                <w:rFonts w:ascii="Cambria" w:hAnsi="Cambria"/>
-                <w:szCs w:val="24"/>
-                <w:lang w:val="en-US"/>
-              </w:rPr>
-              <w:t>Z</w:t>
-            </w:r>
-          </w:p>
-        </w:tc>
-        <w:tc>
-          <w:tcPr>
-            <w:tcW w:w="1646" w:type="dxa"/>
-            <w:vAlign w:val="center"/>
-          </w:tcPr>
-          <w:p>
-            <w:pPr>
-              <w:ind w:firstLine="0"/>
-              <w:jc w:val="center"/>
-              <w:rPr>
-                <w:rFonts w:ascii="Cambria" w:hAnsi="Cambria"/>
-                <w:szCs w:val="24"/>
-              </w:rPr>
-            </w:pPr>
-          </w:p>
-        </w:tc>
-        <w:tc>
-          <w:tcPr>
-            <w:tcW w:w="3426" w:type="dxa"/>
-            <w:vAlign w:val="center"/>
-          </w:tcPr>
-          <w:p>
-            <w:pPr>
-              <w:ind w:firstLine="0"/>
-              <w:jc w:val="center"/>
-              <w:rPr>
-                <w:rFonts w:ascii="Cambria" w:hAnsi="Cambria"/>
-                <w:szCs w:val="24"/>
-                <w:lang w:val="en-US"/>
-              </w:rPr>
-            </w:pPr>
-          </w:p>
-        </w:tc>
-      </w:tr>
-      <w:tr>
-        <w:trPr>
-          <w:trHeight w:val="845"/>
-        </w:trPr>
-        <w:tc>
-          <w:tcPr>
-            <w:tcW w:w="2764" w:type="dxa"/>
-            <w:vAlign w:val="center"/>
-          </w:tcPr>
-          <w:p>
-            <w:pPr>
-              <w:ind w:firstLine="0"/>
-              <w:jc w:val="center"/>
-              <w:rPr>
-                <w:rFonts w:ascii="Cambria" w:hAnsi="Cambria"/>
-                <w:szCs w:val="24"/>
-              </w:rPr>
-            </w:pPr>
-            <w:r>
-              <w:rPr>
-                <w:rFonts w:ascii="Cambria" w:hAnsi="Cambria"/>
-                <w:szCs w:val="24"/>
-              </w:rPr>
-              <w:t>Начальная энтальпия жидкости, кДж/кг</w:t>
-            </w:r>
-          </w:p>
-        </w:tc>
-        <w:tc>
-          <w:tcPr>
-            <w:tcW w:w="2082" w:type="dxa"/>
-            <w:vAlign w:val="center"/>
-          </w:tcPr>
-          <w:p>
-            <w:pPr>
-              <w:ind w:firstLine="0"/>
-              <w:jc w:val="center"/>
-              <w:rPr>
-                <w:rFonts w:ascii="Cambria" w:hAnsi="Cambria"/>
-                <w:szCs w:val="24"/>
-                <w:lang w:val="en-US"/>
-              </w:rPr>
-            </w:pPr>
-            <w:r>
-              <w:rPr>
-                <w:rFonts w:ascii="Cambria" w:hAnsi="Cambria"/>
-                <w:szCs w:val="24"/>
-                <w:lang w:val="en-US"/>
-              </w:rPr>
-              <w:t>H0</w:t>
-            </w:r>
-          </w:p>
-        </w:tc>
-        <w:tc>
-          <w:tcPr>
-            <w:tcW w:w="1646" w:type="dxa"/>
-            <w:vAlign w:val="center"/>
-          </w:tcPr>
-          <w:p>
-            <w:pPr>
-              <w:ind w:firstLine="0"/>
-              <w:jc w:val="center"/>
-              <w:rPr>
-                <w:rFonts w:ascii="Cambria" w:hAnsi="Cambria"/>
-                <w:szCs w:val="24"/>
-              </w:rPr>
-            </w:pPr>
-          </w:p>
-        </w:tc>
-        <w:tc>
-          <w:tcPr>
-            <w:tcW w:w="3426" w:type="dxa"/>
-            <w:vAlign w:val="center"/>
-          </w:tcPr>
-          <w:p>
-            <w:pPr>
-              <w:ind w:firstLine="0"/>
-              <w:jc w:val="center"/>
-              <w:rPr>
-                <w:rFonts w:ascii="Cambria" w:hAnsi="Cambria"/>
-                <w:szCs w:val="24"/>
-              </w:rPr>
-            </w:pPr>
-          </w:p>
-        </w:tc>
-      </w:tr>
-      <w:tr>
-        <w:trPr>
-          <w:trHeight w:val="845"/>
-        </w:trPr>
-        <w:tc>
-          <w:tcPr>
-            <w:tcW w:w="2764" w:type="dxa"/>
-            <w:vAlign w:val="center"/>
-          </w:tcPr>
-          <w:p>
-            <w:pPr>
-              <w:ind w:firstLine="0"/>
-              <w:jc w:val="center"/>
-              <w:rPr>
-                <w:rFonts w:ascii="Cambria" w:hAnsi="Cambria"/>
-                <w:szCs w:val="24"/>
-              </w:rPr>
-            </w:pPr>
-            <w:r>
-              <w:rPr>
-                <w:rFonts w:ascii="Cambria" w:hAnsi="Cambria"/>
-                <w:szCs w:val="24"/>
-              </w:rPr>
-              <w:t>Начальный объем жидкости, м3</w:t>
-            </w:r>
-          </w:p>
-        </w:tc>
-        <w:tc>
-          <w:tcPr>
-            <w:tcW w:w="2082" w:type="dxa"/>
-            <w:vAlign w:val="center"/>
-          </w:tcPr>
-          <w:p>
-            <w:pPr>
-              <w:ind w:firstLine="0"/>
-              <w:jc w:val="center"/>
-              <w:rPr>
-                <w:rFonts w:ascii="Cambria" w:hAnsi="Cambria"/>
-                <w:szCs w:val="24"/>
-                <w:lang w:val="en-US"/>
-              </w:rPr>
-            </w:pPr>
-            <w:r>
-              <w:rPr>
-                <w:rFonts w:ascii="Cambria" w:hAnsi="Cambria"/>
-                <w:szCs w:val="24"/>
-                <w:lang w:val="en-US"/>
-              </w:rPr>
-              <w:t>V0</w:t>
-            </w:r>
-          </w:p>
-        </w:tc>
-        <w:tc>
-          <w:tcPr>
-            <w:tcW w:w="1646" w:type="dxa"/>
-            <w:vAlign w:val="center"/>
-          </w:tcPr>
-          <w:p>
-            <w:pPr>
-              <w:ind w:firstLine="0"/>
-              <w:jc w:val="center"/>
-              <w:rPr>
-                <w:rFonts w:ascii="Cambria" w:hAnsi="Cambria"/>
-                <w:szCs w:val="24"/>
-              </w:rPr>
-            </w:pPr>
-          </w:p>
-        </w:tc>
-        <w:tc>
-          <w:tcPr>
-            <w:tcW w:w="3426" w:type="dxa"/>
-            <w:vAlign w:val="center"/>
-          </w:tcPr>
-          <w:p>
-            <w:pPr>
-              <w:ind w:firstLine="0"/>
-              <w:jc w:val="center"/>
-              <w:rPr>
-                <w:rFonts w:ascii="Cambria" w:hAnsi="Cambria"/>
-                <w:szCs w:val="24"/>
-              </w:rPr>
-            </w:pPr>
-          </w:p>
-        </w:tc>
-      </w:tr>
-      <w:tr>
-        <w:trPr>
-          <w:trHeight w:val="845"/>
-        </w:trPr>
-        <w:tc>
-          <w:tcPr>
-            <w:tcW w:w="2764" w:type="dxa"/>
-            <w:vAlign w:val="center"/>
-          </w:tcPr>
-          <w:p>
-            <w:pPr>
-              <w:ind w:firstLine="0"/>
-              <w:jc w:val="center"/>
-              <w:rPr>
-                <w:rFonts w:ascii="Cambria" w:hAnsi="Cambria"/>
-                <w:szCs w:val="24"/>
-              </w:rPr>
-            </w:pPr>
-            <w:r>
-              <w:rPr>
-                <w:rFonts w:ascii="Cambria" w:hAnsi="Cambria"/>
-                <w:szCs w:val="24"/>
-              </w:rPr>
-              <w:t>Тип геометрии бака</w:t>
-            </w:r>
-          </w:p>
-        </w:tc>
-        <w:tc>
-          <w:tcPr>
-            <w:tcW w:w="2082" w:type="dxa"/>
-            <w:vAlign w:val="center"/>
-          </w:tcPr>
-          <w:p>
-            <w:pPr>
-              <w:ind w:firstLine="0"/>
-              <w:jc w:val="center"/>
-              <w:rPr>
-                <w:rFonts w:ascii="Cambria" w:hAnsi="Cambria"/>
-                <w:szCs w:val="24"/>
-                <w:lang w:val="en-US"/>
-              </w:rPr>
-            </w:pPr>
-            <w:proofErr w:type="spellStart"/>
-            <w:r>
-              <w:rPr>
-                <w:rFonts w:ascii="Cambria" w:hAnsi="Cambria"/>
-                <w:szCs w:val="24"/>
-                <w:lang w:val="en-US"/>
-              </w:rPr>
-              <w:t>Geom</w:t>
-            </w:r>
-            <w:proofErr w:type="spellEnd"/>
-          </w:p>
-        </w:tc>
-        <w:tc>
-          <w:tcPr>
-            <w:tcW w:w="1646" w:type="dxa"/>
-            <w:vAlign w:val="center"/>
-          </w:tcPr>
-          <w:p>
-            <w:pPr>
-              <w:ind w:firstLine="0"/>
-              <w:jc w:val="center"/>
-              <w:rPr>
-                <w:rFonts w:ascii="Cambria" w:hAnsi="Cambria"/>
-                <w:szCs w:val="24"/>
-              </w:rPr>
-            </w:pPr>
-          </w:p>
-        </w:tc>
-        <w:tc>
-          <w:tcPr>
-            <w:tcW w:w="3426" w:type="dxa"/>
-            <w:vAlign w:val="center"/>
-          </w:tcPr>
-          <w:p>
-            <w:pPr>
-              <w:ind w:firstLine="0"/>
-              <w:jc w:val="center"/>
-              <w:rPr>
-                <w:rFonts w:ascii="Cambria" w:hAnsi="Cambria"/>
-                <w:szCs w:val="24"/>
-                <w:lang w:val="en-US"/>
-              </w:rPr>
-            </w:pPr>
-          </w:p>
-        </w:tc>
-      </w:tr>
-      <w:tr>
-        <w:trPr>
-          <w:trHeight w:val="845"/>
-        </w:trPr>
-        <w:tc>
-          <w:tcPr>
-            <w:tcW w:w="2764" w:type="dxa"/>
-            <w:vAlign w:val="center"/>
-          </w:tcPr>
-          <w:p>
-            <w:pPr>
-              <w:ind w:firstLine="0"/>
-              <w:jc w:val="center"/>
-              <w:rPr>
-                <w:rFonts w:ascii="Cambria" w:hAnsi="Cambria"/>
-                <w:szCs w:val="24"/>
-              </w:rPr>
-            </w:pPr>
-            <w:r>
-              <w:rPr>
-                <w:rFonts w:ascii="Cambria" w:hAnsi="Cambria"/>
-                <w:szCs w:val="24"/>
-              </w:rPr>
-              <w:t>Внутренний диаметр, м</w:t>
-            </w:r>
-          </w:p>
-        </w:tc>
-        <w:tc>
-          <w:tcPr>
-            <w:tcW w:w="2082" w:type="dxa"/>
-            <w:vAlign w:val="center"/>
-          </w:tcPr>
-          <w:p>
-            <w:pPr>
-              <w:ind w:firstLine="0"/>
-              <w:jc w:val="center"/>
-              <w:rPr>
-                <w:rFonts w:ascii="Cambria" w:hAnsi="Cambria"/>
-                <w:szCs w:val="24"/>
-                <w:lang w:val="en-US"/>
-              </w:rPr>
-            </w:pPr>
-            <w:r>
-              <w:rPr>
-                <w:rFonts w:ascii="Cambria" w:hAnsi="Cambria"/>
-                <w:szCs w:val="24"/>
-                <w:lang w:val="en-US"/>
-              </w:rPr>
-              <w:t>D</w:t>
-            </w:r>
-          </w:p>
-        </w:tc>
-        <w:tc>
-          <w:tcPr>
-            <w:tcW w:w="1646" w:type="dxa"/>
-            <w:vAlign w:val="center"/>
-          </w:tcPr>
-          <w:p>
-            <w:pPr>
-              <w:ind w:firstLine="0"/>
-              <w:jc w:val="center"/>
-              <w:rPr>
-                <w:rFonts w:ascii="Cambria" w:hAnsi="Cambria"/>
-                <w:szCs w:val="24"/>
-              </w:rPr>
-            </w:pPr>
-          </w:p>
-        </w:tc>
-        <w:tc>
-          <w:tcPr>
-            <w:tcW w:w="3426" w:type="dxa"/>
-            <w:vAlign w:val="center"/>
-          </w:tcPr>
-          <w:p>
-            <w:pPr>
-              <w:ind w:firstLine="0"/>
-              <w:jc w:val="center"/>
-              <w:rPr>
-                <w:rFonts w:ascii="Cambria" w:hAnsi="Cambria"/>
-                <w:szCs w:val="24"/>
-                <w:lang w:val="en-US"/>
-              </w:rPr>
-            </w:pPr>
-          </w:p>
-        </w:tc>
-      </w:tr>
-      <w:tr>
-        <w:trPr>
-          <w:trHeight w:val="845"/>
-        </w:trPr>
-        <w:tc>
-          <w:tcPr>
-            <w:tcW w:w="2764" w:type="dxa"/>
-            <w:vAlign w:val="center"/>
-          </w:tcPr>
-          <w:p>
-            <w:pPr>
-              <w:ind w:firstLine="0"/>
-              <w:jc w:val="center"/>
-              <w:rPr>
-                <w:rFonts w:ascii="Cambria" w:hAnsi="Cambria"/>
-                <w:szCs w:val="24"/>
-                <w:lang w:val="en-US"/>
-              </w:rPr>
-            </w:pPr>
-            <w:r>
-              <w:rPr>
-                <w:rFonts w:ascii="Cambria" w:hAnsi="Cambria"/>
-                <w:szCs w:val="24"/>
-                <w:lang w:val="en-US"/>
-              </w:rPr>
-              <w:t>L=f(V)</w:t>
-            </w:r>
-          </w:p>
-        </w:tc>
-        <w:tc>
-          <w:tcPr>
-            <w:tcW w:w="2082" w:type="dxa"/>
-            <w:vAlign w:val="center"/>
-          </w:tcPr>
-          <w:p>
-            <w:pPr>
-              <w:ind w:firstLine="0"/>
-              <w:jc w:val="center"/>
-              <w:rPr>
-                <w:rFonts w:ascii="Cambria" w:hAnsi="Cambria"/>
-                <w:szCs w:val="24"/>
-                <w:lang w:val="en-US"/>
-              </w:rPr>
-            </w:pPr>
-            <w:proofErr w:type="spellStart"/>
-            <w:r>
-              <w:rPr>
-                <w:rFonts w:ascii="Cambria" w:hAnsi="Cambria"/>
-                <w:szCs w:val="24"/>
-                <w:lang w:val="en-US"/>
-              </w:rPr>
-              <w:t>Larr</w:t>
-            </w:r>
-            <w:proofErr w:type="spellEnd"/>
-          </w:p>
-        </w:tc>
-        <w:tc>
-          <w:tcPr>
-            <w:tcW w:w="1646" w:type="dxa"/>
-            <w:vAlign w:val="center"/>
-          </w:tcPr>
-          <w:p>
-            <w:pPr>
-              <w:ind w:firstLine="0"/>
-              <w:jc w:val="center"/>
-              <w:rPr>
-                <w:rFonts w:ascii="Cambria" w:hAnsi="Cambria"/>
-                <w:szCs w:val="24"/>
-              </w:rPr>
-            </w:pPr>
-          </w:p>
-        </w:tc>
-        <w:tc>
-          <w:tcPr>
-            <w:tcW w:w="3426" w:type="dxa"/>
-            <w:vAlign w:val="center"/>
-          </w:tcPr>
-          <w:p>
-            <w:pPr>
-              <w:ind w:firstLine="0"/>
-              <w:jc w:val="center"/>
-              <w:rPr>
-                <w:rFonts w:ascii="Cambria" w:hAnsi="Cambria"/>
-                <w:szCs w:val="24"/>
-              </w:rPr>
-            </w:pPr>
-          </w:p>
-        </w:tc>
-      </w:tr>
-      <w:tr>
-        <w:trPr>
-          <w:trHeight w:val="845"/>
-        </w:trPr>
-        <w:tc>
-          <w:tcPr>
-            <w:tcW w:w="2764" w:type="dxa"/>
-            <w:vAlign w:val="center"/>
-          </w:tcPr>
-          <w:p>
-            <w:pPr>
-              <w:ind w:firstLine="0"/>
-              <w:jc w:val="center"/>
-              <w:rPr>
-                <w:rFonts w:ascii="Cambria" w:hAnsi="Cambria"/>
-                <w:szCs w:val="24"/>
-              </w:rPr>
-            </w:pPr>
-            <w:r>
-              <w:rPr>
-                <w:rFonts w:ascii="Cambria" w:hAnsi="Cambria"/>
-                <w:szCs w:val="24"/>
-              </w:rPr>
-              <w:t>Учет изменения объема при разогреве/охлаждении</w:t>
-            </w:r>
-          </w:p>
-        </w:tc>
-        <w:tc>
-          <w:tcPr>
-            <w:tcW w:w="2082" w:type="dxa"/>
-            <w:vAlign w:val="center"/>
-          </w:tcPr>
-          <w:p>
-            <w:pPr>
-              <w:ind w:firstLine="0"/>
-              <w:jc w:val="center"/>
-              <w:rPr>
-                <w:rFonts w:ascii="Cambria" w:hAnsi="Cambria"/>
-                <w:szCs w:val="24"/>
-                <w:lang w:val="en-US"/>
-              </w:rPr>
-            </w:pPr>
-            <w:proofErr w:type="spellStart"/>
-            <w:r>
-              <w:rPr>
-                <w:rFonts w:ascii="Cambria" w:hAnsi="Cambria"/>
-                <w:szCs w:val="24"/>
-                <w:lang w:val="en-US"/>
-              </w:rPr>
-              <w:t>Is_dV_from_heat</w:t>
-            </w:r>
-            <w:proofErr w:type="spellEnd"/>
-          </w:p>
-        </w:tc>
-        <w:tc>
-          <w:tcPr>
-            <w:tcW w:w="1646" w:type="dxa"/>
-            <w:vAlign w:val="center"/>
-          </w:tcPr>
-          <w:p>
-            <w:pPr>
-              <w:ind w:firstLine="0"/>
-              <w:jc w:val="center"/>
-              <w:rPr>
-                <w:rFonts w:ascii="Cambria" w:hAnsi="Cambria"/>
-                <w:szCs w:val="24"/>
-              </w:rPr>
-            </w:pPr>
-          </w:p>
-        </w:tc>
-        <w:tc>
-          <w:tcPr>
-            <w:tcW w:w="3426" w:type="dxa"/>
-            <w:vAlign w:val="center"/>
-          </w:tcPr>
-          <w:p>
-            <w:pPr>
-              <w:ind w:firstLine="0"/>
-              <w:jc w:val="center"/>
-              <w:rPr>
-                <w:rFonts w:ascii="Cambria" w:hAnsi="Cambria"/>
-                <w:szCs w:val="24"/>
-              </w:rPr>
-            </w:pPr>
-          </w:p>
-        </w:tc>
-      </w:tr>
-    </w:tbl>
     <w:p>
       <w:pPr>
         <w:tabs>
           <w:tab w:val="left" w:pos="1140"/>
         </w:tabs>
+        <w:ind w:firstLine="0"/>
         <w:rPr>
           <w:rFonts w:ascii="Cambria" w:hAnsi="Cambria"/>
           <w:sz w:val="28"/>
         </w:rPr>
       </w:pPr>
-    </w:p>
-    <w:p>
-      <w:pPr>
-        <w:tabs>
-          <w:tab w:val="left" w:pos="1140"/>
-        </w:tabs>
-        <w:rPr>
-          <w:rFonts w:ascii="Cambria" w:hAnsi="Cambria"/>
-          <w:sz w:val="28"/>
-        </w:rPr>
-      </w:pPr>
+      <w:bookmarkStart w:id="0" w:name="_GoBack"/>
+      <w:bookmarkEnd w:id="0"/>
     </w:p>
     <w:sectPr>
       <w:headerReference w:type="default" r:id="rId11"/>
@@ -1420,7 +478,7 @@
 
 <file path=word/numbering.xml><?xml version="1.0" encoding="utf-8"?>
 <w:numbering xmlns:wpc="http://schemas.microsoft.com/office/word/2010/wordprocessingCanvas" xmlns:mc="http://schemas.openxmlformats.org/markup-compatibility/2006" xmlns:o="urn:schemas-microsoft-com:office:office" xmlns:r="http://schemas.openxmlformats.org/officeDocument/2006/relationships" xmlns:m="http://schemas.openxmlformats.org/officeDocument/2006/math" xmlns:v="urn:schemas-microsoft-com:vml" xmlns:wp14="http://schemas.microsoft.com/office/word/2010/wordprocessingDrawing" xmlns:wp="http://schemas.openxmlformats.org/drawingml/2006/wordprocessingDrawing" xmlns:w10="urn:schemas-microsoft-com:office:word" xmlns:w="http://schemas.openxmlformats.org/wordprocessingml/2006/main" xmlns:w14="http://schemas.microsoft.com/office/word/2010/wordml" xmlns:w15="http://schemas.microsoft.com/office/word/2012/wordml" xmlns:wpg="http://schemas.microsoft.com/office/word/2010/wordprocessingGroup" xmlns:wpi="http://schemas.microsoft.com/office/word/2010/wordprocessingInk" xmlns:wne="http://schemas.microsoft.com/office/word/2006/wordml" xmlns:wps="http://schemas.microsoft.com/office/word/2010/wordprocessingShape" mc:Ignorable="w14 w15 wp14">
-  <w:abstractNum w:abstractNumId="0">
+  <w:abstractNum w:abstractNumId="0" w15:restartNumberingAfterBreak="0">
     <w:nsid w:val="FFFFFF7C"/>
     <w:multiLevelType w:val="singleLevel"/>
     <w:tmpl w:val="1892EB0E"/>
@@ -1437,7 +495,7 @@
       </w:pPr>
     </w:lvl>
   </w:abstractNum>
-  <w:abstractNum w:abstractNumId="1">
+  <w:abstractNum w:abstractNumId="1" w15:restartNumberingAfterBreak="0">
     <w:nsid w:val="FFFFFF7D"/>
     <w:multiLevelType w:val="singleLevel"/>
     <w:tmpl w:val="8E12DEC8"/>
@@ -1454,7 +512,7 @@
       </w:pPr>
     </w:lvl>
   </w:abstractNum>
-  <w:abstractNum w:abstractNumId="2">
+  <w:abstractNum w:abstractNumId="2" w15:restartNumberingAfterBreak="0">
     <w:nsid w:val="FFFFFF7E"/>
     <w:multiLevelType w:val="singleLevel"/>
     <w:tmpl w:val="01DCA496"/>
@@ -1471,7 +529,7 @@
       </w:pPr>
     </w:lvl>
   </w:abstractNum>
-  <w:abstractNum w:abstractNumId="3">
+  <w:abstractNum w:abstractNumId="3" w15:restartNumberingAfterBreak="0">
     <w:nsid w:val="FFFFFF7F"/>
     <w:multiLevelType w:val="singleLevel"/>
     <w:tmpl w:val="836E7B34"/>
@@ -1488,7 +546,7 @@
       </w:pPr>
     </w:lvl>
   </w:abstractNum>
-  <w:abstractNum w:abstractNumId="4">
+  <w:abstractNum w:abstractNumId="4" w15:restartNumberingAfterBreak="0">
     <w:nsid w:val="FFFFFF80"/>
     <w:multiLevelType w:val="singleLevel"/>
     <w:tmpl w:val="8514BDD4"/>
@@ -1508,7 +566,7 @@
       </w:rPr>
     </w:lvl>
   </w:abstractNum>
-  <w:abstractNum w:abstractNumId="5">
+  <w:abstractNum w:abstractNumId="5" w15:restartNumberingAfterBreak="0">
     <w:nsid w:val="FFFFFF81"/>
     <w:multiLevelType w:val="singleLevel"/>
     <w:tmpl w:val="D3E6D6E4"/>
@@ -1528,7 +586,7 @@
       </w:rPr>
     </w:lvl>
   </w:abstractNum>
-  <w:abstractNum w:abstractNumId="6">
+  <w:abstractNum w:abstractNumId="6" w15:restartNumberingAfterBreak="0">
     <w:nsid w:val="FFFFFF82"/>
     <w:multiLevelType w:val="singleLevel"/>
     <w:tmpl w:val="7226B644"/>
@@ -1548,7 +606,7 @@
       </w:rPr>
     </w:lvl>
   </w:abstractNum>
-  <w:abstractNum w:abstractNumId="7">
+  <w:abstractNum w:abstractNumId="7" w15:restartNumberingAfterBreak="0">
     <w:nsid w:val="FFFFFF83"/>
     <w:multiLevelType w:val="singleLevel"/>
     <w:tmpl w:val="2EB43130"/>
@@ -1568,7 +626,7 @@
       </w:rPr>
     </w:lvl>
   </w:abstractNum>
-  <w:abstractNum w:abstractNumId="8">
+  <w:abstractNum w:abstractNumId="8" w15:restartNumberingAfterBreak="0">
     <w:nsid w:val="FFFFFF88"/>
     <w:multiLevelType w:val="singleLevel"/>
     <w:tmpl w:val="0BCAC296"/>
@@ -1585,7 +643,7 @@
       </w:pPr>
     </w:lvl>
   </w:abstractNum>
-  <w:abstractNum w:abstractNumId="9">
+  <w:abstractNum w:abstractNumId="9" w15:restartNumberingAfterBreak="0">
     <w:nsid w:val="FFFFFF89"/>
     <w:multiLevelType w:val="singleLevel"/>
     <w:tmpl w:val="5A200716"/>
@@ -1605,7 +663,7 @@
       </w:rPr>
     </w:lvl>
   </w:abstractNum>
-  <w:abstractNum w:abstractNumId="10">
+  <w:abstractNum w:abstractNumId="10" w15:restartNumberingAfterBreak="0">
     <w:nsid w:val="00000005"/>
     <w:multiLevelType w:val="multilevel"/>
     <w:tmpl w:val="00000005"/>
@@ -1719,7 +777,7 @@
       </w:pPr>
     </w:lvl>
   </w:abstractNum>
-  <w:abstractNum w:abstractNumId="11">
+  <w:abstractNum w:abstractNumId="11" w15:restartNumberingAfterBreak="0">
     <w:nsid w:val="00AE4A0D"/>
     <w:multiLevelType w:val="hybridMultilevel"/>
     <w:tmpl w:val="4BD2492E"/>
@@ -1832,7 +890,7 @@
       </w:pPr>
     </w:lvl>
   </w:abstractNum>
-  <w:abstractNum w:abstractNumId="12">
+  <w:abstractNum w:abstractNumId="12" w15:restartNumberingAfterBreak="0">
     <w:nsid w:val="03FE4673"/>
     <w:multiLevelType w:val="hybridMultilevel"/>
     <w:tmpl w:val="EEF61428"/>
@@ -1945,7 +1003,7 @@
       </w:pPr>
     </w:lvl>
   </w:abstractNum>
-  <w:abstractNum w:abstractNumId="13">
+  <w:abstractNum w:abstractNumId="13" w15:restartNumberingAfterBreak="0">
     <w:nsid w:val="04351A72"/>
     <w:multiLevelType w:val="hybridMultilevel"/>
     <w:tmpl w:val="8DE8A556"/>
@@ -2058,7 +1116,7 @@
       </w:pPr>
     </w:lvl>
   </w:abstractNum>
-  <w:abstractNum w:abstractNumId="14">
+  <w:abstractNum w:abstractNumId="14" w15:restartNumberingAfterBreak="0">
     <w:nsid w:val="08B36431"/>
     <w:multiLevelType w:val="hybridMultilevel"/>
     <w:tmpl w:val="F3BAD352"/>
@@ -2175,7 +1233,7 @@
       </w:pPr>
     </w:lvl>
   </w:abstractNum>
-  <w:abstractNum w:abstractNumId="15">
+  <w:abstractNum w:abstractNumId="15" w15:restartNumberingAfterBreak="0">
     <w:nsid w:val="12DB7FF8"/>
     <w:multiLevelType w:val="multilevel"/>
     <w:tmpl w:val="1AA6BA22"/>
@@ -2291,7 +1349,7 @@
       </w:pPr>
     </w:lvl>
   </w:abstractNum>
-  <w:abstractNum w:abstractNumId="16">
+  <w:abstractNum w:abstractNumId="16" w15:restartNumberingAfterBreak="0">
     <w:nsid w:val="13474028"/>
     <w:multiLevelType w:val="hybridMultilevel"/>
     <w:tmpl w:val="44BA0D78"/>
@@ -2404,7 +1462,7 @@
       </w:pPr>
     </w:lvl>
   </w:abstractNum>
-  <w:abstractNum w:abstractNumId="17">
+  <w:abstractNum w:abstractNumId="17" w15:restartNumberingAfterBreak="0">
     <w:nsid w:val="17E43C0B"/>
     <w:multiLevelType w:val="hybridMultilevel"/>
     <w:tmpl w:val="5E822DD0"/>
@@ -2490,7 +1548,7 @@
       </w:pPr>
     </w:lvl>
   </w:abstractNum>
-  <w:abstractNum w:abstractNumId="18">
+  <w:abstractNum w:abstractNumId="18" w15:restartNumberingAfterBreak="0">
     <w:nsid w:val="1B040CAE"/>
     <w:multiLevelType w:val="hybridMultilevel"/>
     <w:tmpl w:val="583EDA4A"/>
@@ -2579,7 +1637,7 @@
       </w:pPr>
     </w:lvl>
   </w:abstractNum>
-  <w:abstractNum w:abstractNumId="19">
+  <w:abstractNum w:abstractNumId="19" w15:restartNumberingAfterBreak="0">
     <w:nsid w:val="1B647B90"/>
     <w:multiLevelType w:val="hybridMultilevel"/>
     <w:tmpl w:val="48789E7A"/>
@@ -2719,7 +1777,120 @@
       </w:rPr>
     </w:lvl>
   </w:abstractNum>
-  <w:abstractNum w:abstractNumId="20">
+  <w:abstractNum w:abstractNumId="20" w15:restartNumberingAfterBreak="0">
+    <w:nsid w:val="1F5253B9"/>
+    <w:multiLevelType w:val="hybridMultilevel"/>
+    <w:tmpl w:val="5E2899EC"/>
+    <w:lvl w:ilvl="0" w:tplc="04190001">
+      <w:start w:val="1"/>
+      <w:numFmt w:val="bullet"/>
+      <w:lvlText w:val=""/>
+      <w:lvlJc w:val="left"/>
+      <w:pPr>
+        <w:ind w:left="1571" w:hanging="360"/>
+      </w:pPr>
+      <w:rPr>
+        <w:rFonts w:ascii="Symbol" w:hAnsi="Symbol" w:hint="default"/>
+      </w:rPr>
+    </w:lvl>
+    <w:lvl w:ilvl="1" w:tplc="04190003">
+      <w:start w:val="1"/>
+      <w:numFmt w:val="bullet"/>
+      <w:lvlText w:val="o"/>
+      <w:lvlJc w:val="left"/>
+      <w:pPr>
+        <w:ind w:left="2291" w:hanging="360"/>
+      </w:pPr>
+      <w:rPr>
+        <w:rFonts w:ascii="Courier New" w:hAnsi="Courier New" w:cs="Courier New" w:hint="default"/>
+      </w:rPr>
+    </w:lvl>
+    <w:lvl w:ilvl="2" w:tplc="04190005">
+      <w:start w:val="1"/>
+      <w:numFmt w:val="bullet"/>
+      <w:lvlText w:val=""/>
+      <w:lvlJc w:val="left"/>
+      <w:pPr>
+        <w:ind w:left="3011" w:hanging="360"/>
+      </w:pPr>
+      <w:rPr>
+        <w:rFonts w:ascii="Wingdings" w:hAnsi="Wingdings" w:hint="default"/>
+      </w:rPr>
+    </w:lvl>
+    <w:lvl w:ilvl="3" w:tplc="04190001">
+      <w:start w:val="1"/>
+      <w:numFmt w:val="bullet"/>
+      <w:lvlText w:val=""/>
+      <w:lvlJc w:val="left"/>
+      <w:pPr>
+        <w:ind w:left="3731" w:hanging="360"/>
+      </w:pPr>
+      <w:rPr>
+        <w:rFonts w:ascii="Symbol" w:hAnsi="Symbol" w:hint="default"/>
+      </w:rPr>
+    </w:lvl>
+    <w:lvl w:ilvl="4" w:tplc="04190003">
+      <w:start w:val="1"/>
+      <w:numFmt w:val="bullet"/>
+      <w:lvlText w:val="o"/>
+      <w:lvlJc w:val="left"/>
+      <w:pPr>
+        <w:ind w:left="4451" w:hanging="360"/>
+      </w:pPr>
+      <w:rPr>
+        <w:rFonts w:ascii="Courier New" w:hAnsi="Courier New" w:cs="Courier New" w:hint="default"/>
+      </w:rPr>
+    </w:lvl>
+    <w:lvl w:ilvl="5" w:tplc="04190005">
+      <w:start w:val="1"/>
+      <w:numFmt w:val="bullet"/>
+      <w:lvlText w:val=""/>
+      <w:lvlJc w:val="left"/>
+      <w:pPr>
+        <w:ind w:left="5171" w:hanging="360"/>
+      </w:pPr>
+      <w:rPr>
+        <w:rFonts w:ascii="Wingdings" w:hAnsi="Wingdings" w:hint="default"/>
+      </w:rPr>
+    </w:lvl>
+    <w:lvl w:ilvl="6" w:tplc="04190001">
+      <w:start w:val="1"/>
+      <w:numFmt w:val="bullet"/>
+      <w:lvlText w:val=""/>
+      <w:lvlJc w:val="left"/>
+      <w:pPr>
+        <w:ind w:left="5891" w:hanging="360"/>
+      </w:pPr>
+      <w:rPr>
+        <w:rFonts w:ascii="Symbol" w:hAnsi="Symbol" w:hint="default"/>
+      </w:rPr>
+    </w:lvl>
+    <w:lvl w:ilvl="7" w:tplc="04190003">
+      <w:start w:val="1"/>
+      <w:numFmt w:val="bullet"/>
+      <w:lvlText w:val="o"/>
+      <w:lvlJc w:val="left"/>
+      <w:pPr>
+        <w:ind w:left="6611" w:hanging="360"/>
+      </w:pPr>
+      <w:rPr>
+        <w:rFonts w:ascii="Courier New" w:hAnsi="Courier New" w:cs="Courier New" w:hint="default"/>
+      </w:rPr>
+    </w:lvl>
+    <w:lvl w:ilvl="8" w:tplc="04190005">
+      <w:start w:val="1"/>
+      <w:numFmt w:val="bullet"/>
+      <w:lvlText w:val=""/>
+      <w:lvlJc w:val="left"/>
+      <w:pPr>
+        <w:ind w:left="7331" w:hanging="360"/>
+      </w:pPr>
+      <w:rPr>
+        <w:rFonts w:ascii="Wingdings" w:hAnsi="Wingdings" w:hint="default"/>
+      </w:rPr>
+    </w:lvl>
+  </w:abstractNum>
+  <w:abstractNum w:abstractNumId="21" w15:restartNumberingAfterBreak="0">
     <w:nsid w:val="292A6263"/>
     <w:multiLevelType w:val="hybridMultilevel"/>
     <w:tmpl w:val="8368B70A"/>
@@ -2832,7 +2003,7 @@
       </w:pPr>
     </w:lvl>
   </w:abstractNum>
-  <w:abstractNum w:abstractNumId="21">
+  <w:abstractNum w:abstractNumId="22" w15:restartNumberingAfterBreak="0">
     <w:nsid w:val="37853182"/>
     <w:multiLevelType w:val="hybridMultilevel"/>
     <w:tmpl w:val="2DEAB6C6"/>
@@ -2921,7 +2092,7 @@
       </w:pPr>
     </w:lvl>
   </w:abstractNum>
-  <w:abstractNum w:abstractNumId="22">
+  <w:abstractNum w:abstractNumId="23" w15:restartNumberingAfterBreak="0">
     <w:nsid w:val="39B6383D"/>
     <w:multiLevelType w:val="hybridMultilevel"/>
     <w:tmpl w:val="7CAA0664"/>
@@ -3034,7 +2205,7 @@
       </w:pPr>
     </w:lvl>
   </w:abstractNum>
-  <w:abstractNum w:abstractNumId="23">
+  <w:abstractNum w:abstractNumId="24" w15:restartNumberingAfterBreak="0">
     <w:nsid w:val="3A2B4121"/>
     <w:multiLevelType w:val="hybridMultilevel"/>
     <w:tmpl w:val="C3682780"/>
@@ -3120,7 +2291,7 @@
       </w:pPr>
     </w:lvl>
   </w:abstractNum>
-  <w:abstractNum w:abstractNumId="24">
+  <w:abstractNum w:abstractNumId="25" w15:restartNumberingAfterBreak="0">
     <w:nsid w:val="4013650A"/>
     <w:multiLevelType w:val="hybridMultilevel"/>
     <w:tmpl w:val="F2E60B20"/>
@@ -3236,7 +2407,7 @@
       </w:pPr>
     </w:lvl>
   </w:abstractNum>
-  <w:abstractNum w:abstractNumId="25">
+  <w:abstractNum w:abstractNumId="26" w15:restartNumberingAfterBreak="0">
     <w:nsid w:val="45CE2B86"/>
     <w:multiLevelType w:val="multilevel"/>
     <w:tmpl w:val="27880D40"/>
@@ -3377,7 +2548,7 @@
       </w:rPr>
     </w:lvl>
   </w:abstractNum>
-  <w:abstractNum w:abstractNumId="26">
+  <w:abstractNum w:abstractNumId="27" w15:restartNumberingAfterBreak="0">
     <w:nsid w:val="49767A2E"/>
     <w:multiLevelType w:val="multilevel"/>
     <w:tmpl w:val="68EE10FC"/>
@@ -3490,7 +2661,7 @@
       </w:pPr>
     </w:lvl>
   </w:abstractNum>
-  <w:abstractNum w:abstractNumId="27">
+  <w:abstractNum w:abstractNumId="28" w15:restartNumberingAfterBreak="0">
     <w:nsid w:val="4B82079F"/>
     <w:multiLevelType w:val="hybridMultilevel"/>
     <w:tmpl w:val="297ABB8C"/>
@@ -3630,7 +2801,7 @@
       </w:rPr>
     </w:lvl>
   </w:abstractNum>
-  <w:abstractNum w:abstractNumId="28">
+  <w:abstractNum w:abstractNumId="29" w15:restartNumberingAfterBreak="0">
     <w:nsid w:val="4EC401E6"/>
     <w:multiLevelType w:val="multilevel"/>
     <w:tmpl w:val="F8184942"/>
@@ -3771,7 +2942,7 @@
       </w:rPr>
     </w:lvl>
   </w:abstractNum>
-  <w:abstractNum w:abstractNumId="29">
+  <w:abstractNum w:abstractNumId="30" w15:restartNumberingAfterBreak="0">
     <w:nsid w:val="522523B2"/>
     <w:multiLevelType w:val="hybridMultilevel"/>
     <w:tmpl w:val="816E0276"/>
@@ -3887,7 +3058,7 @@
       </w:pPr>
     </w:lvl>
   </w:abstractNum>
-  <w:abstractNum w:abstractNumId="30">
+  <w:abstractNum w:abstractNumId="31" w15:restartNumberingAfterBreak="0">
     <w:nsid w:val="548069C9"/>
     <w:multiLevelType w:val="multilevel"/>
     <w:tmpl w:val="EFE4C58C"/>
@@ -3973,7 +3144,7 @@
       </w:pPr>
     </w:lvl>
   </w:abstractNum>
-  <w:abstractNum w:abstractNumId="31">
+  <w:abstractNum w:abstractNumId="32" w15:restartNumberingAfterBreak="0">
     <w:nsid w:val="54A32A9B"/>
     <w:multiLevelType w:val="multilevel"/>
     <w:tmpl w:val="AFEEE84A"/>
@@ -4063,7 +3234,7 @@
       </w:pPr>
     </w:lvl>
   </w:abstractNum>
-  <w:abstractNum w:abstractNumId="32">
+  <w:abstractNum w:abstractNumId="33" w15:restartNumberingAfterBreak="0">
     <w:nsid w:val="584D581E"/>
     <w:multiLevelType w:val="hybridMultilevel"/>
     <w:tmpl w:val="59F69B72"/>
@@ -4179,7 +3350,7 @@
       </w:pPr>
     </w:lvl>
   </w:abstractNum>
-  <w:abstractNum w:abstractNumId="33">
+  <w:abstractNum w:abstractNumId="34" w15:restartNumberingAfterBreak="0">
     <w:nsid w:val="5988037F"/>
     <w:multiLevelType w:val="hybridMultilevel"/>
     <w:tmpl w:val="A5AAF778"/>
@@ -4292,7 +3463,7 @@
       </w:pPr>
     </w:lvl>
   </w:abstractNum>
-  <w:abstractNum w:abstractNumId="34">
+  <w:abstractNum w:abstractNumId="35" w15:restartNumberingAfterBreak="0">
     <w:nsid w:val="5D7358EF"/>
     <w:multiLevelType w:val="hybridMultilevel"/>
     <w:tmpl w:val="334C4688"/>
@@ -4405,7 +3576,7 @@
       </w:pPr>
     </w:lvl>
   </w:abstractNum>
-  <w:abstractNum w:abstractNumId="35">
+  <w:abstractNum w:abstractNumId="36" w15:restartNumberingAfterBreak="0">
     <w:nsid w:val="665B6E52"/>
     <w:multiLevelType w:val="multilevel"/>
     <w:tmpl w:val="297ABB8C"/>
@@ -4545,7 +3716,7 @@
       </w:rPr>
     </w:lvl>
   </w:abstractNum>
-  <w:abstractNum w:abstractNumId="36">
+  <w:abstractNum w:abstractNumId="37" w15:restartNumberingAfterBreak="0">
     <w:nsid w:val="6A9A6DA5"/>
     <w:multiLevelType w:val="hybridMultilevel"/>
     <w:tmpl w:val="3C1692F4"/>
@@ -4661,7 +3832,7 @@
       </w:pPr>
     </w:lvl>
   </w:abstractNum>
-  <w:abstractNum w:abstractNumId="37">
+  <w:abstractNum w:abstractNumId="38" w15:restartNumberingAfterBreak="0">
     <w:nsid w:val="6D8A1AA9"/>
     <w:multiLevelType w:val="multilevel"/>
     <w:tmpl w:val="EF46D224"/>
@@ -4774,7 +3945,7 @@
       </w:rPr>
     </w:lvl>
   </w:abstractNum>
-  <w:abstractNum w:abstractNumId="38">
+  <w:abstractNum w:abstractNumId="39" w15:restartNumberingAfterBreak="0">
     <w:nsid w:val="78522544"/>
     <w:multiLevelType w:val="hybridMultilevel"/>
     <w:tmpl w:val="BEE27854"/>
@@ -4914,7 +4085,7 @@
       </w:rPr>
     </w:lvl>
   </w:abstractNum>
-  <w:abstractNum w:abstractNumId="39">
+  <w:abstractNum w:abstractNumId="40" w15:restartNumberingAfterBreak="0">
     <w:nsid w:val="78C43E4A"/>
     <w:multiLevelType w:val="hybridMultilevel"/>
     <w:tmpl w:val="B1DCCD54"/>
@@ -5027,7 +4198,7 @@
       </w:pPr>
     </w:lvl>
   </w:abstractNum>
-  <w:abstractNum w:abstractNumId="40">
+  <w:abstractNum w:abstractNumId="41" w15:restartNumberingAfterBreak="0">
     <w:nsid w:val="7B926CBB"/>
     <w:multiLevelType w:val="multilevel"/>
     <w:tmpl w:val="44BA0D78"/>
@@ -5140,7 +4311,7 @@
       </w:pPr>
     </w:lvl>
   </w:abstractNum>
-  <w:abstractNum w:abstractNumId="41">
+  <w:abstractNum w:abstractNumId="42" w15:restartNumberingAfterBreak="0">
     <w:nsid w:val="7C517AC9"/>
     <w:multiLevelType w:val="hybridMultilevel"/>
     <w:tmpl w:val="67801802"/>
@@ -5280,7 +4451,7 @@
       </w:rPr>
     </w:lvl>
   </w:abstractNum>
-  <w:abstractNum w:abstractNumId="42">
+  <w:abstractNum w:abstractNumId="43" w15:restartNumberingAfterBreak="0">
     <w:nsid w:val="7ED15CD2"/>
     <w:multiLevelType w:val="hybridMultilevel"/>
     <w:tmpl w:val="68EE10FC"/>
@@ -5393,7 +4564,7 @@
       </w:pPr>
     </w:lvl>
   </w:abstractNum>
-  <w:abstractNum w:abstractNumId="43">
+  <w:abstractNum w:abstractNumId="44" w15:restartNumberingAfterBreak="0">
     <w:nsid w:val="7EDC02C5"/>
     <w:multiLevelType w:val="hybridMultilevel"/>
     <w:tmpl w:val="7FDED26C"/>
@@ -5506,7 +4677,7 @@
       </w:rPr>
     </w:lvl>
   </w:abstractNum>
-  <w:abstractNum w:abstractNumId="44">
+  <w:abstractNum w:abstractNumId="45" w15:restartNumberingAfterBreak="0">
     <w:nsid w:val="7F3849E4"/>
     <w:multiLevelType w:val="hybridMultilevel"/>
     <w:tmpl w:val="0284D7D6"/>
@@ -5596,19 +4767,19 @@
     </w:lvl>
   </w:abstractNum>
   <w:num w:numId="1">
-    <w:abstractNumId w:val="31"/>
+    <w:abstractNumId w:val="32"/>
   </w:num>
   <w:num w:numId="2">
-    <w:abstractNumId w:val="28"/>
+    <w:abstractNumId w:val="29"/>
   </w:num>
   <w:num w:numId="3">
-    <w:abstractNumId w:val="23"/>
+    <w:abstractNumId w:val="24"/>
   </w:num>
   <w:num w:numId="4">
     <w:abstractNumId w:val="17"/>
   </w:num>
   <w:num w:numId="5">
-    <w:abstractNumId w:val="43"/>
+    <w:abstractNumId w:val="44"/>
   </w:num>
   <w:num w:numId="6">
     <w:abstractNumId w:val="9"/>
@@ -5641,58 +4812,58 @@
     <w:abstractNumId w:val="0"/>
   </w:num>
   <w:num w:numId="16">
-    <w:abstractNumId w:val="38"/>
+    <w:abstractNumId w:val="39"/>
   </w:num>
   <w:num w:numId="17">
-    <w:abstractNumId w:val="27"/>
+    <w:abstractNumId w:val="28"/>
   </w:num>
   <w:num w:numId="18">
-    <w:abstractNumId w:val="35"/>
+    <w:abstractNumId w:val="36"/>
   </w:num>
   <w:num w:numId="19">
-    <w:abstractNumId w:val="41"/>
+    <w:abstractNumId w:val="42"/>
   </w:num>
   <w:num w:numId="20">
-    <w:abstractNumId w:val="29"/>
+    <w:abstractNumId w:val="30"/>
   </w:num>
   <w:num w:numId="21">
-    <w:abstractNumId w:val="32"/>
+    <w:abstractNumId w:val="33"/>
   </w:num>
   <w:num w:numId="22">
-    <w:abstractNumId w:val="28"/>
+    <w:abstractNumId w:val="29"/>
   </w:num>
   <w:num w:numId="23">
     <w:abstractNumId w:val="19"/>
   </w:num>
   <w:num w:numId="24">
-    <w:abstractNumId w:val="36"/>
+    <w:abstractNumId w:val="37"/>
   </w:num>
   <w:num w:numId="25">
     <w:abstractNumId w:val="10"/>
   </w:num>
   <w:num w:numId="26">
-    <w:abstractNumId w:val="21"/>
+    <w:abstractNumId w:val="22"/>
   </w:num>
   <w:num w:numId="27">
-    <w:abstractNumId w:val="25"/>
+    <w:abstractNumId w:val="26"/>
   </w:num>
   <w:num w:numId="28">
-    <w:abstractNumId w:val="25"/>
+    <w:abstractNumId w:val="26"/>
   </w:num>
   <w:num w:numId="29">
     <w:abstractNumId w:val="18"/>
   </w:num>
   <w:num w:numId="30">
-    <w:abstractNumId w:val="30"/>
+    <w:abstractNumId w:val="31"/>
   </w:num>
   <w:num w:numId="31">
-    <w:abstractNumId w:val="37"/>
+    <w:abstractNumId w:val="38"/>
   </w:num>
   <w:num w:numId="32">
-    <w:abstractNumId w:val="20"/>
+    <w:abstractNumId w:val="21"/>
   </w:num>
   <w:num w:numId="33">
-    <w:abstractNumId w:val="24"/>
+    <w:abstractNumId w:val="25"/>
   </w:num>
   <w:num w:numId="34">
     <w:abstractNumId w:val="13"/>
@@ -5704,37 +4875,49 @@
     <w:abstractNumId w:val="15"/>
   </w:num>
   <w:num w:numId="37">
-    <w:abstractNumId w:val="40"/>
+    <w:abstractNumId w:val="41"/>
   </w:num>
   <w:num w:numId="38">
-    <w:abstractNumId w:val="42"/>
+    <w:abstractNumId w:val="43"/>
   </w:num>
   <w:num w:numId="39">
-    <w:abstractNumId w:val="26"/>
+    <w:abstractNumId w:val="27"/>
   </w:num>
   <w:num w:numId="40">
     <w:abstractNumId w:val="14"/>
   </w:num>
   <w:num w:numId="41">
-    <w:abstractNumId w:val="39"/>
+    <w:abstractNumId w:val="40"/>
   </w:num>
   <w:num w:numId="42">
-    <w:abstractNumId w:val="34"/>
+    <w:abstractNumId w:val="35"/>
   </w:num>
   <w:num w:numId="43">
     <w:abstractNumId w:val="12"/>
   </w:num>
   <w:num w:numId="44">
-    <w:abstractNumId w:val="33"/>
+    <w:abstractNumId w:val="34"/>
   </w:num>
   <w:num w:numId="45">
-    <w:abstractNumId w:val="22"/>
+    <w:abstractNumId w:val="23"/>
   </w:num>
   <w:num w:numId="46">
     <w:abstractNumId w:val="11"/>
   </w:num>
   <w:num w:numId="47">
-    <w:abstractNumId w:val="44"/>
+    <w:abstractNumId w:val="45"/>
+  </w:num>
+  <w:num w:numId="48">
+    <w:abstractNumId w:val="20"/>
+    <w:lvlOverride w:ilvl="0"/>
+    <w:lvlOverride w:ilvl="1"/>
+    <w:lvlOverride w:ilvl="2"/>
+    <w:lvlOverride w:ilvl="3"/>
+    <w:lvlOverride w:ilvl="4"/>
+    <w:lvlOverride w:ilvl="5"/>
+    <w:lvlOverride w:ilvl="6"/>
+    <w:lvlOverride w:ilvl="7"/>
+    <w:lvlOverride w:ilvl="8"/>
   </w:num>
 </w:numbering>
 </file>

--- a/hs/2515.docx
+++ b/hs/2515.docx
@@ -49,10 +49,10 @@
                   <v:path o:extrusionok="f" gradientshapeok="t" o:connecttype="rect"/>
                   <o:lock v:ext="edit" aspectratio="t"/>
                 </v:shapetype>
-                <v:shape id="_x0000_i1025" type="#_x0000_t75" style="width:21.45pt;height:17.15pt" o:ole="">
+                <v:shape id="_x0000_i1025" type="#_x0000_t75" style="width:21pt;height:16.8pt" o:ole="">
                   <v:imagedata r:id="rId7" o:title=""/>
                 </v:shape>
-                <o:OLEObject Type="Embed" ProgID="PBrush" ShapeID="_x0000_i1025" DrawAspect="Content" ObjectID="_1499022070" r:id="rId8"/>
+                <o:OLEObject Type="Embed" ProgID="PBrush" ShapeID="_x0000_i1025" DrawAspect="Content" ObjectID="_1499799593" r:id="rId8"/>
               </w:object>
             </w:r>
           </w:p>
@@ -181,10 +181,10 @@
                 <w:rFonts w:ascii="Cambria" w:hAnsi="Cambria"/>
               </w:rPr>
               <w:object w:dxaOrig="2730" w:dyaOrig="2025">
-                <v:shape id="_x0000_i1026" type="#_x0000_t75" style="width:102pt;height:75.45pt" o:ole="">
+                <v:shape id="_x0000_i1026" type="#_x0000_t75" style="width:102pt;height:75pt" o:ole="">
                   <v:imagedata r:id="rId9" o:title=""/>
                 </v:shape>
-                <o:OLEObject Type="Embed" ProgID="PBrush" ShapeID="_x0000_i1026" DrawAspect="Content" ObjectID="_1499022071" r:id="rId10"/>
+                <o:OLEObject Type="Embed" ProgID="PBrush" ShapeID="_x0000_i1026" DrawAspect="Content" ObjectID="_1499799594" r:id="rId10"/>
               </w:object>
             </w:r>
           </w:p>
@@ -257,9 +257,10 @@
     </w:p>
     <w:p>
       <w:pPr>
-        <w:ind w:firstLine="851"/>
+        <w:ind w:firstLine="0"/>
         <w:rPr>
           <w:rFonts w:ascii="Cambria" w:hAnsi="Cambria"/>
+          <w:b/>
           <w:sz w:val="28"/>
         </w:rPr>
       </w:pPr>
@@ -276,142 +277,998 @@
           <w:rFonts w:ascii="Cambria" w:hAnsi="Cambria"/>
           <w:sz w:val="28"/>
         </w:rPr>
-        <w:t>:</w:t>
+        <w:t xml:space="preserve"> </w:t>
       </w:r>
-    </w:p>
-    <w:p>
-      <w:pPr>
-        <w:pStyle w:val="af3"/>
-        <w:numPr>
-          <w:ilvl w:val="0"/>
-          <w:numId w:val="48"/>
-        </w:numPr>
-        <w:tabs>
-          <w:tab w:val="left" w:pos="1134"/>
-        </w:tabs>
-        <w:ind w:left="851" w:firstLine="0"/>
-        <w:rPr>
-          <w:rFonts w:ascii="Cambria" w:hAnsi="Cambria"/>
-          <w:szCs w:val="24"/>
-        </w:rPr>
-      </w:pPr>
       <w:r>
         <w:rPr>
           <w:rFonts w:ascii="Cambria" w:hAnsi="Cambria"/>
-          <w:szCs w:val="24"/>
+          <w:b/>
+          <w:sz w:val="28"/>
         </w:rPr>
-        <w:t>Номер элемента</w:t>
+        <w:t>«</w:t>
       </w:r>
-    </w:p>
-    <w:p>
-      <w:pPr>
-        <w:pStyle w:val="af3"/>
-        <w:numPr>
-          <w:ilvl w:val="0"/>
-          <w:numId w:val="48"/>
-        </w:numPr>
-        <w:tabs>
-          <w:tab w:val="left" w:pos="1134"/>
-        </w:tabs>
-        <w:ind w:left="851" w:firstLine="0"/>
-        <w:rPr>
-          <w:rFonts w:ascii="Cambria" w:hAnsi="Cambria"/>
-          <w:szCs w:val="24"/>
-        </w:rPr>
-      </w:pPr>
       <w:r>
         <w:rPr>
           <w:rFonts w:ascii="Cambria" w:hAnsi="Cambria"/>
-          <w:szCs w:val="24"/>
+          <w:b/>
+          <w:sz w:val="28"/>
+          <w:lang w:val="en-US"/>
         </w:rPr>
-        <w:t>Номинальный расход</w:t>
+        <w:t>HS</w:t>
       </w:r>
-    </w:p>
-    <w:p>
-      <w:pPr>
-        <w:pStyle w:val="af3"/>
-        <w:numPr>
-          <w:ilvl w:val="0"/>
-          <w:numId w:val="48"/>
-        </w:numPr>
-        <w:tabs>
-          <w:tab w:val="left" w:pos="1134"/>
-        </w:tabs>
-        <w:ind w:left="851" w:firstLine="0"/>
-        <w:rPr>
-          <w:rFonts w:ascii="Cambria" w:hAnsi="Cambria"/>
-          <w:szCs w:val="24"/>
-        </w:rPr>
-      </w:pPr>
       <w:r>
         <w:rPr>
           <w:rFonts w:ascii="Cambria" w:hAnsi="Cambria"/>
-          <w:szCs w:val="24"/>
+          <w:b/>
+          <w:sz w:val="28"/>
         </w:rPr>
-        <w:t>Номинальный напор</w:t>
+        <w:t xml:space="preserve"> – Плунжерный насос»</w:t>
       </w:r>
     </w:p>
+    <w:tbl>
+      <w:tblPr>
+        <w:tblStyle w:val="a6"/>
+        <w:tblW w:w="0" w:type="auto"/>
+        <w:tblInd w:w="-426" w:type="dxa"/>
+        <w:tblBorders>
+          <w:top w:val="single" w:sz="4" w:space="0" w:color="auto"/>
+          <w:left w:val="single" w:sz="4" w:space="0" w:color="auto"/>
+          <w:bottom w:val="single" w:sz="4" w:space="0" w:color="auto"/>
+          <w:right w:val="single" w:sz="4" w:space="0" w:color="auto"/>
+          <w:insideH w:val="single" w:sz="4" w:space="0" w:color="auto"/>
+          <w:insideV w:val="single" w:sz="4" w:space="0" w:color="auto"/>
+        </w:tblBorders>
+        <w:tblLook w:val="04A0" w:firstRow="1" w:lastRow="0" w:firstColumn="1" w:lastColumn="0" w:noHBand="0" w:noVBand="1"/>
+      </w:tblPr>
+      <w:tblGrid>
+        <w:gridCol w:w="4982"/>
+        <w:gridCol w:w="2536"/>
+        <w:gridCol w:w="2536"/>
+      </w:tblGrid>
+      <w:tr>
+        <w:tc>
+          <w:tcPr>
+            <w:tcW w:w="4982" w:type="dxa"/>
+            <w:shd w:val="clear" w:color="auto" w:fill="auto"/>
+            <w:vAlign w:val="center"/>
+          </w:tcPr>
+          <w:p>
+            <w:pPr>
+              <w:pStyle w:val="af3"/>
+              <w:numPr>
+                <w:ilvl w:val="0"/>
+                <w:numId w:val="48"/>
+              </w:numPr>
+              <w:tabs>
+                <w:tab w:val="left" w:pos="1134"/>
+              </w:tabs>
+              <w:ind w:left="170" w:hanging="170"/>
+              <w:jc w:val="left"/>
+              <w:rPr>
+                <w:rFonts w:ascii="Cambria" w:hAnsi="Cambria"/>
+                <w:szCs w:val="24"/>
+              </w:rPr>
+            </w:pPr>
+            <w:r>
+              <w:rPr>
+                <w:rFonts w:ascii="Cambria" w:hAnsi="Cambria"/>
+                <w:szCs w:val="24"/>
+              </w:rPr>
+              <w:t>Номер элемента канала</w:t>
+            </w:r>
+          </w:p>
+        </w:tc>
+        <w:tc>
+          <w:tcPr>
+            <w:tcW w:w="2536" w:type="dxa"/>
+            <w:vAlign w:val="center"/>
+          </w:tcPr>
+          <w:p>
+            <w:pPr>
+              <w:pStyle w:val="af3"/>
+              <w:tabs>
+                <w:tab w:val="left" w:pos="1134"/>
+              </w:tabs>
+              <w:ind w:left="0" w:firstLine="0"/>
+              <w:jc w:val="left"/>
+              <w:rPr>
+                <w:rFonts w:ascii="Cambria" w:hAnsi="Cambria"/>
+                <w:szCs w:val="24"/>
+                <w:lang w:val="en-US"/>
+              </w:rPr>
+            </w:pPr>
+            <w:r>
+              <w:rPr>
+                <w:rFonts w:ascii="Cambria" w:hAnsi="Cambria"/>
+                <w:szCs w:val="24"/>
+                <w:lang w:val="en-US"/>
+              </w:rPr>
+              <w:t>Element</w:t>
+            </w:r>
+          </w:p>
+        </w:tc>
+        <w:tc>
+          <w:tcPr>
+            <w:tcW w:w="2536" w:type="dxa"/>
+            <w:vAlign w:val="center"/>
+          </w:tcPr>
+          <w:p>
+            <w:pPr>
+              <w:pStyle w:val="af3"/>
+              <w:tabs>
+                <w:tab w:val="left" w:pos="1134"/>
+              </w:tabs>
+              <w:ind w:left="0" w:firstLine="0"/>
+              <w:jc w:val="left"/>
+              <w:rPr>
+                <w:rFonts w:ascii="Cambria" w:hAnsi="Cambria"/>
+                <w:szCs w:val="24"/>
+              </w:rPr>
+            </w:pPr>
+          </w:p>
+        </w:tc>
+      </w:tr>
+      <w:tr>
+        <w:tc>
+          <w:tcPr>
+            <w:tcW w:w="4982" w:type="dxa"/>
+            <w:shd w:val="clear" w:color="auto" w:fill="auto"/>
+            <w:vAlign w:val="center"/>
+          </w:tcPr>
+          <w:p>
+            <w:pPr>
+              <w:pStyle w:val="af3"/>
+              <w:numPr>
+                <w:ilvl w:val="0"/>
+                <w:numId w:val="48"/>
+              </w:numPr>
+              <w:tabs>
+                <w:tab w:val="left" w:pos="1134"/>
+              </w:tabs>
+              <w:ind w:left="170" w:hanging="170"/>
+              <w:jc w:val="left"/>
+              <w:rPr>
+                <w:rFonts w:ascii="Cambria" w:hAnsi="Cambria"/>
+                <w:szCs w:val="24"/>
+              </w:rPr>
+            </w:pPr>
+            <w:r>
+              <w:rPr>
+                <w:rFonts w:ascii="Cambria" w:hAnsi="Cambria"/>
+                <w:szCs w:val="24"/>
+              </w:rPr>
+              <w:t xml:space="preserve">Номинальный </w:t>
+            </w:r>
+            <w:r>
+              <w:rPr>
+                <w:rFonts w:ascii="Cambria" w:hAnsi="Cambria"/>
+                <w:szCs w:val="24"/>
+              </w:rPr>
+              <w:t xml:space="preserve">объемный </w:t>
+            </w:r>
+            <w:r>
+              <w:rPr>
+                <w:rFonts w:ascii="Cambria" w:hAnsi="Cambria"/>
+                <w:szCs w:val="24"/>
+              </w:rPr>
+              <w:t>расход,</w:t>
+            </w:r>
+            <w:r>
+              <w:rPr>
+                <w:rFonts w:ascii="Cambria" w:hAnsi="Cambria"/>
+                <w:szCs w:val="24"/>
+              </w:rPr>
+              <w:t xml:space="preserve"> </w:t>
+            </w:r>
+            <w:r>
+              <w:rPr>
+                <w:rFonts w:ascii="Cambria" w:hAnsi="Cambria"/>
+                <w:szCs w:val="24"/>
+              </w:rPr>
+              <w:t>м</w:t>
+            </w:r>
+            <w:r>
+              <w:rPr>
+                <w:rFonts w:ascii="Cambria" w:hAnsi="Cambria"/>
+                <w:szCs w:val="24"/>
+              </w:rPr>
+              <w:t>³</w:t>
+            </w:r>
+            <w:r>
+              <w:rPr>
+                <w:rFonts w:ascii="Cambria" w:hAnsi="Cambria"/>
+                <w:szCs w:val="24"/>
+              </w:rPr>
+              <w:t>/с</w:t>
+            </w:r>
+          </w:p>
+        </w:tc>
+        <w:tc>
+          <w:tcPr>
+            <w:tcW w:w="2536" w:type="dxa"/>
+            <w:vAlign w:val="center"/>
+          </w:tcPr>
+          <w:p>
+            <w:pPr>
+              <w:pStyle w:val="af3"/>
+              <w:tabs>
+                <w:tab w:val="left" w:pos="1134"/>
+              </w:tabs>
+              <w:ind w:left="0" w:firstLine="0"/>
+              <w:jc w:val="left"/>
+              <w:rPr>
+                <w:rFonts w:ascii="Cambria" w:hAnsi="Cambria"/>
+                <w:szCs w:val="24"/>
+                <w:lang w:val="en-US"/>
+              </w:rPr>
+            </w:pPr>
+            <w:r>
+              <w:rPr>
+                <w:rFonts w:ascii="Cambria" w:hAnsi="Cambria"/>
+                <w:szCs w:val="24"/>
+                <w:lang w:val="en-US"/>
+              </w:rPr>
+              <w:t>Q0</w:t>
+            </w:r>
+          </w:p>
+        </w:tc>
+        <w:tc>
+          <w:tcPr>
+            <w:tcW w:w="2536" w:type="dxa"/>
+            <w:vAlign w:val="center"/>
+          </w:tcPr>
+          <w:p>
+            <w:pPr>
+              <w:pStyle w:val="af3"/>
+              <w:tabs>
+                <w:tab w:val="left" w:pos="1134"/>
+              </w:tabs>
+              <w:ind w:left="0" w:firstLine="0"/>
+              <w:jc w:val="left"/>
+              <w:rPr>
+                <w:rFonts w:ascii="Cambria" w:hAnsi="Cambria"/>
+                <w:szCs w:val="24"/>
+              </w:rPr>
+            </w:pPr>
+          </w:p>
+        </w:tc>
+      </w:tr>
+      <w:tr>
+        <w:tc>
+          <w:tcPr>
+            <w:tcW w:w="4982" w:type="dxa"/>
+            <w:shd w:val="clear" w:color="auto" w:fill="auto"/>
+            <w:vAlign w:val="center"/>
+          </w:tcPr>
+          <w:p>
+            <w:pPr>
+              <w:pStyle w:val="af3"/>
+              <w:numPr>
+                <w:ilvl w:val="0"/>
+                <w:numId w:val="48"/>
+              </w:numPr>
+              <w:tabs>
+                <w:tab w:val="left" w:pos="1134"/>
+              </w:tabs>
+              <w:ind w:left="170" w:hanging="170"/>
+              <w:jc w:val="left"/>
+              <w:rPr>
+                <w:rFonts w:ascii="Cambria" w:hAnsi="Cambria"/>
+                <w:szCs w:val="24"/>
+              </w:rPr>
+            </w:pPr>
+            <w:r>
+              <w:rPr>
+                <w:rFonts w:ascii="Cambria" w:hAnsi="Cambria"/>
+                <w:szCs w:val="24"/>
+              </w:rPr>
+              <w:t>Номинальный напор, Па</w:t>
+            </w:r>
+          </w:p>
+        </w:tc>
+        <w:tc>
+          <w:tcPr>
+            <w:tcW w:w="2536" w:type="dxa"/>
+            <w:vAlign w:val="center"/>
+          </w:tcPr>
+          <w:p>
+            <w:pPr>
+              <w:pStyle w:val="af3"/>
+              <w:tabs>
+                <w:tab w:val="left" w:pos="1134"/>
+              </w:tabs>
+              <w:ind w:left="0" w:firstLine="0"/>
+              <w:jc w:val="left"/>
+              <w:rPr>
+                <w:rFonts w:ascii="Cambria" w:hAnsi="Cambria"/>
+                <w:szCs w:val="24"/>
+                <w:lang w:val="en-US"/>
+              </w:rPr>
+            </w:pPr>
+            <w:r>
+              <w:rPr>
+                <w:rFonts w:ascii="Cambria" w:hAnsi="Cambria"/>
+                <w:szCs w:val="24"/>
+                <w:lang w:val="en-US"/>
+              </w:rPr>
+              <w:t>H0</w:t>
+            </w:r>
+          </w:p>
+        </w:tc>
+        <w:tc>
+          <w:tcPr>
+            <w:tcW w:w="2536" w:type="dxa"/>
+            <w:vAlign w:val="center"/>
+          </w:tcPr>
+          <w:p>
+            <w:pPr>
+              <w:pStyle w:val="af3"/>
+              <w:tabs>
+                <w:tab w:val="left" w:pos="1134"/>
+              </w:tabs>
+              <w:ind w:left="0" w:firstLine="0"/>
+              <w:jc w:val="left"/>
+              <w:rPr>
+                <w:rFonts w:ascii="Cambria" w:hAnsi="Cambria"/>
+                <w:szCs w:val="24"/>
+              </w:rPr>
+            </w:pPr>
+          </w:p>
+        </w:tc>
+      </w:tr>
+      <w:tr>
+        <w:tc>
+          <w:tcPr>
+            <w:tcW w:w="4982" w:type="dxa"/>
+            <w:shd w:val="clear" w:color="auto" w:fill="auto"/>
+            <w:vAlign w:val="center"/>
+          </w:tcPr>
+          <w:p>
+            <w:pPr>
+              <w:pStyle w:val="af3"/>
+              <w:numPr>
+                <w:ilvl w:val="0"/>
+                <w:numId w:val="48"/>
+              </w:numPr>
+              <w:tabs>
+                <w:tab w:val="left" w:pos="1134"/>
+              </w:tabs>
+              <w:ind w:left="170" w:hanging="170"/>
+              <w:jc w:val="left"/>
+              <w:rPr>
+                <w:rFonts w:ascii="Cambria" w:hAnsi="Cambria"/>
+                <w:szCs w:val="24"/>
+              </w:rPr>
+            </w:pPr>
+            <w:r>
+              <w:rPr>
+                <w:rFonts w:ascii="Cambria" w:hAnsi="Cambria"/>
+                <w:szCs w:val="24"/>
+              </w:rPr>
+              <w:t>Максимальный напор, Па</w:t>
+            </w:r>
+          </w:p>
+        </w:tc>
+        <w:tc>
+          <w:tcPr>
+            <w:tcW w:w="2536" w:type="dxa"/>
+            <w:vAlign w:val="center"/>
+          </w:tcPr>
+          <w:p>
+            <w:pPr>
+              <w:pStyle w:val="af3"/>
+              <w:tabs>
+                <w:tab w:val="left" w:pos="1134"/>
+              </w:tabs>
+              <w:ind w:left="0" w:firstLine="0"/>
+              <w:jc w:val="left"/>
+              <w:rPr>
+                <w:rFonts w:ascii="Cambria" w:hAnsi="Cambria"/>
+                <w:szCs w:val="24"/>
+                <w:lang w:val="en-US"/>
+              </w:rPr>
+            </w:pPr>
+            <w:proofErr w:type="spellStart"/>
+            <w:r>
+              <w:rPr>
+                <w:rFonts w:ascii="Cambria" w:hAnsi="Cambria"/>
+                <w:szCs w:val="24"/>
+                <w:lang w:val="en-US"/>
+              </w:rPr>
+              <w:t>Hmax</w:t>
+            </w:r>
+            <w:proofErr w:type="spellEnd"/>
+          </w:p>
+        </w:tc>
+        <w:tc>
+          <w:tcPr>
+            <w:tcW w:w="2536" w:type="dxa"/>
+            <w:vAlign w:val="center"/>
+          </w:tcPr>
+          <w:p>
+            <w:pPr>
+              <w:pStyle w:val="af3"/>
+              <w:tabs>
+                <w:tab w:val="left" w:pos="1134"/>
+              </w:tabs>
+              <w:ind w:left="0" w:firstLine="0"/>
+              <w:jc w:val="left"/>
+              <w:rPr>
+                <w:rFonts w:ascii="Cambria" w:hAnsi="Cambria"/>
+                <w:szCs w:val="24"/>
+              </w:rPr>
+            </w:pPr>
+          </w:p>
+        </w:tc>
+      </w:tr>
+      <w:tr>
+        <w:tc>
+          <w:tcPr>
+            <w:tcW w:w="4982" w:type="dxa"/>
+            <w:shd w:val="clear" w:color="auto" w:fill="auto"/>
+            <w:vAlign w:val="center"/>
+          </w:tcPr>
+          <w:p>
+            <w:pPr>
+              <w:pStyle w:val="af3"/>
+              <w:numPr>
+                <w:ilvl w:val="0"/>
+                <w:numId w:val="48"/>
+              </w:numPr>
+              <w:tabs>
+                <w:tab w:val="left" w:pos="1134"/>
+              </w:tabs>
+              <w:ind w:left="170" w:hanging="170"/>
+              <w:jc w:val="left"/>
+              <w:rPr>
+                <w:rFonts w:ascii="Cambria" w:hAnsi="Cambria"/>
+                <w:szCs w:val="24"/>
+              </w:rPr>
+            </w:pPr>
+            <w:r>
+              <w:rPr>
+                <w:rFonts w:ascii="Cambria" w:hAnsi="Cambria"/>
+                <w:szCs w:val="24"/>
+              </w:rPr>
+              <w:t>Частота вращения (относительная)</w:t>
+            </w:r>
+          </w:p>
+        </w:tc>
+        <w:tc>
+          <w:tcPr>
+            <w:tcW w:w="2536" w:type="dxa"/>
+            <w:vAlign w:val="center"/>
+          </w:tcPr>
+          <w:p>
+            <w:pPr>
+              <w:pStyle w:val="af3"/>
+              <w:tabs>
+                <w:tab w:val="left" w:pos="1134"/>
+              </w:tabs>
+              <w:ind w:left="0" w:firstLine="0"/>
+              <w:jc w:val="left"/>
+              <w:rPr>
+                <w:rFonts w:ascii="Cambria" w:hAnsi="Cambria"/>
+                <w:szCs w:val="24"/>
+                <w:lang w:val="en-US"/>
+              </w:rPr>
+            </w:pPr>
+            <w:proofErr w:type="spellStart"/>
+            <w:r>
+              <w:rPr>
+                <w:rFonts w:ascii="Cambria" w:hAnsi="Cambria"/>
+                <w:szCs w:val="24"/>
+                <w:lang w:val="en-US"/>
+              </w:rPr>
+              <w:t>w_otn</w:t>
+            </w:r>
+            <w:proofErr w:type="spellEnd"/>
+          </w:p>
+        </w:tc>
+        <w:tc>
+          <w:tcPr>
+            <w:tcW w:w="2536" w:type="dxa"/>
+            <w:vAlign w:val="center"/>
+          </w:tcPr>
+          <w:p>
+            <w:pPr>
+              <w:pStyle w:val="af3"/>
+              <w:tabs>
+                <w:tab w:val="left" w:pos="1134"/>
+              </w:tabs>
+              <w:ind w:left="0" w:firstLine="0"/>
+              <w:jc w:val="left"/>
+              <w:rPr>
+                <w:rFonts w:ascii="Cambria" w:hAnsi="Cambria"/>
+                <w:szCs w:val="24"/>
+              </w:rPr>
+            </w:pPr>
+          </w:p>
+        </w:tc>
+      </w:tr>
+    </w:tbl>
     <w:p>
       <w:pPr>
-        <w:pStyle w:val="af3"/>
-        <w:numPr>
-          <w:ilvl w:val="0"/>
-          <w:numId w:val="48"/>
-        </w:numPr>
-        <w:tabs>
-          <w:tab w:val="left" w:pos="1134"/>
-        </w:tabs>
-        <w:ind w:left="851" w:firstLine="0"/>
-        <w:rPr>
-          <w:rFonts w:ascii="Cambria" w:hAnsi="Cambria"/>
-          <w:szCs w:val="24"/>
-        </w:rPr>
-      </w:pPr>
-      <w:r>
-        <w:rPr>
-          <w:rFonts w:ascii="Cambria" w:hAnsi="Cambria"/>
-          <w:szCs w:val="24"/>
-        </w:rPr>
-        <w:t>Максимальный напор</w:t>
-      </w:r>
-    </w:p>
-    <w:p>
-      <w:pPr>
-        <w:pStyle w:val="af3"/>
-        <w:numPr>
-          <w:ilvl w:val="0"/>
-          <w:numId w:val="48"/>
-        </w:numPr>
-        <w:tabs>
-          <w:tab w:val="left" w:pos="1134"/>
-        </w:tabs>
-        <w:ind w:left="851" w:firstLine="0"/>
-        <w:rPr>
-          <w:rFonts w:ascii="Cambria" w:hAnsi="Cambria"/>
-          <w:szCs w:val="24"/>
-        </w:rPr>
-      </w:pPr>
-      <w:r>
-        <w:rPr>
-          <w:rFonts w:ascii="Cambria" w:hAnsi="Cambria"/>
-          <w:szCs w:val="24"/>
-        </w:rPr>
-        <w:t>Частота вращения (относительная)</w:t>
-      </w:r>
-    </w:p>
-    <w:p>
-      <w:pPr>
-        <w:tabs>
-          <w:tab w:val="left" w:pos="1140"/>
-        </w:tabs>
-        <w:ind w:firstLine="0"/>
+        <w:ind w:firstLine="851"/>
         <w:rPr>
           <w:rFonts w:ascii="Cambria" w:hAnsi="Cambria"/>
           <w:sz w:val="28"/>
         </w:rPr>
       </w:pPr>
-      <w:bookmarkStart w:id="0" w:name="_GoBack"/>
-      <w:bookmarkEnd w:id="0"/>
+    </w:p>
+    <w:p>
+      <w:pPr>
+        <w:ind w:firstLine="0"/>
+        <w:rPr>
+          <w:rFonts w:ascii="Cambria" w:hAnsi="Cambria"/>
+          <w:b/>
+          <w:sz w:val="28"/>
+        </w:rPr>
+      </w:pPr>
+      <w:r>
+        <w:rPr>
+          <w:rFonts w:ascii="Cambria" w:hAnsi="Cambria"/>
+          <w:b/>
+          <w:sz w:val="28"/>
+        </w:rPr>
+        <w:t>Параметры блока</w:t>
+      </w:r>
+      <w:r>
+        <w:rPr>
+          <w:rFonts w:ascii="Cambria" w:hAnsi="Cambria"/>
+          <w:sz w:val="28"/>
+        </w:rPr>
+        <w:t xml:space="preserve"> </w:t>
+      </w:r>
+      <w:r>
+        <w:rPr>
+          <w:rFonts w:ascii="Cambria" w:hAnsi="Cambria"/>
+          <w:b/>
+          <w:sz w:val="28"/>
+        </w:rPr>
+        <w:t>«</w:t>
+      </w:r>
+      <w:r>
+        <w:rPr>
+          <w:rFonts w:ascii="Cambria" w:hAnsi="Cambria"/>
+          <w:b/>
+          <w:sz w:val="28"/>
+          <w:lang w:val="en-US"/>
+        </w:rPr>
+        <w:t>HS</w:t>
+      </w:r>
+      <w:r>
+        <w:rPr>
+          <w:rFonts w:ascii="Cambria" w:hAnsi="Cambria"/>
+          <w:b/>
+          <w:sz w:val="28"/>
+        </w:rPr>
+        <w:t xml:space="preserve"> – Плунжерный насос»</w:t>
+      </w:r>
+    </w:p>
+    <w:tbl>
+      <w:tblPr>
+        <w:tblStyle w:val="a6"/>
+        <w:tblW w:w="0" w:type="auto"/>
+        <w:tblInd w:w="-426" w:type="dxa"/>
+        <w:tblBorders>
+          <w:top w:val="single" w:sz="4" w:space="0" w:color="auto"/>
+          <w:left w:val="single" w:sz="4" w:space="0" w:color="auto"/>
+          <w:bottom w:val="single" w:sz="4" w:space="0" w:color="auto"/>
+          <w:right w:val="single" w:sz="4" w:space="0" w:color="auto"/>
+          <w:insideH w:val="single" w:sz="4" w:space="0" w:color="auto"/>
+          <w:insideV w:val="single" w:sz="4" w:space="0" w:color="auto"/>
+        </w:tblBorders>
+        <w:tblLook w:val="04A0" w:firstRow="1" w:lastRow="0" w:firstColumn="1" w:lastColumn="0" w:noHBand="0" w:noVBand="1"/>
+      </w:tblPr>
+      <w:tblGrid>
+        <w:gridCol w:w="4982"/>
+        <w:gridCol w:w="2536"/>
+        <w:gridCol w:w="2536"/>
+      </w:tblGrid>
+      <w:tr>
+        <w:tc>
+          <w:tcPr>
+            <w:tcW w:w="4982" w:type="dxa"/>
+            <w:shd w:val="clear" w:color="auto" w:fill="auto"/>
+            <w:vAlign w:val="center"/>
+          </w:tcPr>
+          <w:p>
+            <w:pPr>
+              <w:pStyle w:val="af3"/>
+              <w:numPr>
+                <w:ilvl w:val="0"/>
+                <w:numId w:val="48"/>
+              </w:numPr>
+              <w:tabs>
+                <w:tab w:val="left" w:pos="1134"/>
+              </w:tabs>
+              <w:ind w:left="170" w:hanging="170"/>
+              <w:jc w:val="left"/>
+              <w:rPr>
+                <w:rFonts w:ascii="Cambria" w:hAnsi="Cambria"/>
+                <w:szCs w:val="24"/>
+              </w:rPr>
+            </w:pPr>
+            <w:r>
+              <w:rPr>
+                <w:rFonts w:ascii="Cambria" w:hAnsi="Cambria"/>
+                <w:szCs w:val="24"/>
+              </w:rPr>
+              <w:t>Напор, Па</w:t>
+            </w:r>
+          </w:p>
+        </w:tc>
+        <w:tc>
+          <w:tcPr>
+            <w:tcW w:w="2536" w:type="dxa"/>
+            <w:vAlign w:val="center"/>
+          </w:tcPr>
+          <w:p>
+            <w:pPr>
+              <w:pStyle w:val="af3"/>
+              <w:tabs>
+                <w:tab w:val="left" w:pos="1134"/>
+              </w:tabs>
+              <w:ind w:left="0" w:firstLine="0"/>
+              <w:jc w:val="left"/>
+              <w:rPr>
+                <w:rFonts w:ascii="Cambria" w:hAnsi="Cambria"/>
+                <w:szCs w:val="24"/>
+                <w:lang w:val="en-US"/>
+              </w:rPr>
+            </w:pPr>
+            <w:r>
+              <w:rPr>
+                <w:rFonts w:ascii="Cambria" w:hAnsi="Cambria"/>
+                <w:szCs w:val="24"/>
+                <w:lang w:val="en-US"/>
+              </w:rPr>
+              <w:t>_</w:t>
+            </w:r>
+            <w:proofErr w:type="spellStart"/>
+            <w:r>
+              <w:rPr>
+                <w:rFonts w:ascii="Cambria" w:hAnsi="Cambria"/>
+                <w:szCs w:val="24"/>
+                <w:lang w:val="en-US"/>
+              </w:rPr>
+              <w:t>pnas</w:t>
+            </w:r>
+            <w:proofErr w:type="spellEnd"/>
+          </w:p>
+        </w:tc>
+        <w:tc>
+          <w:tcPr>
+            <w:tcW w:w="2536" w:type="dxa"/>
+            <w:vAlign w:val="center"/>
+          </w:tcPr>
+          <w:p>
+            <w:pPr>
+              <w:pStyle w:val="af3"/>
+              <w:tabs>
+                <w:tab w:val="left" w:pos="1134"/>
+              </w:tabs>
+              <w:ind w:left="0" w:firstLine="0"/>
+              <w:jc w:val="left"/>
+              <w:rPr>
+                <w:rFonts w:ascii="Cambria" w:hAnsi="Cambria"/>
+                <w:szCs w:val="24"/>
+              </w:rPr>
+            </w:pPr>
+          </w:p>
+        </w:tc>
+      </w:tr>
+      <w:tr>
+        <w:tc>
+          <w:tcPr>
+            <w:tcW w:w="4982" w:type="dxa"/>
+            <w:shd w:val="clear" w:color="auto" w:fill="auto"/>
+            <w:vAlign w:val="center"/>
+          </w:tcPr>
+          <w:p>
+            <w:pPr>
+              <w:pStyle w:val="af3"/>
+              <w:numPr>
+                <w:ilvl w:val="0"/>
+                <w:numId w:val="48"/>
+              </w:numPr>
+              <w:tabs>
+                <w:tab w:val="left" w:pos="1134"/>
+              </w:tabs>
+              <w:ind w:left="170" w:hanging="170"/>
+              <w:jc w:val="left"/>
+              <w:rPr>
+                <w:rFonts w:ascii="Cambria" w:hAnsi="Cambria"/>
+                <w:szCs w:val="24"/>
+              </w:rPr>
+            </w:pPr>
+            <w:r>
+              <w:rPr>
+                <w:rFonts w:ascii="Cambria" w:hAnsi="Cambria"/>
+                <w:szCs w:val="24"/>
+              </w:rPr>
+              <w:t xml:space="preserve">Объемный расход, </w:t>
+            </w:r>
+            <w:r>
+              <w:rPr>
+                <w:rFonts w:ascii="Cambria" w:hAnsi="Cambria"/>
+                <w:szCs w:val="24"/>
+              </w:rPr>
+              <w:t>м</w:t>
+            </w:r>
+            <w:r>
+              <w:rPr>
+                <w:rFonts w:ascii="Cambria" w:hAnsi="Cambria"/>
+                <w:szCs w:val="24"/>
+              </w:rPr>
+              <w:t>³</w:t>
+            </w:r>
+            <w:r>
+              <w:rPr>
+                <w:rFonts w:ascii="Cambria" w:hAnsi="Cambria"/>
+                <w:szCs w:val="24"/>
+              </w:rPr>
+              <w:t>/с</w:t>
+            </w:r>
+            <w:bookmarkStart w:id="0" w:name="_GoBack"/>
+            <w:bookmarkEnd w:id="0"/>
+          </w:p>
+        </w:tc>
+        <w:tc>
+          <w:tcPr>
+            <w:tcW w:w="2536" w:type="dxa"/>
+            <w:vAlign w:val="center"/>
+          </w:tcPr>
+          <w:p>
+            <w:pPr>
+              <w:pStyle w:val="af3"/>
+              <w:tabs>
+                <w:tab w:val="left" w:pos="1134"/>
+              </w:tabs>
+              <w:ind w:left="0" w:firstLine="0"/>
+              <w:jc w:val="left"/>
+              <w:rPr>
+                <w:rFonts w:ascii="Cambria" w:hAnsi="Cambria"/>
+                <w:szCs w:val="24"/>
+                <w:lang w:val="en-US"/>
+              </w:rPr>
+            </w:pPr>
+            <w:r>
+              <w:rPr>
+                <w:rFonts w:ascii="Cambria" w:hAnsi="Cambria"/>
+                <w:szCs w:val="24"/>
+                <w:lang w:val="en-US"/>
+              </w:rPr>
+              <w:t>_</w:t>
+            </w:r>
+            <w:proofErr w:type="spellStart"/>
+            <w:r>
+              <w:rPr>
+                <w:rFonts w:ascii="Cambria" w:hAnsi="Cambria"/>
+                <w:szCs w:val="24"/>
+                <w:lang w:val="en-US"/>
+              </w:rPr>
+              <w:t>qnas</w:t>
+            </w:r>
+            <w:proofErr w:type="spellEnd"/>
+          </w:p>
+        </w:tc>
+        <w:tc>
+          <w:tcPr>
+            <w:tcW w:w="2536" w:type="dxa"/>
+            <w:vAlign w:val="center"/>
+          </w:tcPr>
+          <w:p>
+            <w:pPr>
+              <w:pStyle w:val="af3"/>
+              <w:tabs>
+                <w:tab w:val="left" w:pos="1134"/>
+              </w:tabs>
+              <w:ind w:left="0" w:firstLine="0"/>
+              <w:jc w:val="left"/>
+              <w:rPr>
+                <w:rFonts w:ascii="Cambria" w:hAnsi="Cambria"/>
+                <w:szCs w:val="24"/>
+              </w:rPr>
+            </w:pPr>
+          </w:p>
+        </w:tc>
+      </w:tr>
+      <w:tr>
+        <w:tc>
+          <w:tcPr>
+            <w:tcW w:w="4982" w:type="dxa"/>
+            <w:shd w:val="clear" w:color="auto" w:fill="auto"/>
+            <w:vAlign w:val="center"/>
+          </w:tcPr>
+          <w:p>
+            <w:pPr>
+              <w:pStyle w:val="af3"/>
+              <w:numPr>
+                <w:ilvl w:val="0"/>
+                <w:numId w:val="48"/>
+              </w:numPr>
+              <w:tabs>
+                <w:tab w:val="left" w:pos="1134"/>
+              </w:tabs>
+              <w:ind w:left="170" w:hanging="170"/>
+              <w:jc w:val="left"/>
+              <w:rPr>
+                <w:rFonts w:ascii="Cambria" w:hAnsi="Cambria"/>
+                <w:szCs w:val="24"/>
+              </w:rPr>
+            </w:pPr>
+            <w:r>
+              <w:rPr>
+                <w:rFonts w:ascii="Cambria" w:hAnsi="Cambria"/>
+                <w:szCs w:val="24"/>
+              </w:rPr>
+              <w:t>Массовый расход, кг/с</w:t>
+            </w:r>
+          </w:p>
+        </w:tc>
+        <w:tc>
+          <w:tcPr>
+            <w:tcW w:w="2536" w:type="dxa"/>
+            <w:vAlign w:val="center"/>
+          </w:tcPr>
+          <w:p>
+            <w:pPr>
+              <w:pStyle w:val="af3"/>
+              <w:tabs>
+                <w:tab w:val="left" w:pos="1134"/>
+              </w:tabs>
+              <w:ind w:left="0" w:firstLine="0"/>
+              <w:jc w:val="left"/>
+              <w:rPr>
+                <w:rFonts w:ascii="Cambria" w:hAnsi="Cambria"/>
+                <w:szCs w:val="24"/>
+                <w:lang w:val="en-US"/>
+              </w:rPr>
+            </w:pPr>
+            <w:r>
+              <w:rPr>
+                <w:rFonts w:ascii="Cambria" w:hAnsi="Cambria"/>
+                <w:szCs w:val="24"/>
+                <w:lang w:val="en-US"/>
+              </w:rPr>
+              <w:t>_</w:t>
+            </w:r>
+            <w:proofErr w:type="spellStart"/>
+            <w:r>
+              <w:rPr>
+                <w:rFonts w:ascii="Cambria" w:hAnsi="Cambria"/>
+                <w:szCs w:val="24"/>
+                <w:lang w:val="en-US"/>
+              </w:rPr>
+              <w:t>gnas</w:t>
+            </w:r>
+            <w:proofErr w:type="spellEnd"/>
+          </w:p>
+        </w:tc>
+        <w:tc>
+          <w:tcPr>
+            <w:tcW w:w="2536" w:type="dxa"/>
+            <w:vAlign w:val="center"/>
+          </w:tcPr>
+          <w:p>
+            <w:pPr>
+              <w:pStyle w:val="af3"/>
+              <w:tabs>
+                <w:tab w:val="left" w:pos="1134"/>
+              </w:tabs>
+              <w:ind w:left="0" w:firstLine="0"/>
+              <w:jc w:val="left"/>
+              <w:rPr>
+                <w:rFonts w:ascii="Cambria" w:hAnsi="Cambria"/>
+                <w:szCs w:val="24"/>
+              </w:rPr>
+            </w:pPr>
+          </w:p>
+        </w:tc>
+      </w:tr>
+      <w:tr>
+        <w:tc>
+          <w:tcPr>
+            <w:tcW w:w="4982" w:type="dxa"/>
+            <w:shd w:val="clear" w:color="auto" w:fill="auto"/>
+            <w:vAlign w:val="center"/>
+          </w:tcPr>
+          <w:p>
+            <w:pPr>
+              <w:pStyle w:val="af3"/>
+              <w:numPr>
+                <w:ilvl w:val="0"/>
+                <w:numId w:val="48"/>
+              </w:numPr>
+              <w:tabs>
+                <w:tab w:val="left" w:pos="1134"/>
+              </w:tabs>
+              <w:ind w:left="170" w:hanging="170"/>
+              <w:jc w:val="left"/>
+              <w:rPr>
+                <w:rFonts w:ascii="Cambria" w:hAnsi="Cambria"/>
+                <w:szCs w:val="24"/>
+              </w:rPr>
+            </w:pPr>
+            <w:r>
+              <w:rPr>
+                <w:rFonts w:ascii="Cambria" w:hAnsi="Cambria"/>
+                <w:szCs w:val="24"/>
+              </w:rPr>
+              <w:t>Частота вращения (относительная)</w:t>
+            </w:r>
+          </w:p>
+        </w:tc>
+        <w:tc>
+          <w:tcPr>
+            <w:tcW w:w="2536" w:type="dxa"/>
+            <w:vAlign w:val="center"/>
+          </w:tcPr>
+          <w:p>
+            <w:pPr>
+              <w:pStyle w:val="af3"/>
+              <w:tabs>
+                <w:tab w:val="left" w:pos="1134"/>
+              </w:tabs>
+              <w:ind w:left="0" w:firstLine="0"/>
+              <w:jc w:val="left"/>
+              <w:rPr>
+                <w:rFonts w:ascii="Cambria" w:hAnsi="Cambria"/>
+                <w:szCs w:val="24"/>
+                <w:lang w:val="en-US"/>
+              </w:rPr>
+            </w:pPr>
+            <w:r>
+              <w:rPr>
+                <w:rFonts w:ascii="Cambria" w:hAnsi="Cambria"/>
+                <w:szCs w:val="24"/>
+              </w:rPr>
+              <w:t>_</w:t>
+            </w:r>
+            <w:proofErr w:type="spellStart"/>
+            <w:r>
+              <w:rPr>
+                <w:rFonts w:ascii="Cambria" w:hAnsi="Cambria"/>
+                <w:szCs w:val="24"/>
+                <w:lang w:val="en-US"/>
+              </w:rPr>
+              <w:t>w_otn</w:t>
+            </w:r>
+            <w:proofErr w:type="spellEnd"/>
+          </w:p>
+        </w:tc>
+        <w:tc>
+          <w:tcPr>
+            <w:tcW w:w="2536" w:type="dxa"/>
+            <w:vAlign w:val="center"/>
+          </w:tcPr>
+          <w:p>
+            <w:pPr>
+              <w:pStyle w:val="af3"/>
+              <w:tabs>
+                <w:tab w:val="left" w:pos="1134"/>
+              </w:tabs>
+              <w:ind w:left="0" w:firstLine="0"/>
+              <w:jc w:val="left"/>
+              <w:rPr>
+                <w:rFonts w:ascii="Cambria" w:hAnsi="Cambria"/>
+                <w:szCs w:val="24"/>
+              </w:rPr>
+            </w:pPr>
+          </w:p>
+        </w:tc>
+      </w:tr>
+    </w:tbl>
+    <w:p>
+      <w:pPr>
+        <w:ind w:firstLine="851"/>
+        <w:rPr>
+          <w:rFonts w:ascii="Cambria" w:hAnsi="Cambria"/>
+          <w:sz w:val="28"/>
+        </w:rPr>
+      </w:pPr>
     </w:p>
     <w:sectPr>
       <w:headerReference w:type="default" r:id="rId11"/>
@@ -4909,15 +5766,6 @@
   </w:num>
   <w:num w:numId="48">
     <w:abstractNumId w:val="20"/>
-    <w:lvlOverride w:ilvl="0"/>
-    <w:lvlOverride w:ilvl="1"/>
-    <w:lvlOverride w:ilvl="2"/>
-    <w:lvlOverride w:ilvl="3"/>
-    <w:lvlOverride w:ilvl="4"/>
-    <w:lvlOverride w:ilvl="5"/>
-    <w:lvlOverride w:ilvl="6"/>
-    <w:lvlOverride w:ilvl="7"/>
-    <w:lvlOverride w:ilvl="8"/>
   </w:num>
 </w:numbering>
 </file>

--- a/hs/2515.docx
+++ b/hs/2515.docx
@@ -8,8 +8,8 @@
         <w:tblLook w:val="04A0" w:firstRow="1" w:lastRow="0" w:firstColumn="1" w:lastColumn="0" w:noHBand="0" w:noVBand="1"/>
       </w:tblPr>
       <w:tblGrid>
-        <w:gridCol w:w="2414"/>
-        <w:gridCol w:w="7224"/>
+        <w:gridCol w:w="2391"/>
+        <w:gridCol w:w="7247"/>
       </w:tblGrid>
       <w:tr>
         <w:tc>
@@ -49,10 +49,10 @@
                   <v:path o:extrusionok="f" gradientshapeok="t" o:connecttype="rect"/>
                   <o:lock v:ext="edit" aspectratio="t"/>
                 </v:shapetype>
-                <v:shape id="_x0000_i1025" type="#_x0000_t75" style="width:21pt;height:16.8pt" o:ole="">
+                <v:shape id="_x0000_i1025" type="#_x0000_t75" style="width:21.45pt;height:17.15pt" o:ole="">
                   <v:imagedata r:id="rId7" o:title=""/>
                 </v:shape>
-                <o:OLEObject Type="Embed" ProgID="PBrush" ShapeID="_x0000_i1025" DrawAspect="Content" ObjectID="_1499799593" r:id="rId8"/>
+                <o:OLEObject Type="Embed" ProgID="PBrush" ShapeID="_x0000_i1025" DrawAspect="Content" ObjectID="_1500218439" r:id="rId8"/>
               </w:object>
             </w:r>
           </w:p>
@@ -113,7 +113,7 @@
                 <w:sz w:val="36"/>
                 <w:szCs w:val="36"/>
               </w:rPr>
-              <w:t>Плунжерный насос</w:t>
+              <w:t>Насос с электроприводом в сборе</w:t>
             </w:r>
           </w:p>
         </w:tc>
@@ -179,13 +179,51 @@
             <w:r>
               <w:rPr>
                 <w:rFonts w:ascii="Cambria" w:hAnsi="Cambria"/>
-              </w:rPr>
-              <w:object w:dxaOrig="2730" w:dyaOrig="2025">
-                <v:shape id="_x0000_i1026" type="#_x0000_t75" style="width:102pt;height:75pt" o:ole="">
-                  <v:imagedata r:id="rId9" o:title=""/>
-                </v:shape>
-                <o:OLEObject Type="Embed" ProgID="PBrush" ShapeID="_x0000_i1026" DrawAspect="Content" ObjectID="_1499799594" r:id="rId10"/>
-              </w:object>
+                <w:noProof/>
+                <w:szCs w:val="24"/>
+                <w:lang w:eastAsia="ru-RU"/>
+              </w:rPr>
+              <w:drawing>
+                <wp:inline distT="0" distB="0" distL="0" distR="0">
+                  <wp:extent cx="960203" cy="586791"/>
+                  <wp:effectExtent l="0" t="0" r="0" b="3810"/>
+                  <wp:docPr id="2" name="Рисунок 2"/>
+                  <wp:cNvGraphicFramePr>
+                    <a:graphicFrameLocks xmlns:a="http://schemas.openxmlformats.org/drawingml/2006/main" noChangeAspect="1"/>
+                  </wp:cNvGraphicFramePr>
+                  <a:graphic xmlns:a="http://schemas.openxmlformats.org/drawingml/2006/main">
+                    <a:graphicData uri="http://schemas.openxmlformats.org/drawingml/2006/picture">
+                      <pic:pic xmlns:pic="http://schemas.openxmlformats.org/drawingml/2006/picture">
+                        <pic:nvPicPr>
+                          <pic:cNvPr id="2" name="HS - Насос с электроприводом в сборе.png"/>
+                          <pic:cNvPicPr/>
+                        </pic:nvPicPr>
+                        <pic:blipFill>
+                          <a:blip r:embed="rId9">
+                            <a:extLst>
+                              <a:ext uri="{28A0092B-C50C-407E-A947-70E740481C1C}">
+                                <a14:useLocalDpi xmlns:a14="http://schemas.microsoft.com/office/drawing/2010/main" val="0"/>
+                              </a:ext>
+                            </a:extLst>
+                          </a:blip>
+                          <a:stretch>
+                            <a:fillRect/>
+                          </a:stretch>
+                        </pic:blipFill>
+                        <pic:spPr>
+                          <a:xfrm>
+                            <a:off x="0" y="0"/>
+                            <a:ext cx="960203" cy="586791"/>
+                          </a:xfrm>
+                          <a:prstGeom prst="rect">
+                            <a:avLst/>
+                          </a:prstGeom>
+                        </pic:spPr>
+                      </pic:pic>
+                    </a:graphicData>
+                  </a:graphic>
+                </wp:inline>
+              </w:drawing>
             </w:r>
           </w:p>
         </w:tc>
@@ -354,7 +392,7 @@
                 <w:rFonts w:ascii="Cambria" w:hAnsi="Cambria"/>
                 <w:szCs w:val="24"/>
               </w:rPr>
-              <w:t>Номер элемента канала</w:t>
+              <w:t>Имя категории в БД</w:t>
             </w:r>
           </w:p>
         </w:tc>
@@ -437,49 +475,7 @@
                 <w:rFonts w:ascii="Cambria" w:hAnsi="Cambria"/>
                 <w:szCs w:val="24"/>
               </w:rPr>
-              <w:t xml:space="preserve">Номинальный </w:t>
-            </w:r>
-            <w:r>
-              <w:rPr>
-                <w:rFonts w:ascii="Cambria" w:hAnsi="Cambria"/>
-                <w:szCs w:val="24"/>
-              </w:rPr>
-              <w:t xml:space="preserve">объемный </w:t>
-            </w:r>
-            <w:r>
-              <w:rPr>
-                <w:rFonts w:ascii="Cambria" w:hAnsi="Cambria"/>
-                <w:szCs w:val="24"/>
-              </w:rPr>
-              <w:t>расход,</w:t>
-            </w:r>
-            <w:r>
-              <w:rPr>
-                <w:rFonts w:ascii="Cambria" w:hAnsi="Cambria"/>
-                <w:szCs w:val="24"/>
-              </w:rPr>
-              <w:t xml:space="preserve"> </w:t>
-            </w:r>
-            <w:r>
-              <w:rPr>
-                <w:rFonts w:ascii="Cambria" w:hAnsi="Cambria"/>
-                <w:szCs w:val="24"/>
-              </w:rPr>
-              <w:t>м</w:t>
-            </w:r>
-            <w:r>
-              <w:rPr>
-                <w:rFonts w:ascii="Cambria" w:hAnsi="Cambria"/>
-                <w:szCs w:val="24"/>
-              </w:rPr>
-              <w:t>³</w:t>
-            </w:r>
-            <w:r>
-              <w:rPr>
-                <w:rFonts w:ascii="Cambria" w:hAnsi="Cambria"/>
-                <w:szCs w:val="24"/>
-              </w:rPr>
-              <w:t>/с</w:t>
+              <w:t>Имя в БД</w:t>
             </w:r>
           </w:p>
         </w:tc>
@@ -562,7 +558,7 @@
                 <w:rFonts w:ascii="Cambria" w:hAnsi="Cambria"/>
                 <w:szCs w:val="24"/>
               </w:rPr>
-              <w:t>Номинальный напор, Па</w:t>
+              <w:t>Название на схеме</w:t>
             </w:r>
           </w:p>
         </w:tc>
@@ -645,7 +641,7 @@
                 <w:rFonts w:ascii="Cambria" w:hAnsi="Cambria"/>
                 <w:szCs w:val="24"/>
               </w:rPr>
-              <w:t>Максимальный напор, Па</w:t>
+              <w:t>Редакция названия на схеме</w:t>
             </w:r>
           </w:p>
         </w:tc>
@@ -730,7 +726,7 @@
                 <w:rFonts w:ascii="Cambria" w:hAnsi="Cambria"/>
                 <w:szCs w:val="24"/>
               </w:rPr>
-              <w:t>Частота вращения (относительная)</w:t>
+              <w:t>Название в 2 строки</w:t>
             </w:r>
           </w:p>
         </w:tc>
@@ -763,6 +759,1696 @@
               <w:t>w_otn</w:t>
             </w:r>
             <w:proofErr w:type="spellEnd"/>
+          </w:p>
+        </w:tc>
+        <w:tc>
+          <w:tcPr>
+            <w:tcW w:w="2536" w:type="dxa"/>
+            <w:vAlign w:val="center"/>
+          </w:tcPr>
+          <w:p>
+            <w:pPr>
+              <w:pStyle w:val="af3"/>
+              <w:tabs>
+                <w:tab w:val="left" w:pos="1134"/>
+              </w:tabs>
+              <w:ind w:left="0" w:firstLine="0"/>
+              <w:jc w:val="left"/>
+              <w:rPr>
+                <w:rFonts w:ascii="Cambria" w:hAnsi="Cambria"/>
+                <w:szCs w:val="24"/>
+              </w:rPr>
+            </w:pPr>
+          </w:p>
+        </w:tc>
+      </w:tr>
+      <w:tr>
+        <w:tc>
+          <w:tcPr>
+            <w:tcW w:w="4982" w:type="dxa"/>
+            <w:shd w:val="clear" w:color="auto" w:fill="auto"/>
+            <w:vAlign w:val="center"/>
+          </w:tcPr>
+          <w:p>
+            <w:pPr>
+              <w:pStyle w:val="af3"/>
+              <w:numPr>
+                <w:ilvl w:val="0"/>
+                <w:numId w:val="48"/>
+              </w:numPr>
+              <w:tabs>
+                <w:tab w:val="left" w:pos="1134"/>
+              </w:tabs>
+              <w:ind w:left="170" w:hanging="170"/>
+              <w:jc w:val="left"/>
+              <w:rPr>
+                <w:rFonts w:ascii="Cambria" w:hAnsi="Cambria"/>
+                <w:szCs w:val="24"/>
+              </w:rPr>
+            </w:pPr>
+            <w:r>
+              <w:rPr>
+                <w:rFonts w:ascii="Cambria" w:hAnsi="Cambria"/>
+                <w:szCs w:val="24"/>
+              </w:rPr>
+              <w:t>Файл с характеристиками насоса</w:t>
+            </w:r>
+          </w:p>
+        </w:tc>
+        <w:tc>
+          <w:tcPr>
+            <w:tcW w:w="2536" w:type="dxa"/>
+            <w:vAlign w:val="center"/>
+          </w:tcPr>
+          <w:p>
+            <w:pPr>
+              <w:pStyle w:val="af3"/>
+              <w:tabs>
+                <w:tab w:val="left" w:pos="1134"/>
+              </w:tabs>
+              <w:ind w:left="0" w:firstLine="0"/>
+              <w:jc w:val="left"/>
+              <w:rPr>
+                <w:rFonts w:ascii="Cambria" w:hAnsi="Cambria"/>
+                <w:szCs w:val="24"/>
+                <w:lang w:val="en-US"/>
+              </w:rPr>
+            </w:pPr>
+            <w:proofErr w:type="spellStart"/>
+            <w:r>
+              <w:rPr>
+                <w:rFonts w:ascii="Cambria" w:hAnsi="Cambria"/>
+                <w:szCs w:val="24"/>
+                <w:lang w:val="en-US"/>
+              </w:rPr>
+              <w:t>PmpFileName</w:t>
+            </w:r>
+            <w:proofErr w:type="spellEnd"/>
+          </w:p>
+        </w:tc>
+        <w:tc>
+          <w:tcPr>
+            <w:tcW w:w="2536" w:type="dxa"/>
+            <w:vAlign w:val="center"/>
+          </w:tcPr>
+          <w:p>
+            <w:pPr>
+              <w:pStyle w:val="af3"/>
+              <w:tabs>
+                <w:tab w:val="left" w:pos="1134"/>
+              </w:tabs>
+              <w:ind w:left="0" w:firstLine="0"/>
+              <w:jc w:val="left"/>
+              <w:rPr>
+                <w:rFonts w:ascii="Cambria" w:hAnsi="Cambria"/>
+                <w:szCs w:val="24"/>
+              </w:rPr>
+            </w:pPr>
+          </w:p>
+        </w:tc>
+      </w:tr>
+      <w:tr>
+        <w:tc>
+          <w:tcPr>
+            <w:tcW w:w="4982" w:type="dxa"/>
+            <w:shd w:val="clear" w:color="auto" w:fill="auto"/>
+            <w:vAlign w:val="center"/>
+          </w:tcPr>
+          <w:p>
+            <w:pPr>
+              <w:pStyle w:val="af3"/>
+              <w:numPr>
+                <w:ilvl w:val="0"/>
+                <w:numId w:val="48"/>
+              </w:numPr>
+              <w:tabs>
+                <w:tab w:val="left" w:pos="1134"/>
+              </w:tabs>
+              <w:ind w:left="170" w:hanging="170"/>
+              <w:jc w:val="left"/>
+              <w:rPr>
+                <w:rFonts w:ascii="Cambria" w:hAnsi="Cambria"/>
+                <w:szCs w:val="24"/>
+              </w:rPr>
+            </w:pPr>
+            <w:r>
+              <w:rPr>
+                <w:rFonts w:ascii="Cambria" w:hAnsi="Cambria"/>
+                <w:szCs w:val="24"/>
+              </w:rPr>
+              <w:t>Файл с характеристиками двигателя</w:t>
+            </w:r>
+          </w:p>
+        </w:tc>
+        <w:tc>
+          <w:tcPr>
+            <w:tcW w:w="2536" w:type="dxa"/>
+            <w:vAlign w:val="center"/>
+          </w:tcPr>
+          <w:p>
+            <w:pPr>
+              <w:pStyle w:val="af3"/>
+              <w:tabs>
+                <w:tab w:val="left" w:pos="1134"/>
+              </w:tabs>
+              <w:ind w:left="0" w:firstLine="0"/>
+              <w:jc w:val="left"/>
+              <w:rPr>
+                <w:rFonts w:ascii="Cambria" w:hAnsi="Cambria"/>
+                <w:szCs w:val="24"/>
+                <w:lang w:val="en-US"/>
+              </w:rPr>
+            </w:pPr>
+            <w:proofErr w:type="spellStart"/>
+            <w:r>
+              <w:rPr>
+                <w:rFonts w:ascii="Cambria" w:hAnsi="Cambria"/>
+                <w:szCs w:val="24"/>
+                <w:lang w:val="en-US"/>
+              </w:rPr>
+              <w:t>EngineFileName</w:t>
+            </w:r>
+            <w:proofErr w:type="spellEnd"/>
+          </w:p>
+        </w:tc>
+        <w:tc>
+          <w:tcPr>
+            <w:tcW w:w="2536" w:type="dxa"/>
+            <w:vAlign w:val="center"/>
+          </w:tcPr>
+          <w:p>
+            <w:pPr>
+              <w:pStyle w:val="af3"/>
+              <w:tabs>
+                <w:tab w:val="left" w:pos="1134"/>
+              </w:tabs>
+              <w:ind w:left="0" w:firstLine="0"/>
+              <w:jc w:val="left"/>
+              <w:rPr>
+                <w:rFonts w:ascii="Cambria" w:hAnsi="Cambria"/>
+                <w:szCs w:val="24"/>
+              </w:rPr>
+            </w:pPr>
+          </w:p>
+        </w:tc>
+      </w:tr>
+      <w:tr>
+        <w:tc>
+          <w:tcPr>
+            <w:tcW w:w="4982" w:type="dxa"/>
+            <w:shd w:val="clear" w:color="auto" w:fill="auto"/>
+            <w:vAlign w:val="center"/>
+          </w:tcPr>
+          <w:p>
+            <w:pPr>
+              <w:pStyle w:val="af3"/>
+              <w:numPr>
+                <w:ilvl w:val="0"/>
+                <w:numId w:val="48"/>
+              </w:numPr>
+              <w:tabs>
+                <w:tab w:val="left" w:pos="1134"/>
+              </w:tabs>
+              <w:ind w:left="170" w:hanging="170"/>
+              <w:jc w:val="left"/>
+              <w:rPr>
+                <w:rFonts w:ascii="Cambria" w:hAnsi="Cambria"/>
+                <w:szCs w:val="24"/>
+              </w:rPr>
+            </w:pPr>
+            <w:r>
+              <w:rPr>
+                <w:rFonts w:ascii="Cambria" w:hAnsi="Cambria"/>
+                <w:szCs w:val="24"/>
+              </w:rPr>
+              <w:t>Размерность напора в файле характеристик насоса</w:t>
+            </w:r>
+          </w:p>
+        </w:tc>
+        <w:tc>
+          <w:tcPr>
+            <w:tcW w:w="2536" w:type="dxa"/>
+            <w:vAlign w:val="center"/>
+          </w:tcPr>
+          <w:p>
+            <w:pPr>
+              <w:pStyle w:val="af3"/>
+              <w:tabs>
+                <w:tab w:val="left" w:pos="1134"/>
+              </w:tabs>
+              <w:ind w:left="0" w:firstLine="0"/>
+              <w:jc w:val="left"/>
+              <w:rPr>
+                <w:rFonts w:ascii="Cambria" w:hAnsi="Cambria"/>
+                <w:szCs w:val="24"/>
+                <w:lang w:val="en-US"/>
+              </w:rPr>
+            </w:pPr>
+            <w:proofErr w:type="spellStart"/>
+            <w:r>
+              <w:rPr>
+                <w:rFonts w:ascii="Cambria" w:hAnsi="Cambria"/>
+                <w:szCs w:val="24"/>
+                <w:lang w:val="en-US"/>
+              </w:rPr>
+              <w:t>PressureD</w:t>
+            </w:r>
+            <w:r>
+              <w:rPr>
+                <w:rFonts w:ascii="Cambria" w:hAnsi="Cambria"/>
+                <w:szCs w:val="24"/>
+                <w:lang w:val="en-US"/>
+              </w:rPr>
+              <w:t>imension</w:t>
+            </w:r>
+            <w:proofErr w:type="spellEnd"/>
+          </w:p>
+        </w:tc>
+        <w:tc>
+          <w:tcPr>
+            <w:tcW w:w="2536" w:type="dxa"/>
+            <w:vAlign w:val="center"/>
+          </w:tcPr>
+          <w:p>
+            <w:pPr>
+              <w:pStyle w:val="af3"/>
+              <w:tabs>
+                <w:tab w:val="left" w:pos="1134"/>
+              </w:tabs>
+              <w:ind w:left="0" w:firstLine="0"/>
+              <w:jc w:val="left"/>
+              <w:rPr>
+                <w:rFonts w:ascii="Cambria" w:hAnsi="Cambria"/>
+                <w:szCs w:val="24"/>
+              </w:rPr>
+            </w:pPr>
+          </w:p>
+        </w:tc>
+      </w:tr>
+      <w:tr>
+        <w:tc>
+          <w:tcPr>
+            <w:tcW w:w="4982" w:type="dxa"/>
+            <w:shd w:val="clear" w:color="auto" w:fill="auto"/>
+            <w:vAlign w:val="center"/>
+          </w:tcPr>
+          <w:p>
+            <w:pPr>
+              <w:pStyle w:val="af3"/>
+              <w:numPr>
+                <w:ilvl w:val="0"/>
+                <w:numId w:val="48"/>
+              </w:numPr>
+              <w:tabs>
+                <w:tab w:val="left" w:pos="1134"/>
+              </w:tabs>
+              <w:ind w:left="170" w:hanging="170"/>
+              <w:jc w:val="left"/>
+              <w:rPr>
+                <w:rFonts w:ascii="Cambria" w:hAnsi="Cambria"/>
+                <w:szCs w:val="24"/>
+              </w:rPr>
+            </w:pPr>
+            <w:r>
+              <w:rPr>
+                <w:rFonts w:ascii="Cambria" w:hAnsi="Cambria"/>
+                <w:szCs w:val="24"/>
+              </w:rPr>
+              <w:t>Размерность расхода в файле характеристик насоса</w:t>
+            </w:r>
+          </w:p>
+        </w:tc>
+        <w:tc>
+          <w:tcPr>
+            <w:tcW w:w="2536" w:type="dxa"/>
+            <w:vAlign w:val="center"/>
+          </w:tcPr>
+          <w:p>
+            <w:pPr>
+              <w:pStyle w:val="af3"/>
+              <w:tabs>
+                <w:tab w:val="left" w:pos="1134"/>
+              </w:tabs>
+              <w:ind w:left="0" w:firstLine="0"/>
+              <w:jc w:val="left"/>
+              <w:rPr>
+                <w:rFonts w:ascii="Cambria" w:hAnsi="Cambria"/>
+                <w:szCs w:val="24"/>
+                <w:lang w:val="en-US"/>
+              </w:rPr>
+            </w:pPr>
+            <w:proofErr w:type="spellStart"/>
+            <w:r>
+              <w:rPr>
+                <w:rFonts w:ascii="Cambria" w:hAnsi="Cambria"/>
+                <w:szCs w:val="24"/>
+                <w:lang w:val="en-US"/>
+              </w:rPr>
+              <w:t>FlowRateDimension</w:t>
+            </w:r>
+            <w:proofErr w:type="spellEnd"/>
+          </w:p>
+        </w:tc>
+        <w:tc>
+          <w:tcPr>
+            <w:tcW w:w="2536" w:type="dxa"/>
+            <w:vAlign w:val="center"/>
+          </w:tcPr>
+          <w:p>
+            <w:pPr>
+              <w:pStyle w:val="af3"/>
+              <w:tabs>
+                <w:tab w:val="left" w:pos="1134"/>
+              </w:tabs>
+              <w:ind w:left="0" w:firstLine="0"/>
+              <w:jc w:val="left"/>
+              <w:rPr>
+                <w:rFonts w:ascii="Cambria" w:hAnsi="Cambria"/>
+                <w:szCs w:val="24"/>
+              </w:rPr>
+            </w:pPr>
+          </w:p>
+        </w:tc>
+      </w:tr>
+      <w:tr>
+        <w:tc>
+          <w:tcPr>
+            <w:tcW w:w="4982" w:type="dxa"/>
+            <w:shd w:val="clear" w:color="auto" w:fill="auto"/>
+            <w:vAlign w:val="center"/>
+          </w:tcPr>
+          <w:p>
+            <w:pPr>
+              <w:pStyle w:val="af3"/>
+              <w:numPr>
+                <w:ilvl w:val="0"/>
+                <w:numId w:val="48"/>
+              </w:numPr>
+              <w:tabs>
+                <w:tab w:val="left" w:pos="1134"/>
+              </w:tabs>
+              <w:ind w:left="170" w:hanging="170"/>
+              <w:jc w:val="left"/>
+              <w:rPr>
+                <w:rFonts w:ascii="Cambria" w:hAnsi="Cambria"/>
+                <w:szCs w:val="24"/>
+              </w:rPr>
+            </w:pPr>
+            <w:r>
+              <w:rPr>
+                <w:rFonts w:ascii="Cambria" w:hAnsi="Cambria"/>
+                <w:szCs w:val="24"/>
+              </w:rPr>
+              <w:t>Размерность частоты вращения в файле характеристик насоса</w:t>
+            </w:r>
+          </w:p>
+        </w:tc>
+        <w:tc>
+          <w:tcPr>
+            <w:tcW w:w="2536" w:type="dxa"/>
+            <w:vAlign w:val="center"/>
+          </w:tcPr>
+          <w:p>
+            <w:pPr>
+              <w:pStyle w:val="af3"/>
+              <w:tabs>
+                <w:tab w:val="left" w:pos="1134"/>
+              </w:tabs>
+              <w:ind w:left="0" w:firstLine="0"/>
+              <w:jc w:val="left"/>
+              <w:rPr>
+                <w:rFonts w:ascii="Cambria" w:hAnsi="Cambria"/>
+                <w:szCs w:val="24"/>
+                <w:lang w:val="en-US"/>
+              </w:rPr>
+            </w:pPr>
+            <w:proofErr w:type="spellStart"/>
+            <w:r>
+              <w:rPr>
+                <w:rFonts w:ascii="Cambria" w:hAnsi="Cambria"/>
+                <w:szCs w:val="24"/>
+                <w:lang w:val="en-US"/>
+              </w:rPr>
+              <w:t>OmegaDimension</w:t>
+            </w:r>
+            <w:proofErr w:type="spellEnd"/>
+          </w:p>
+        </w:tc>
+        <w:tc>
+          <w:tcPr>
+            <w:tcW w:w="2536" w:type="dxa"/>
+            <w:vAlign w:val="center"/>
+          </w:tcPr>
+          <w:p>
+            <w:pPr>
+              <w:pStyle w:val="af3"/>
+              <w:tabs>
+                <w:tab w:val="left" w:pos="1134"/>
+              </w:tabs>
+              <w:ind w:left="0" w:firstLine="0"/>
+              <w:jc w:val="left"/>
+              <w:rPr>
+                <w:rFonts w:ascii="Cambria" w:hAnsi="Cambria"/>
+                <w:szCs w:val="24"/>
+              </w:rPr>
+            </w:pPr>
+          </w:p>
+        </w:tc>
+      </w:tr>
+      <w:tr>
+        <w:tc>
+          <w:tcPr>
+            <w:tcW w:w="4982" w:type="dxa"/>
+            <w:shd w:val="clear" w:color="auto" w:fill="auto"/>
+            <w:vAlign w:val="center"/>
+          </w:tcPr>
+          <w:p>
+            <w:pPr>
+              <w:pStyle w:val="af3"/>
+              <w:numPr>
+                <w:ilvl w:val="0"/>
+                <w:numId w:val="48"/>
+              </w:numPr>
+              <w:tabs>
+                <w:tab w:val="left" w:pos="1134"/>
+              </w:tabs>
+              <w:ind w:left="170" w:hanging="170"/>
+              <w:jc w:val="left"/>
+              <w:rPr>
+                <w:rFonts w:ascii="Cambria" w:hAnsi="Cambria"/>
+                <w:szCs w:val="24"/>
+              </w:rPr>
+            </w:pPr>
+            <w:r>
+              <w:rPr>
+                <w:rFonts w:ascii="Cambria" w:hAnsi="Cambria"/>
+                <w:szCs w:val="24"/>
+              </w:rPr>
+              <w:t>Частота питающей сети электродвигателя, Гц</w:t>
+            </w:r>
+          </w:p>
+        </w:tc>
+        <w:tc>
+          <w:tcPr>
+            <w:tcW w:w="2536" w:type="dxa"/>
+            <w:vAlign w:val="center"/>
+          </w:tcPr>
+          <w:p>
+            <w:pPr>
+              <w:pStyle w:val="af3"/>
+              <w:tabs>
+                <w:tab w:val="left" w:pos="1134"/>
+              </w:tabs>
+              <w:ind w:left="0" w:firstLine="0"/>
+              <w:jc w:val="left"/>
+              <w:rPr>
+                <w:rFonts w:ascii="Cambria" w:hAnsi="Cambria"/>
+                <w:szCs w:val="24"/>
+                <w:lang w:val="en-US"/>
+              </w:rPr>
+            </w:pPr>
+            <w:proofErr w:type="spellStart"/>
+            <w:r>
+              <w:rPr>
+                <w:rFonts w:ascii="Cambria" w:hAnsi="Cambria"/>
+                <w:szCs w:val="24"/>
+                <w:lang w:val="en-US"/>
+              </w:rPr>
+              <w:t>f_engine</w:t>
+            </w:r>
+            <w:proofErr w:type="spellEnd"/>
+          </w:p>
+        </w:tc>
+        <w:tc>
+          <w:tcPr>
+            <w:tcW w:w="2536" w:type="dxa"/>
+            <w:vAlign w:val="center"/>
+          </w:tcPr>
+          <w:p>
+            <w:pPr>
+              <w:pStyle w:val="af3"/>
+              <w:tabs>
+                <w:tab w:val="left" w:pos="1134"/>
+              </w:tabs>
+              <w:ind w:left="0" w:firstLine="0"/>
+              <w:jc w:val="left"/>
+              <w:rPr>
+                <w:rFonts w:ascii="Cambria" w:hAnsi="Cambria"/>
+                <w:szCs w:val="24"/>
+              </w:rPr>
+            </w:pPr>
+          </w:p>
+        </w:tc>
+      </w:tr>
+      <w:tr>
+        <w:tc>
+          <w:tcPr>
+            <w:tcW w:w="4982" w:type="dxa"/>
+            <w:shd w:val="clear" w:color="auto" w:fill="auto"/>
+            <w:vAlign w:val="center"/>
+          </w:tcPr>
+          <w:p>
+            <w:pPr>
+              <w:pStyle w:val="af3"/>
+              <w:numPr>
+                <w:ilvl w:val="0"/>
+                <w:numId w:val="48"/>
+              </w:numPr>
+              <w:tabs>
+                <w:tab w:val="left" w:pos="1134"/>
+              </w:tabs>
+              <w:ind w:left="170" w:hanging="170"/>
+              <w:jc w:val="left"/>
+              <w:rPr>
+                <w:rFonts w:ascii="Cambria" w:hAnsi="Cambria"/>
+                <w:szCs w:val="24"/>
+              </w:rPr>
+            </w:pPr>
+            <w:r>
+              <w:rPr>
+                <w:rFonts w:ascii="Cambria" w:hAnsi="Cambria"/>
+                <w:szCs w:val="24"/>
+              </w:rPr>
+              <w:t>Момент инерции ротора, кг/</w:t>
+            </w:r>
+          </w:p>
+        </w:tc>
+        <w:tc>
+          <w:tcPr>
+            <w:tcW w:w="2536" w:type="dxa"/>
+            <w:vAlign w:val="center"/>
+          </w:tcPr>
+          <w:p>
+            <w:pPr>
+              <w:pStyle w:val="af3"/>
+              <w:tabs>
+                <w:tab w:val="left" w:pos="1134"/>
+              </w:tabs>
+              <w:ind w:left="0" w:firstLine="0"/>
+              <w:jc w:val="left"/>
+              <w:rPr>
+                <w:rFonts w:ascii="Cambria" w:hAnsi="Cambria"/>
+                <w:szCs w:val="24"/>
+                <w:lang w:val="en-US"/>
+              </w:rPr>
+            </w:pPr>
+            <w:r>
+              <w:rPr>
+                <w:rFonts w:ascii="Cambria" w:hAnsi="Cambria"/>
+                <w:szCs w:val="24"/>
+                <w:lang w:val="en-US"/>
+              </w:rPr>
+              <w:t>J</w:t>
+            </w:r>
+          </w:p>
+        </w:tc>
+        <w:tc>
+          <w:tcPr>
+            <w:tcW w:w="2536" w:type="dxa"/>
+            <w:vAlign w:val="center"/>
+          </w:tcPr>
+          <w:p>
+            <w:pPr>
+              <w:pStyle w:val="af3"/>
+              <w:tabs>
+                <w:tab w:val="left" w:pos="1134"/>
+              </w:tabs>
+              <w:ind w:left="0" w:firstLine="0"/>
+              <w:jc w:val="left"/>
+              <w:rPr>
+                <w:rFonts w:ascii="Cambria" w:hAnsi="Cambria"/>
+                <w:szCs w:val="24"/>
+              </w:rPr>
+            </w:pPr>
+          </w:p>
+        </w:tc>
+      </w:tr>
+      <w:tr>
+        <w:tc>
+          <w:tcPr>
+            <w:tcW w:w="4982" w:type="dxa"/>
+            <w:shd w:val="clear" w:color="auto" w:fill="auto"/>
+            <w:vAlign w:val="center"/>
+          </w:tcPr>
+          <w:p>
+            <w:pPr>
+              <w:pStyle w:val="af3"/>
+              <w:numPr>
+                <w:ilvl w:val="0"/>
+                <w:numId w:val="48"/>
+              </w:numPr>
+              <w:tabs>
+                <w:tab w:val="left" w:pos="1134"/>
+              </w:tabs>
+              <w:ind w:left="170" w:hanging="170"/>
+              <w:jc w:val="left"/>
+              <w:rPr>
+                <w:rFonts w:ascii="Cambria" w:hAnsi="Cambria"/>
+                <w:szCs w:val="24"/>
+              </w:rPr>
+            </w:pPr>
+            <w:r>
+              <w:rPr>
+                <w:rFonts w:ascii="Cambria" w:hAnsi="Cambria"/>
+                <w:szCs w:val="24"/>
+              </w:rPr>
+              <w:t>Номинальная частота вращения ротора, Гц</w:t>
+            </w:r>
+          </w:p>
+        </w:tc>
+        <w:tc>
+          <w:tcPr>
+            <w:tcW w:w="2536" w:type="dxa"/>
+            <w:vAlign w:val="center"/>
+          </w:tcPr>
+          <w:p>
+            <w:pPr>
+              <w:pStyle w:val="af3"/>
+              <w:tabs>
+                <w:tab w:val="left" w:pos="1134"/>
+              </w:tabs>
+              <w:ind w:left="0" w:firstLine="0"/>
+              <w:jc w:val="left"/>
+              <w:rPr>
+                <w:rFonts w:ascii="Cambria" w:hAnsi="Cambria"/>
+                <w:szCs w:val="24"/>
+                <w:lang w:val="en-US"/>
+              </w:rPr>
+            </w:pPr>
+            <w:proofErr w:type="spellStart"/>
+            <w:r>
+              <w:rPr>
+                <w:rFonts w:ascii="Cambria" w:hAnsi="Cambria"/>
+                <w:szCs w:val="24"/>
+                <w:lang w:val="en-US"/>
+              </w:rPr>
+              <w:t>nnom</w:t>
+            </w:r>
+            <w:proofErr w:type="spellEnd"/>
+          </w:p>
+        </w:tc>
+        <w:tc>
+          <w:tcPr>
+            <w:tcW w:w="2536" w:type="dxa"/>
+            <w:vAlign w:val="center"/>
+          </w:tcPr>
+          <w:p>
+            <w:pPr>
+              <w:pStyle w:val="af3"/>
+              <w:tabs>
+                <w:tab w:val="left" w:pos="1134"/>
+              </w:tabs>
+              <w:ind w:left="0" w:firstLine="0"/>
+              <w:jc w:val="left"/>
+              <w:rPr>
+                <w:rFonts w:ascii="Cambria" w:hAnsi="Cambria"/>
+                <w:szCs w:val="24"/>
+              </w:rPr>
+            </w:pPr>
+          </w:p>
+        </w:tc>
+      </w:tr>
+      <w:tr>
+        <w:tc>
+          <w:tcPr>
+            <w:tcW w:w="4982" w:type="dxa"/>
+            <w:shd w:val="clear" w:color="auto" w:fill="auto"/>
+            <w:vAlign w:val="center"/>
+          </w:tcPr>
+          <w:p>
+            <w:pPr>
+              <w:pStyle w:val="af3"/>
+              <w:numPr>
+                <w:ilvl w:val="0"/>
+                <w:numId w:val="48"/>
+              </w:numPr>
+              <w:tabs>
+                <w:tab w:val="left" w:pos="1134"/>
+              </w:tabs>
+              <w:ind w:left="170" w:hanging="170"/>
+              <w:jc w:val="left"/>
+              <w:rPr>
+                <w:rFonts w:ascii="Cambria" w:hAnsi="Cambria"/>
+                <w:szCs w:val="24"/>
+              </w:rPr>
+            </w:pPr>
+            <w:r>
+              <w:rPr>
+                <w:rFonts w:ascii="Cambria" w:hAnsi="Cambria"/>
+                <w:szCs w:val="24"/>
+              </w:rPr>
+              <w:t>Начальная частота вращения ротора</w:t>
+            </w:r>
+          </w:p>
+        </w:tc>
+        <w:tc>
+          <w:tcPr>
+            <w:tcW w:w="2536" w:type="dxa"/>
+            <w:vAlign w:val="center"/>
+          </w:tcPr>
+          <w:p>
+            <w:pPr>
+              <w:pStyle w:val="af3"/>
+              <w:tabs>
+                <w:tab w:val="left" w:pos="1134"/>
+              </w:tabs>
+              <w:ind w:left="0" w:firstLine="0"/>
+              <w:jc w:val="left"/>
+              <w:rPr>
+                <w:rFonts w:ascii="Cambria" w:hAnsi="Cambria"/>
+                <w:szCs w:val="24"/>
+                <w:lang w:val="en-US"/>
+              </w:rPr>
+            </w:pPr>
+            <w:r>
+              <w:rPr>
+                <w:rFonts w:ascii="Cambria" w:hAnsi="Cambria"/>
+                <w:szCs w:val="24"/>
+                <w:lang w:val="en-US"/>
+              </w:rPr>
+              <w:t>n0</w:t>
+            </w:r>
+          </w:p>
+        </w:tc>
+        <w:tc>
+          <w:tcPr>
+            <w:tcW w:w="2536" w:type="dxa"/>
+            <w:vAlign w:val="center"/>
+          </w:tcPr>
+          <w:p>
+            <w:pPr>
+              <w:pStyle w:val="af3"/>
+              <w:tabs>
+                <w:tab w:val="left" w:pos="1134"/>
+              </w:tabs>
+              <w:ind w:left="0" w:firstLine="0"/>
+              <w:jc w:val="left"/>
+              <w:rPr>
+                <w:rFonts w:ascii="Cambria" w:hAnsi="Cambria"/>
+                <w:szCs w:val="24"/>
+              </w:rPr>
+            </w:pPr>
+          </w:p>
+        </w:tc>
+      </w:tr>
+      <w:tr>
+        <w:tc>
+          <w:tcPr>
+            <w:tcW w:w="4982" w:type="dxa"/>
+            <w:shd w:val="clear" w:color="auto" w:fill="auto"/>
+            <w:vAlign w:val="center"/>
+          </w:tcPr>
+          <w:p>
+            <w:pPr>
+              <w:pStyle w:val="af3"/>
+              <w:numPr>
+                <w:ilvl w:val="0"/>
+                <w:numId w:val="48"/>
+              </w:numPr>
+              <w:tabs>
+                <w:tab w:val="left" w:pos="1134"/>
+              </w:tabs>
+              <w:ind w:left="170" w:hanging="170"/>
+              <w:jc w:val="left"/>
+              <w:rPr>
+                <w:rFonts w:ascii="Cambria" w:hAnsi="Cambria"/>
+                <w:szCs w:val="24"/>
+              </w:rPr>
+            </w:pPr>
+            <w:r>
+              <w:rPr>
+                <w:rFonts w:ascii="Cambria" w:hAnsi="Cambria"/>
+                <w:szCs w:val="24"/>
+              </w:rPr>
+              <w:t>Минимальная частота вращения ротора, Гц</w:t>
+            </w:r>
+          </w:p>
+        </w:tc>
+        <w:tc>
+          <w:tcPr>
+            <w:tcW w:w="2536" w:type="dxa"/>
+            <w:vAlign w:val="center"/>
+          </w:tcPr>
+          <w:p>
+            <w:pPr>
+              <w:pStyle w:val="af3"/>
+              <w:tabs>
+                <w:tab w:val="left" w:pos="1134"/>
+              </w:tabs>
+              <w:ind w:left="0" w:firstLine="0"/>
+              <w:jc w:val="left"/>
+              <w:rPr>
+                <w:rFonts w:ascii="Cambria" w:hAnsi="Cambria"/>
+                <w:szCs w:val="24"/>
+                <w:lang w:val="en-US"/>
+              </w:rPr>
+            </w:pPr>
+            <w:proofErr w:type="spellStart"/>
+            <w:r>
+              <w:rPr>
+                <w:rFonts w:ascii="Cambria" w:hAnsi="Cambria"/>
+                <w:szCs w:val="24"/>
+                <w:lang w:val="en-US"/>
+              </w:rPr>
+              <w:t>nmin</w:t>
+            </w:r>
+            <w:proofErr w:type="spellEnd"/>
+          </w:p>
+        </w:tc>
+        <w:tc>
+          <w:tcPr>
+            <w:tcW w:w="2536" w:type="dxa"/>
+            <w:vAlign w:val="center"/>
+          </w:tcPr>
+          <w:p>
+            <w:pPr>
+              <w:pStyle w:val="af3"/>
+              <w:tabs>
+                <w:tab w:val="left" w:pos="1134"/>
+              </w:tabs>
+              <w:ind w:left="0" w:firstLine="0"/>
+              <w:jc w:val="left"/>
+              <w:rPr>
+                <w:rFonts w:ascii="Cambria" w:hAnsi="Cambria"/>
+                <w:szCs w:val="24"/>
+              </w:rPr>
+            </w:pPr>
+          </w:p>
+        </w:tc>
+      </w:tr>
+      <w:tr>
+        <w:tc>
+          <w:tcPr>
+            <w:tcW w:w="4982" w:type="dxa"/>
+            <w:shd w:val="clear" w:color="auto" w:fill="auto"/>
+            <w:vAlign w:val="center"/>
+          </w:tcPr>
+          <w:p>
+            <w:pPr>
+              <w:pStyle w:val="af3"/>
+              <w:numPr>
+                <w:ilvl w:val="0"/>
+                <w:numId w:val="48"/>
+              </w:numPr>
+              <w:tabs>
+                <w:tab w:val="left" w:pos="1134"/>
+              </w:tabs>
+              <w:ind w:left="170" w:hanging="170"/>
+              <w:jc w:val="left"/>
+              <w:rPr>
+                <w:rFonts w:ascii="Cambria" w:hAnsi="Cambria"/>
+                <w:szCs w:val="24"/>
+              </w:rPr>
+            </w:pPr>
+            <w:r>
+              <w:rPr>
+                <w:rFonts w:ascii="Cambria" w:hAnsi="Cambria"/>
+                <w:szCs w:val="24"/>
+              </w:rPr>
+              <w:t>Момент трения ротора, Н*м</w:t>
+            </w:r>
+          </w:p>
+        </w:tc>
+        <w:tc>
+          <w:tcPr>
+            <w:tcW w:w="2536" w:type="dxa"/>
+            <w:vAlign w:val="center"/>
+          </w:tcPr>
+          <w:p>
+            <w:pPr>
+              <w:pStyle w:val="af3"/>
+              <w:tabs>
+                <w:tab w:val="left" w:pos="1134"/>
+              </w:tabs>
+              <w:ind w:left="0" w:firstLine="0"/>
+              <w:jc w:val="left"/>
+              <w:rPr>
+                <w:rFonts w:ascii="Cambria" w:hAnsi="Cambria"/>
+                <w:szCs w:val="24"/>
+                <w:lang w:val="en-US"/>
+              </w:rPr>
+            </w:pPr>
+            <w:proofErr w:type="spellStart"/>
+            <w:r>
+              <w:rPr>
+                <w:rFonts w:ascii="Cambria" w:hAnsi="Cambria"/>
+                <w:szCs w:val="24"/>
+                <w:lang w:val="en-US"/>
+              </w:rPr>
+              <w:t>Mtr</w:t>
+            </w:r>
+            <w:proofErr w:type="spellEnd"/>
+          </w:p>
+        </w:tc>
+        <w:tc>
+          <w:tcPr>
+            <w:tcW w:w="2536" w:type="dxa"/>
+            <w:vAlign w:val="center"/>
+          </w:tcPr>
+          <w:p>
+            <w:pPr>
+              <w:pStyle w:val="af3"/>
+              <w:tabs>
+                <w:tab w:val="left" w:pos="1134"/>
+              </w:tabs>
+              <w:ind w:left="0" w:firstLine="0"/>
+              <w:jc w:val="left"/>
+              <w:rPr>
+                <w:rFonts w:ascii="Cambria" w:hAnsi="Cambria"/>
+                <w:szCs w:val="24"/>
+              </w:rPr>
+            </w:pPr>
+          </w:p>
+        </w:tc>
+      </w:tr>
+      <w:tr>
+        <w:tc>
+          <w:tcPr>
+            <w:tcW w:w="4982" w:type="dxa"/>
+            <w:shd w:val="clear" w:color="auto" w:fill="auto"/>
+            <w:vAlign w:val="center"/>
+          </w:tcPr>
+          <w:p>
+            <w:pPr>
+              <w:pStyle w:val="af3"/>
+              <w:numPr>
+                <w:ilvl w:val="0"/>
+                <w:numId w:val="48"/>
+              </w:numPr>
+              <w:tabs>
+                <w:tab w:val="left" w:pos="1134"/>
+              </w:tabs>
+              <w:ind w:left="170" w:hanging="170"/>
+              <w:jc w:val="left"/>
+              <w:rPr>
+                <w:rFonts w:ascii="Cambria" w:hAnsi="Cambria"/>
+                <w:szCs w:val="24"/>
+              </w:rPr>
+            </w:pPr>
+            <w:r>
+              <w:rPr>
+                <w:rFonts w:ascii="Cambria" w:hAnsi="Cambria"/>
+                <w:szCs w:val="24"/>
+              </w:rPr>
+              <w:t>Гидравлический диаметр проточной части, м</w:t>
+            </w:r>
+          </w:p>
+        </w:tc>
+        <w:tc>
+          <w:tcPr>
+            <w:tcW w:w="2536" w:type="dxa"/>
+            <w:vAlign w:val="center"/>
+          </w:tcPr>
+          <w:p>
+            <w:pPr>
+              <w:pStyle w:val="af3"/>
+              <w:tabs>
+                <w:tab w:val="left" w:pos="1134"/>
+              </w:tabs>
+              <w:ind w:left="0" w:firstLine="0"/>
+              <w:jc w:val="left"/>
+              <w:rPr>
+                <w:rFonts w:ascii="Cambria" w:hAnsi="Cambria"/>
+                <w:szCs w:val="24"/>
+                <w:lang w:val="en-US"/>
+              </w:rPr>
+            </w:pPr>
+            <w:r>
+              <w:rPr>
+                <w:rFonts w:ascii="Cambria" w:hAnsi="Cambria"/>
+                <w:szCs w:val="24"/>
+                <w:lang w:val="en-US"/>
+              </w:rPr>
+              <w:t>Dg</w:t>
+            </w:r>
+          </w:p>
+        </w:tc>
+        <w:tc>
+          <w:tcPr>
+            <w:tcW w:w="2536" w:type="dxa"/>
+            <w:vAlign w:val="center"/>
+          </w:tcPr>
+          <w:p>
+            <w:pPr>
+              <w:pStyle w:val="af3"/>
+              <w:tabs>
+                <w:tab w:val="left" w:pos="1134"/>
+              </w:tabs>
+              <w:ind w:left="0" w:firstLine="0"/>
+              <w:jc w:val="left"/>
+              <w:rPr>
+                <w:rFonts w:ascii="Cambria" w:hAnsi="Cambria"/>
+                <w:szCs w:val="24"/>
+              </w:rPr>
+            </w:pPr>
+          </w:p>
+        </w:tc>
+      </w:tr>
+      <w:tr>
+        <w:tc>
+          <w:tcPr>
+            <w:tcW w:w="4982" w:type="dxa"/>
+            <w:shd w:val="clear" w:color="auto" w:fill="auto"/>
+            <w:vAlign w:val="center"/>
+          </w:tcPr>
+          <w:p>
+            <w:pPr>
+              <w:pStyle w:val="af3"/>
+              <w:numPr>
+                <w:ilvl w:val="0"/>
+                <w:numId w:val="48"/>
+              </w:numPr>
+              <w:tabs>
+                <w:tab w:val="left" w:pos="1134"/>
+              </w:tabs>
+              <w:ind w:left="170" w:hanging="170"/>
+              <w:jc w:val="left"/>
+              <w:rPr>
+                <w:rFonts w:ascii="Cambria" w:hAnsi="Cambria"/>
+                <w:szCs w:val="24"/>
+              </w:rPr>
+            </w:pPr>
+            <w:r>
+              <w:rPr>
+                <w:rFonts w:ascii="Cambria" w:hAnsi="Cambria"/>
+                <w:szCs w:val="24"/>
+              </w:rPr>
+              <w:t>Площадь проходного сечения проточной части,</w:t>
+            </w:r>
+          </w:p>
+        </w:tc>
+        <w:tc>
+          <w:tcPr>
+            <w:tcW w:w="2536" w:type="dxa"/>
+            <w:vAlign w:val="center"/>
+          </w:tcPr>
+          <w:p>
+            <w:pPr>
+              <w:pStyle w:val="af3"/>
+              <w:tabs>
+                <w:tab w:val="left" w:pos="1134"/>
+              </w:tabs>
+              <w:ind w:left="0" w:firstLine="0"/>
+              <w:jc w:val="left"/>
+              <w:rPr>
+                <w:rFonts w:ascii="Cambria" w:hAnsi="Cambria"/>
+                <w:szCs w:val="24"/>
+                <w:lang w:val="en-US"/>
+              </w:rPr>
+            </w:pPr>
+            <w:r>
+              <w:rPr>
+                <w:rFonts w:ascii="Cambria" w:hAnsi="Cambria"/>
+                <w:szCs w:val="24"/>
+                <w:lang w:val="en-US"/>
+              </w:rPr>
+              <w:t>S</w:t>
+            </w:r>
+          </w:p>
+        </w:tc>
+        <w:tc>
+          <w:tcPr>
+            <w:tcW w:w="2536" w:type="dxa"/>
+            <w:vAlign w:val="center"/>
+          </w:tcPr>
+          <w:p>
+            <w:pPr>
+              <w:pStyle w:val="af3"/>
+              <w:tabs>
+                <w:tab w:val="left" w:pos="1134"/>
+              </w:tabs>
+              <w:ind w:left="0" w:firstLine="0"/>
+              <w:jc w:val="left"/>
+              <w:rPr>
+                <w:rFonts w:ascii="Cambria" w:hAnsi="Cambria"/>
+                <w:szCs w:val="24"/>
+              </w:rPr>
+            </w:pPr>
+          </w:p>
+        </w:tc>
+      </w:tr>
+      <w:tr>
+        <w:tc>
+          <w:tcPr>
+            <w:tcW w:w="4982" w:type="dxa"/>
+            <w:shd w:val="clear" w:color="auto" w:fill="auto"/>
+            <w:vAlign w:val="center"/>
+          </w:tcPr>
+          <w:p>
+            <w:pPr>
+              <w:pStyle w:val="af3"/>
+              <w:numPr>
+                <w:ilvl w:val="0"/>
+                <w:numId w:val="48"/>
+              </w:numPr>
+              <w:tabs>
+                <w:tab w:val="left" w:pos="1134"/>
+              </w:tabs>
+              <w:ind w:left="170" w:hanging="170"/>
+              <w:jc w:val="left"/>
+              <w:rPr>
+                <w:rFonts w:ascii="Cambria" w:hAnsi="Cambria"/>
+                <w:szCs w:val="24"/>
+              </w:rPr>
+            </w:pPr>
+            <w:r>
+              <w:rPr>
+                <w:rFonts w:ascii="Cambria" w:hAnsi="Cambria"/>
+                <w:szCs w:val="24"/>
+              </w:rPr>
+              <w:t>Длина проточной части, м</w:t>
+            </w:r>
+          </w:p>
+        </w:tc>
+        <w:tc>
+          <w:tcPr>
+            <w:tcW w:w="2536" w:type="dxa"/>
+            <w:vAlign w:val="center"/>
+          </w:tcPr>
+          <w:p>
+            <w:pPr>
+              <w:pStyle w:val="af3"/>
+              <w:tabs>
+                <w:tab w:val="left" w:pos="1134"/>
+              </w:tabs>
+              <w:ind w:left="0" w:firstLine="0"/>
+              <w:jc w:val="left"/>
+              <w:rPr>
+                <w:rFonts w:ascii="Cambria" w:hAnsi="Cambria"/>
+                <w:szCs w:val="24"/>
+                <w:lang w:val="en-US"/>
+              </w:rPr>
+            </w:pPr>
+            <w:r>
+              <w:rPr>
+                <w:rFonts w:ascii="Cambria" w:hAnsi="Cambria"/>
+                <w:szCs w:val="24"/>
+                <w:lang w:val="en-US"/>
+              </w:rPr>
+              <w:t>L</w:t>
+            </w:r>
+          </w:p>
+        </w:tc>
+        <w:tc>
+          <w:tcPr>
+            <w:tcW w:w="2536" w:type="dxa"/>
+            <w:vAlign w:val="center"/>
+          </w:tcPr>
+          <w:p>
+            <w:pPr>
+              <w:pStyle w:val="af3"/>
+              <w:tabs>
+                <w:tab w:val="left" w:pos="1134"/>
+              </w:tabs>
+              <w:ind w:left="0" w:firstLine="0"/>
+              <w:jc w:val="left"/>
+              <w:rPr>
+                <w:rFonts w:ascii="Cambria" w:hAnsi="Cambria"/>
+                <w:szCs w:val="24"/>
+              </w:rPr>
+            </w:pPr>
+          </w:p>
+        </w:tc>
+      </w:tr>
+      <w:tr>
+        <w:tc>
+          <w:tcPr>
+            <w:tcW w:w="4982" w:type="dxa"/>
+            <w:shd w:val="clear" w:color="auto" w:fill="auto"/>
+            <w:vAlign w:val="center"/>
+          </w:tcPr>
+          <w:p>
+            <w:pPr>
+              <w:pStyle w:val="af3"/>
+              <w:numPr>
+                <w:ilvl w:val="0"/>
+                <w:numId w:val="48"/>
+              </w:numPr>
+              <w:tabs>
+                <w:tab w:val="left" w:pos="1134"/>
+              </w:tabs>
+              <w:ind w:left="170" w:hanging="170"/>
+              <w:jc w:val="left"/>
+              <w:rPr>
+                <w:rFonts w:ascii="Cambria" w:hAnsi="Cambria"/>
+                <w:szCs w:val="24"/>
+              </w:rPr>
+            </w:pPr>
+            <w:r>
+              <w:rPr>
+                <w:rFonts w:ascii="Cambria" w:hAnsi="Cambria"/>
+                <w:szCs w:val="24"/>
+              </w:rPr>
+              <w:t>Начальное давление жидкости, Па</w:t>
+            </w:r>
+          </w:p>
+        </w:tc>
+        <w:tc>
+          <w:tcPr>
+            <w:tcW w:w="2536" w:type="dxa"/>
+            <w:vAlign w:val="center"/>
+          </w:tcPr>
+          <w:p>
+            <w:pPr>
+              <w:pStyle w:val="af3"/>
+              <w:tabs>
+                <w:tab w:val="left" w:pos="1134"/>
+              </w:tabs>
+              <w:ind w:left="0" w:firstLine="0"/>
+              <w:jc w:val="left"/>
+              <w:rPr>
+                <w:rFonts w:ascii="Cambria" w:hAnsi="Cambria"/>
+                <w:szCs w:val="24"/>
+                <w:lang w:val="en-US"/>
+              </w:rPr>
+            </w:pPr>
+            <w:r>
+              <w:rPr>
+                <w:rFonts w:ascii="Cambria" w:hAnsi="Cambria"/>
+                <w:szCs w:val="24"/>
+                <w:lang w:val="en-US"/>
+              </w:rPr>
+              <w:t>P0</w:t>
+            </w:r>
+          </w:p>
+        </w:tc>
+        <w:tc>
+          <w:tcPr>
+            <w:tcW w:w="2536" w:type="dxa"/>
+            <w:vAlign w:val="center"/>
+          </w:tcPr>
+          <w:p>
+            <w:pPr>
+              <w:pStyle w:val="af3"/>
+              <w:tabs>
+                <w:tab w:val="left" w:pos="1134"/>
+              </w:tabs>
+              <w:ind w:left="0" w:firstLine="0"/>
+              <w:jc w:val="left"/>
+              <w:rPr>
+                <w:rFonts w:ascii="Cambria" w:hAnsi="Cambria"/>
+                <w:szCs w:val="24"/>
+              </w:rPr>
+            </w:pPr>
+          </w:p>
+        </w:tc>
+      </w:tr>
+      <w:tr>
+        <w:tc>
+          <w:tcPr>
+            <w:tcW w:w="4982" w:type="dxa"/>
+            <w:shd w:val="clear" w:color="auto" w:fill="auto"/>
+            <w:vAlign w:val="center"/>
+          </w:tcPr>
+          <w:p>
+            <w:pPr>
+              <w:pStyle w:val="af3"/>
+              <w:numPr>
+                <w:ilvl w:val="0"/>
+                <w:numId w:val="48"/>
+              </w:numPr>
+              <w:tabs>
+                <w:tab w:val="left" w:pos="1134"/>
+              </w:tabs>
+              <w:ind w:left="170" w:hanging="170"/>
+              <w:jc w:val="left"/>
+              <w:rPr>
+                <w:rFonts w:ascii="Cambria" w:hAnsi="Cambria"/>
+                <w:szCs w:val="24"/>
+              </w:rPr>
+            </w:pPr>
+            <w:r>
+              <w:rPr>
+                <w:rFonts w:ascii="Cambria" w:hAnsi="Cambria"/>
+                <w:szCs w:val="24"/>
+              </w:rPr>
+              <w:t>Начальная энтальпия жидкости, Дж/кг</w:t>
+            </w:r>
+          </w:p>
+        </w:tc>
+        <w:tc>
+          <w:tcPr>
+            <w:tcW w:w="2536" w:type="dxa"/>
+            <w:vAlign w:val="center"/>
+          </w:tcPr>
+          <w:p>
+            <w:pPr>
+              <w:pStyle w:val="af3"/>
+              <w:tabs>
+                <w:tab w:val="left" w:pos="1134"/>
+              </w:tabs>
+              <w:ind w:left="0" w:firstLine="0"/>
+              <w:jc w:val="left"/>
+              <w:rPr>
+                <w:rFonts w:ascii="Cambria" w:hAnsi="Cambria"/>
+                <w:szCs w:val="24"/>
+                <w:lang w:val="en-US"/>
+              </w:rPr>
+            </w:pPr>
+            <w:r>
+              <w:rPr>
+                <w:rFonts w:ascii="Cambria" w:hAnsi="Cambria"/>
+                <w:szCs w:val="24"/>
+                <w:lang w:val="en-US"/>
+              </w:rPr>
+              <w:t>h0</w:t>
+            </w:r>
+          </w:p>
+        </w:tc>
+        <w:tc>
+          <w:tcPr>
+            <w:tcW w:w="2536" w:type="dxa"/>
+            <w:vAlign w:val="center"/>
+          </w:tcPr>
+          <w:p>
+            <w:pPr>
+              <w:pStyle w:val="af3"/>
+              <w:tabs>
+                <w:tab w:val="left" w:pos="1134"/>
+              </w:tabs>
+              <w:ind w:left="0" w:firstLine="0"/>
+              <w:jc w:val="left"/>
+              <w:rPr>
+                <w:rFonts w:ascii="Cambria" w:hAnsi="Cambria"/>
+                <w:szCs w:val="24"/>
+              </w:rPr>
+            </w:pPr>
+          </w:p>
+        </w:tc>
+      </w:tr>
+      <w:tr>
+        <w:tc>
+          <w:tcPr>
+            <w:tcW w:w="4982" w:type="dxa"/>
+            <w:shd w:val="clear" w:color="auto" w:fill="auto"/>
+            <w:vAlign w:val="center"/>
+          </w:tcPr>
+          <w:p>
+            <w:pPr>
+              <w:pStyle w:val="af3"/>
+              <w:numPr>
+                <w:ilvl w:val="0"/>
+                <w:numId w:val="48"/>
+              </w:numPr>
+              <w:tabs>
+                <w:tab w:val="left" w:pos="1134"/>
+              </w:tabs>
+              <w:ind w:left="170" w:hanging="170"/>
+              <w:jc w:val="left"/>
+              <w:rPr>
+                <w:rFonts w:ascii="Cambria" w:hAnsi="Cambria"/>
+                <w:szCs w:val="24"/>
+              </w:rPr>
+            </w:pPr>
+            <w:r>
+              <w:rPr>
+                <w:rFonts w:ascii="Cambria" w:hAnsi="Cambria"/>
+                <w:szCs w:val="24"/>
+              </w:rPr>
+              <w:t>Начальный расход жидкости, кг/с</w:t>
+            </w:r>
+          </w:p>
+        </w:tc>
+        <w:tc>
+          <w:tcPr>
+            <w:tcW w:w="2536" w:type="dxa"/>
+            <w:vAlign w:val="center"/>
+          </w:tcPr>
+          <w:p>
+            <w:pPr>
+              <w:pStyle w:val="af3"/>
+              <w:tabs>
+                <w:tab w:val="left" w:pos="1134"/>
+              </w:tabs>
+              <w:ind w:left="0" w:firstLine="0"/>
+              <w:jc w:val="left"/>
+              <w:rPr>
+                <w:rFonts w:ascii="Cambria" w:hAnsi="Cambria"/>
+                <w:szCs w:val="24"/>
+                <w:lang w:val="en-US"/>
+              </w:rPr>
+            </w:pPr>
+            <w:r>
+              <w:rPr>
+                <w:rFonts w:ascii="Cambria" w:hAnsi="Cambria"/>
+                <w:szCs w:val="24"/>
+                <w:lang w:val="en-US"/>
+              </w:rPr>
+              <w:t>G0</w:t>
+            </w:r>
+          </w:p>
+        </w:tc>
+        <w:tc>
+          <w:tcPr>
+            <w:tcW w:w="2536" w:type="dxa"/>
+            <w:vAlign w:val="center"/>
+          </w:tcPr>
+          <w:p>
+            <w:pPr>
+              <w:pStyle w:val="af3"/>
+              <w:tabs>
+                <w:tab w:val="left" w:pos="1134"/>
+              </w:tabs>
+              <w:ind w:left="0" w:firstLine="0"/>
+              <w:jc w:val="left"/>
+              <w:rPr>
+                <w:rFonts w:ascii="Cambria" w:hAnsi="Cambria"/>
+                <w:szCs w:val="24"/>
+              </w:rPr>
+            </w:pPr>
+          </w:p>
+        </w:tc>
+      </w:tr>
+      <w:tr>
+        <w:tc>
+          <w:tcPr>
+            <w:tcW w:w="4982" w:type="dxa"/>
+            <w:shd w:val="clear" w:color="auto" w:fill="auto"/>
+            <w:vAlign w:val="center"/>
+          </w:tcPr>
+          <w:p>
+            <w:pPr>
+              <w:pStyle w:val="af3"/>
+              <w:numPr>
+                <w:ilvl w:val="0"/>
+                <w:numId w:val="48"/>
+              </w:numPr>
+              <w:tabs>
+                <w:tab w:val="left" w:pos="1134"/>
+              </w:tabs>
+              <w:ind w:left="170" w:hanging="170"/>
+              <w:jc w:val="left"/>
+              <w:rPr>
+                <w:rFonts w:ascii="Cambria" w:hAnsi="Cambria"/>
+                <w:szCs w:val="24"/>
+              </w:rPr>
+            </w:pPr>
+            <w:r>
+              <w:rPr>
+                <w:rFonts w:ascii="Cambria" w:hAnsi="Cambria"/>
+                <w:szCs w:val="24"/>
+              </w:rPr>
+              <w:t>Включен</w:t>
+            </w:r>
+          </w:p>
+        </w:tc>
+        <w:tc>
+          <w:tcPr>
+            <w:tcW w:w="2536" w:type="dxa"/>
+            <w:vAlign w:val="center"/>
+          </w:tcPr>
+          <w:p>
+            <w:pPr>
+              <w:pStyle w:val="af3"/>
+              <w:tabs>
+                <w:tab w:val="left" w:pos="1134"/>
+              </w:tabs>
+              <w:ind w:left="0" w:firstLine="0"/>
+              <w:jc w:val="left"/>
+              <w:rPr>
+                <w:rFonts w:ascii="Cambria" w:hAnsi="Cambria"/>
+                <w:szCs w:val="24"/>
+                <w:lang w:val="en-US"/>
+              </w:rPr>
+            </w:pPr>
+            <w:r>
+              <w:rPr>
+                <w:rFonts w:ascii="Cambria" w:hAnsi="Cambria"/>
+                <w:szCs w:val="24"/>
+                <w:lang w:val="en-US"/>
+              </w:rPr>
+              <w:t>XB01</w:t>
+            </w:r>
+          </w:p>
+        </w:tc>
+        <w:tc>
+          <w:tcPr>
+            <w:tcW w:w="2536" w:type="dxa"/>
+            <w:vAlign w:val="center"/>
+          </w:tcPr>
+          <w:p>
+            <w:pPr>
+              <w:pStyle w:val="af3"/>
+              <w:tabs>
+                <w:tab w:val="left" w:pos="1134"/>
+              </w:tabs>
+              <w:ind w:left="0" w:firstLine="0"/>
+              <w:jc w:val="left"/>
+              <w:rPr>
+                <w:rFonts w:ascii="Cambria" w:hAnsi="Cambria"/>
+                <w:szCs w:val="24"/>
+              </w:rPr>
+            </w:pPr>
+          </w:p>
+        </w:tc>
+      </w:tr>
+      <w:tr>
+        <w:tc>
+          <w:tcPr>
+            <w:tcW w:w="4982" w:type="dxa"/>
+            <w:shd w:val="clear" w:color="auto" w:fill="auto"/>
+            <w:vAlign w:val="center"/>
+          </w:tcPr>
+          <w:p>
+            <w:pPr>
+              <w:pStyle w:val="af3"/>
+              <w:numPr>
+                <w:ilvl w:val="0"/>
+                <w:numId w:val="48"/>
+              </w:numPr>
+              <w:tabs>
+                <w:tab w:val="left" w:pos="1134"/>
+              </w:tabs>
+              <w:ind w:left="170" w:hanging="170"/>
+              <w:jc w:val="left"/>
+              <w:rPr>
+                <w:rFonts w:ascii="Cambria" w:hAnsi="Cambria"/>
+                <w:szCs w:val="24"/>
+              </w:rPr>
+            </w:pPr>
+            <w:r>
+              <w:rPr>
+                <w:rFonts w:ascii="Cambria" w:hAnsi="Cambria"/>
+                <w:szCs w:val="24"/>
+              </w:rPr>
+              <w:t>Напор насоса, Па</w:t>
+            </w:r>
+          </w:p>
+        </w:tc>
+        <w:tc>
+          <w:tcPr>
+            <w:tcW w:w="2536" w:type="dxa"/>
+            <w:vAlign w:val="center"/>
+          </w:tcPr>
+          <w:p>
+            <w:pPr>
+              <w:pStyle w:val="af3"/>
+              <w:tabs>
+                <w:tab w:val="left" w:pos="1134"/>
+              </w:tabs>
+              <w:ind w:left="0" w:firstLine="0"/>
+              <w:jc w:val="left"/>
+              <w:rPr>
+                <w:rFonts w:ascii="Cambria" w:hAnsi="Cambria"/>
+                <w:szCs w:val="24"/>
+                <w:lang w:val="en-US"/>
+              </w:rPr>
+            </w:pPr>
+            <w:proofErr w:type="spellStart"/>
+            <w:r>
+              <w:rPr>
+                <w:rFonts w:ascii="Cambria" w:hAnsi="Cambria"/>
+                <w:szCs w:val="24"/>
+                <w:lang w:val="en-US"/>
+              </w:rPr>
+              <w:t>dP</w:t>
+            </w:r>
+            <w:proofErr w:type="spellEnd"/>
+          </w:p>
+        </w:tc>
+        <w:tc>
+          <w:tcPr>
+            <w:tcW w:w="2536" w:type="dxa"/>
+            <w:vAlign w:val="center"/>
+          </w:tcPr>
+          <w:p>
+            <w:pPr>
+              <w:pStyle w:val="af3"/>
+              <w:tabs>
+                <w:tab w:val="left" w:pos="1134"/>
+              </w:tabs>
+              <w:ind w:left="0" w:firstLine="0"/>
+              <w:jc w:val="left"/>
+              <w:rPr>
+                <w:rFonts w:ascii="Cambria" w:hAnsi="Cambria"/>
+                <w:szCs w:val="24"/>
+              </w:rPr>
+            </w:pPr>
+          </w:p>
+        </w:tc>
+      </w:tr>
+      <w:tr>
+        <w:tc>
+          <w:tcPr>
+            <w:tcW w:w="4982" w:type="dxa"/>
+            <w:shd w:val="clear" w:color="auto" w:fill="auto"/>
+            <w:vAlign w:val="center"/>
+          </w:tcPr>
+          <w:p>
+            <w:pPr>
+              <w:pStyle w:val="af3"/>
+              <w:numPr>
+                <w:ilvl w:val="0"/>
+                <w:numId w:val="48"/>
+              </w:numPr>
+              <w:tabs>
+                <w:tab w:val="left" w:pos="1134"/>
+              </w:tabs>
+              <w:ind w:left="170" w:hanging="170"/>
+              <w:jc w:val="left"/>
+              <w:rPr>
+                <w:rFonts w:ascii="Cambria" w:hAnsi="Cambria"/>
+                <w:szCs w:val="24"/>
+              </w:rPr>
+            </w:pPr>
+            <w:r>
+              <w:rPr>
+                <w:rFonts w:ascii="Cambria" w:hAnsi="Cambria"/>
+                <w:szCs w:val="24"/>
+              </w:rPr>
+              <w:t>Относительная частота вращения</w:t>
+            </w:r>
+          </w:p>
+        </w:tc>
+        <w:tc>
+          <w:tcPr>
+            <w:tcW w:w="2536" w:type="dxa"/>
+            <w:vAlign w:val="center"/>
+          </w:tcPr>
+          <w:p>
+            <w:pPr>
+              <w:pStyle w:val="af3"/>
+              <w:tabs>
+                <w:tab w:val="left" w:pos="1134"/>
+              </w:tabs>
+              <w:ind w:left="0" w:firstLine="0"/>
+              <w:jc w:val="left"/>
+              <w:rPr>
+                <w:rFonts w:ascii="Cambria" w:hAnsi="Cambria"/>
+                <w:szCs w:val="24"/>
+                <w:lang w:val="en-US"/>
+              </w:rPr>
+            </w:pPr>
+            <w:r>
+              <w:rPr>
+                <w:rFonts w:ascii="Cambria" w:hAnsi="Cambria"/>
+                <w:szCs w:val="24"/>
+                <w:lang w:val="en-US"/>
+              </w:rPr>
+              <w:t>w</w:t>
+            </w:r>
+            <w:bookmarkStart w:id="0" w:name="_GoBack"/>
+            <w:bookmarkEnd w:id="0"/>
           </w:p>
         </w:tc>
         <w:tc>
@@ -895,7 +2581,7 @@
                 <w:rFonts w:ascii="Cambria" w:hAnsi="Cambria"/>
                 <w:szCs w:val="24"/>
               </w:rPr>
-              <w:t>Напор, Па</w:t>
+              <w:t>Сборный питание</w:t>
             </w:r>
           </w:p>
         </w:tc>
@@ -918,14 +2604,6 @@
                 <w:lang w:val="en-US"/>
               </w:rPr>
             </w:pPr>
-            <w:r>
-              <w:rPr>
-                <w:rFonts w:ascii="Cambria" w:hAnsi="Cambria"/>
-                <w:szCs w:val="24"/>
-                <w:lang w:val="en-US"/>
-              </w:rPr>
-              <w:t>_</w:t>
-            </w:r>
             <w:proofErr w:type="spellStart"/>
             <w:r>
               <w:rPr>
@@ -933,7 +2611,7 @@
                 <w:szCs w:val="24"/>
                 <w:lang w:val="en-US"/>
               </w:rPr>
-              <w:t>pnas</w:t>
+              <w:t>is_power</w:t>
             </w:r>
             <w:proofErr w:type="spellEnd"/>
           </w:p>
@@ -988,31 +2666,8 @@
                 <w:rFonts w:ascii="Cambria" w:hAnsi="Cambria"/>
                 <w:szCs w:val="24"/>
               </w:rPr>
-              <w:t xml:space="preserve">Объемный расход, </w:t>
+              <w:t>Сборный состояние</w:t>
             </w:r>
-            <w:r>
-              <w:rPr>
-                <w:rFonts w:ascii="Cambria" w:hAnsi="Cambria"/>
-                <w:szCs w:val="24"/>
-              </w:rPr>
-              <w:t>м</w:t>
-            </w:r>
-            <w:r>
-              <w:rPr>
-                <w:rFonts w:ascii="Cambria" w:hAnsi="Cambria"/>
-                <w:szCs w:val="24"/>
-              </w:rPr>
-              <w:t>³</w:t>
-            </w:r>
-            <w:r>
-              <w:rPr>
-                <w:rFonts w:ascii="Cambria" w:hAnsi="Cambria"/>
-                <w:szCs w:val="24"/>
-              </w:rPr>
-              <w:t>/с</w:t>
-            </w:r>
-            <w:bookmarkStart w:id="0" w:name="_GoBack"/>
-            <w:bookmarkEnd w:id="0"/>
           </w:p>
         </w:tc>
         <w:tc>
@@ -1034,14 +2689,6 @@
                 <w:lang w:val="en-US"/>
               </w:rPr>
             </w:pPr>
-            <w:r>
-              <w:rPr>
-                <w:rFonts w:ascii="Cambria" w:hAnsi="Cambria"/>
-                <w:szCs w:val="24"/>
-                <w:lang w:val="en-US"/>
-              </w:rPr>
-              <w:t>_</w:t>
-            </w:r>
             <w:proofErr w:type="spellStart"/>
             <w:r>
               <w:rPr>
@@ -1049,7 +2696,7 @@
                 <w:szCs w:val="24"/>
                 <w:lang w:val="en-US"/>
               </w:rPr>
-              <w:t>qnas</w:t>
+              <w:t>is_state</w:t>
             </w:r>
             <w:proofErr w:type="spellEnd"/>
           </w:p>
@@ -1104,7 +2751,7 @@
                 <w:rFonts w:ascii="Cambria" w:hAnsi="Cambria"/>
                 <w:szCs w:val="24"/>
               </w:rPr>
-              <w:t>Массовый расход, кг/с</w:t>
+              <w:t>Сборный неисправность</w:t>
             </w:r>
           </w:p>
         </w:tc>
@@ -1127,14 +2774,6 @@
                 <w:lang w:val="en-US"/>
               </w:rPr>
             </w:pPr>
-            <w:r>
-              <w:rPr>
-                <w:rFonts w:ascii="Cambria" w:hAnsi="Cambria"/>
-                <w:szCs w:val="24"/>
-                <w:lang w:val="en-US"/>
-              </w:rPr>
-              <w:t>_</w:t>
-            </w:r>
             <w:proofErr w:type="spellStart"/>
             <w:r>
               <w:rPr>
@@ -1142,7 +2781,7 @@
                 <w:szCs w:val="24"/>
                 <w:lang w:val="en-US"/>
               </w:rPr>
-              <w:t>gnas</w:t>
+              <w:t>is_alarm</w:t>
             </w:r>
             <w:proofErr w:type="spellEnd"/>
           </w:p>
@@ -1271,7 +2910,7 @@
       </w:pPr>
     </w:p>
     <w:sectPr>
-      <w:headerReference w:type="default" r:id="rId11"/>
+      <w:headerReference w:type="default" r:id="rId10"/>
       <w:pgSz w:w="11906" w:h="16838"/>
       <w:pgMar w:top="567" w:right="567" w:bottom="567" w:left="1701" w:header="708" w:footer="708" w:gutter="0"/>
       <w:cols w:space="708"/>

--- a/hs/2515.docx
+++ b/hs/2515.docx
@@ -29,31 +29,53 @@
               </w:rPr>
             </w:pPr>
             <w:r>
-              <w:object w:dxaOrig="420" w:dyaOrig="348">
-                <v:shapetype id="_x0000_t75" coordsize="21600,21600" o:spt="75" o:preferrelative="t" path="m@4@5l@4@11@9@11@9@5xe" filled="f" stroked="f">
-                  <v:stroke joinstyle="miter"/>
-                  <v:formulas>
-                    <v:f eqn="if lineDrawn pixelLineWidth 0"/>
-                    <v:f eqn="sum @0 1 0"/>
-                    <v:f eqn="sum 0 0 @1"/>
-                    <v:f eqn="prod @2 1 2"/>
-                    <v:f eqn="prod @3 21600 pixelWidth"/>
-                    <v:f eqn="prod @3 21600 pixelHeight"/>
-                    <v:f eqn="sum @0 0 1"/>
-                    <v:f eqn="prod @6 1 2"/>
-                    <v:f eqn="prod @7 21600 pixelWidth"/>
-                    <v:f eqn="sum @8 21600 0"/>
-                    <v:f eqn="prod @7 21600 pixelHeight"/>
-                    <v:f eqn="sum @10 21600 0"/>
-                  </v:formulas>
-                  <v:path o:extrusionok="f" gradientshapeok="t" o:connecttype="rect"/>
-                  <o:lock v:ext="edit" aspectratio="t"/>
-                </v:shapetype>
-                <v:shape id="_x0000_i1025" type="#_x0000_t75" style="width:21.45pt;height:17.15pt" o:ole="">
-                  <v:imagedata r:id="rId7" o:title=""/>
-                </v:shape>
-                <o:OLEObject Type="Embed" ProgID="PBrush" ShapeID="_x0000_i1025" DrawAspect="Content" ObjectID="_1500218439" r:id="rId8"/>
-              </w:object>
+              <w:rPr>
+                <w:rFonts w:ascii="Cambria" w:hAnsi="Cambria"/>
+                <w:noProof/>
+                <w:szCs w:val="24"/>
+                <w:lang w:eastAsia="ru-RU"/>
+              </w:rPr>
+              <w:drawing>
+                <wp:inline distT="0" distB="0" distL="0" distR="0">
+                  <wp:extent cx="259102" cy="243861"/>
+                  <wp:effectExtent l="0" t="0" r="7620" b="3810"/>
+                  <wp:docPr id="3" name="Рисунок 3"/>
+                  <wp:cNvGraphicFramePr>
+                    <a:graphicFrameLocks xmlns:a="http://schemas.openxmlformats.org/drawingml/2006/main" noChangeAspect="1"/>
+                  </wp:cNvGraphicFramePr>
+                  <a:graphic xmlns:a="http://schemas.openxmlformats.org/drawingml/2006/main">
+                    <a:graphicData uri="http://schemas.openxmlformats.org/drawingml/2006/picture">
+                      <pic:pic xmlns:pic="http://schemas.openxmlformats.org/drawingml/2006/picture">
+                        <pic:nvPicPr>
+                          <pic:cNvPr id="3" name="2515 HS - Насос с электроприводом в сборе.png"/>
+                          <pic:cNvPicPr/>
+                        </pic:nvPicPr>
+                        <pic:blipFill>
+                          <a:blip r:embed="rId7">
+                            <a:extLst>
+                              <a:ext uri="{28A0092B-C50C-407E-A947-70E740481C1C}">
+                                <a14:useLocalDpi xmlns:a14="http://schemas.microsoft.com/office/drawing/2010/main" val="0"/>
+                              </a:ext>
+                            </a:extLst>
+                          </a:blip>
+                          <a:stretch>
+                            <a:fillRect/>
+                          </a:stretch>
+                        </pic:blipFill>
+                        <pic:spPr>
+                          <a:xfrm>
+                            <a:off x="0" y="0"/>
+                            <a:ext cx="259102" cy="243861"/>
+                          </a:xfrm>
+                          <a:prstGeom prst="rect">
+                            <a:avLst/>
+                          </a:prstGeom>
+                        </pic:spPr>
+                      </pic:pic>
+                    </a:graphicData>
+                  </a:graphic>
+                </wp:inline>
+              </w:drawing>
             </w:r>
           </w:p>
         </w:tc>
@@ -199,7 +221,7 @@
                           <pic:cNvPicPr/>
                         </pic:nvPicPr>
                         <pic:blipFill>
-                          <a:blip r:embed="rId9">
+                          <a:blip r:embed="rId8">
                             <a:extLst>
                               <a:ext uri="{28A0092B-C50C-407E-A947-70E740481C1C}">
                                 <a14:useLocalDpi xmlns:a14="http://schemas.microsoft.com/office/drawing/2010/main" val="0"/>
@@ -295,59 +317,59 @@
     </w:p>
     <w:p>
       <w:pPr>
-        <w:ind w:firstLine="0"/>
+        <w:ind w:firstLine="851"/>
+        <w:rPr>
+          <w:rFonts w:ascii="Cambria" w:hAnsi="Cambria"/>
+          <w:szCs w:val="24"/>
+        </w:rPr>
+      </w:pPr>
+      <w:r>
+        <w:rPr>
+          <w:rFonts w:ascii="Cambria" w:hAnsi="Cambria"/>
+          <w:szCs w:val="24"/>
+        </w:rPr>
+        <w:t xml:space="preserve">Блок представляет собой модель насоса, содержащую модели электропривода, ротора и рабочего колеса. </w:t>
+      </w:r>
+    </w:p>
+    <w:p>
+      <w:pPr>
+        <w:ind w:firstLine="851"/>
+        <w:rPr>
+          <w:rFonts w:ascii="Cambria" w:hAnsi="Cambria"/>
+          <w:szCs w:val="24"/>
+        </w:rPr>
+      </w:pPr>
+    </w:p>
+    <w:p>
+      <w:pPr>
         <w:rPr>
           <w:rFonts w:ascii="Cambria" w:hAnsi="Cambria"/>
           <w:b/>
-          <w:sz w:val="28"/>
+          <w:szCs w:val="24"/>
         </w:rPr>
       </w:pPr>
       <w:r>
         <w:rPr>
           <w:rFonts w:ascii="Cambria" w:hAnsi="Cambria"/>
           <w:b/>
-          <w:sz w:val="28"/>
+          <w:szCs w:val="24"/>
         </w:rPr>
         <w:t>Свойства блока</w:t>
       </w:r>
       <w:r>
         <w:rPr>
           <w:rFonts w:ascii="Cambria" w:hAnsi="Cambria"/>
-          <w:sz w:val="28"/>
+          <w:b/>
+          <w:szCs w:val="24"/>
         </w:rPr>
-        <w:t xml:space="preserve"> </w:t>
-      </w:r>
-      <w:r>
-        <w:rPr>
-          <w:rFonts w:ascii="Cambria" w:hAnsi="Cambria"/>
-          <w:b/>
-          <w:sz w:val="28"/>
-        </w:rPr>
-        <w:t>«</w:t>
-      </w:r>
-      <w:r>
-        <w:rPr>
-          <w:rFonts w:ascii="Cambria" w:hAnsi="Cambria"/>
-          <w:b/>
-          <w:sz w:val="28"/>
-          <w:lang w:val="en-US"/>
-        </w:rPr>
-        <w:t>HS</w:t>
-      </w:r>
-      <w:r>
-        <w:rPr>
-          <w:rFonts w:ascii="Cambria" w:hAnsi="Cambria"/>
-          <w:b/>
-          <w:sz w:val="28"/>
-        </w:rPr>
-        <w:t xml:space="preserve"> – Плунжерный насос»</w:t>
+        <w:t xml:space="preserve"> «HS – Плунжерный насос»</w:t>
       </w:r>
     </w:p>
     <w:tbl>
       <w:tblPr>
         <w:tblStyle w:val="a6"/>
         <w:tblW w:w="0" w:type="auto"/>
-        <w:tblInd w:w="-426" w:type="dxa"/>
+        <w:tblInd w:w="-5" w:type="dxa"/>
         <w:tblBorders>
           <w:top w:val="single" w:sz="4" w:space="0" w:color="auto"/>
           <w:left w:val="single" w:sz="4" w:space="0" w:color="auto"/>
@@ -359,14 +381,13 @@
         <w:tblLook w:val="04A0" w:firstRow="1" w:lastRow="0" w:firstColumn="1" w:lastColumn="0" w:noHBand="0" w:noVBand="1"/>
       </w:tblPr>
       <w:tblGrid>
-        <w:gridCol w:w="4982"/>
-        <w:gridCol w:w="2536"/>
-        <w:gridCol w:w="2536"/>
+        <w:gridCol w:w="4961"/>
+        <w:gridCol w:w="2693"/>
       </w:tblGrid>
       <w:tr>
         <w:tc>
           <w:tcPr>
-            <w:tcW w:w="4982" w:type="dxa"/>
+            <w:tcW w:w="4961" w:type="dxa"/>
             <w:shd w:val="clear" w:color="auto" w:fill="auto"/>
             <w:vAlign w:val="center"/>
           </w:tcPr>
@@ -398,7 +419,7 @@
         </w:tc>
         <w:tc>
           <w:tcPr>
-            <w:tcW w:w="2536" w:type="dxa"/>
+            <w:tcW w:w="2693" w:type="dxa"/>
             <w:vAlign w:val="center"/>
           </w:tcPr>
           <w:p>
@@ -412,7 +433,6 @@
               <w:rPr>
                 <w:rFonts w:ascii="Cambria" w:hAnsi="Cambria"/>
                 <w:szCs w:val="24"/>
-                <w:lang w:val="en-US"/>
               </w:rPr>
             </w:pPr>
             <w:r>
@@ -423,33 +443,13 @@
               </w:rPr>
               <w:t>Element</w:t>
             </w:r>
-          </w:p>
-        </w:tc>
-        <w:tc>
-          <w:tcPr>
-            <w:tcW w:w="2536" w:type="dxa"/>
-            <w:vAlign w:val="center"/>
-          </w:tcPr>
-          <w:p>
-            <w:pPr>
-              <w:pStyle w:val="af3"/>
-              <w:tabs>
-                <w:tab w:val="left" w:pos="1134"/>
-              </w:tabs>
-              <w:ind w:left="0" w:firstLine="0"/>
-              <w:jc w:val="left"/>
-              <w:rPr>
-                <w:rFonts w:ascii="Cambria" w:hAnsi="Cambria"/>
-                <w:szCs w:val="24"/>
-              </w:rPr>
-            </w:pPr>
           </w:p>
         </w:tc>
       </w:tr>
       <w:tr>
         <w:tc>
           <w:tcPr>
-            <w:tcW w:w="4982" w:type="dxa"/>
+            <w:tcW w:w="4961" w:type="dxa"/>
             <w:shd w:val="clear" w:color="auto" w:fill="auto"/>
             <w:vAlign w:val="center"/>
           </w:tcPr>
@@ -481,7 +481,7 @@
         </w:tc>
         <w:tc>
           <w:tcPr>
-            <w:tcW w:w="2536" w:type="dxa"/>
+            <w:tcW w:w="2693" w:type="dxa"/>
             <w:vAlign w:val="center"/>
           </w:tcPr>
           <w:p>
@@ -495,7 +495,6 @@
               <w:rPr>
                 <w:rFonts w:ascii="Cambria" w:hAnsi="Cambria"/>
                 <w:szCs w:val="24"/>
-                <w:lang w:val="en-US"/>
               </w:rPr>
             </w:pPr>
             <w:r>
@@ -504,35 +503,22 @@
                 <w:szCs w:val="24"/>
                 <w:lang w:val="en-US"/>
               </w:rPr>
-              <w:t>Q0</w:t>
+              <w:t>Q</w:t>
             </w:r>
-          </w:p>
-        </w:tc>
-        <w:tc>
-          <w:tcPr>
-            <w:tcW w:w="2536" w:type="dxa"/>
-            <w:vAlign w:val="center"/>
-          </w:tcPr>
-          <w:p>
-            <w:pPr>
-              <w:pStyle w:val="af3"/>
-              <w:tabs>
-                <w:tab w:val="left" w:pos="1134"/>
-              </w:tabs>
-              <w:ind w:left="0" w:firstLine="0"/>
-              <w:jc w:val="left"/>
-              <w:rPr>
-                <w:rFonts w:ascii="Cambria" w:hAnsi="Cambria"/>
-                <w:szCs w:val="24"/>
-              </w:rPr>
-            </w:pPr>
+            <w:r>
+              <w:rPr>
+                <w:rFonts w:ascii="Cambria" w:hAnsi="Cambria"/>
+                <w:szCs w:val="24"/>
+              </w:rPr>
+              <w:t>0</w:t>
+            </w:r>
           </w:p>
         </w:tc>
       </w:tr>
       <w:tr>
         <w:tc>
           <w:tcPr>
-            <w:tcW w:w="4982" w:type="dxa"/>
+            <w:tcW w:w="4961" w:type="dxa"/>
             <w:shd w:val="clear" w:color="auto" w:fill="auto"/>
             <w:vAlign w:val="center"/>
           </w:tcPr>
@@ -564,7 +550,7 @@
         </w:tc>
         <w:tc>
           <w:tcPr>
-            <w:tcW w:w="2536" w:type="dxa"/>
+            <w:tcW w:w="2693" w:type="dxa"/>
             <w:vAlign w:val="center"/>
           </w:tcPr>
           <w:p>
@@ -591,31 +577,11 @@
             </w:r>
           </w:p>
         </w:tc>
-        <w:tc>
-          <w:tcPr>
-            <w:tcW w:w="2536" w:type="dxa"/>
-            <w:vAlign w:val="center"/>
-          </w:tcPr>
-          <w:p>
-            <w:pPr>
-              <w:pStyle w:val="af3"/>
-              <w:tabs>
-                <w:tab w:val="left" w:pos="1134"/>
-              </w:tabs>
-              <w:ind w:left="0" w:firstLine="0"/>
-              <w:jc w:val="left"/>
-              <w:rPr>
-                <w:rFonts w:ascii="Cambria" w:hAnsi="Cambria"/>
-                <w:szCs w:val="24"/>
-              </w:rPr>
-            </w:pPr>
-          </w:p>
-        </w:tc>
       </w:tr>
       <w:tr>
         <w:tc>
           <w:tcPr>
-            <w:tcW w:w="4982" w:type="dxa"/>
+            <w:tcW w:w="4961" w:type="dxa"/>
             <w:shd w:val="clear" w:color="auto" w:fill="auto"/>
             <w:vAlign w:val="center"/>
           </w:tcPr>
@@ -647,7 +613,7 @@
         </w:tc>
         <w:tc>
           <w:tcPr>
-            <w:tcW w:w="2536" w:type="dxa"/>
+            <w:tcW w:w="2693" w:type="dxa"/>
             <w:vAlign w:val="center"/>
           </w:tcPr>
           <w:p>
@@ -676,31 +642,11 @@
             <w:proofErr w:type="spellEnd"/>
           </w:p>
         </w:tc>
-        <w:tc>
-          <w:tcPr>
-            <w:tcW w:w="2536" w:type="dxa"/>
-            <w:vAlign w:val="center"/>
-          </w:tcPr>
-          <w:p>
-            <w:pPr>
-              <w:pStyle w:val="af3"/>
-              <w:tabs>
-                <w:tab w:val="left" w:pos="1134"/>
-              </w:tabs>
-              <w:ind w:left="0" w:firstLine="0"/>
-              <w:jc w:val="left"/>
-              <w:rPr>
-                <w:rFonts w:ascii="Cambria" w:hAnsi="Cambria"/>
-                <w:szCs w:val="24"/>
-              </w:rPr>
-            </w:pPr>
-          </w:p>
-        </w:tc>
       </w:tr>
       <w:tr>
         <w:tc>
           <w:tcPr>
-            <w:tcW w:w="4982" w:type="dxa"/>
+            <w:tcW w:w="4961" w:type="dxa"/>
             <w:shd w:val="clear" w:color="auto" w:fill="auto"/>
             <w:vAlign w:val="center"/>
           </w:tcPr>
@@ -732,7 +678,7 @@
         </w:tc>
         <w:tc>
           <w:tcPr>
-            <w:tcW w:w="2536" w:type="dxa"/>
+            <w:tcW w:w="2693" w:type="dxa"/>
             <w:vAlign w:val="center"/>
           </w:tcPr>
           <w:p>
@@ -761,31 +707,11 @@
             <w:proofErr w:type="spellEnd"/>
           </w:p>
         </w:tc>
-        <w:tc>
-          <w:tcPr>
-            <w:tcW w:w="2536" w:type="dxa"/>
-            <w:vAlign w:val="center"/>
-          </w:tcPr>
-          <w:p>
-            <w:pPr>
-              <w:pStyle w:val="af3"/>
-              <w:tabs>
-                <w:tab w:val="left" w:pos="1134"/>
-              </w:tabs>
-              <w:ind w:left="0" w:firstLine="0"/>
-              <w:jc w:val="left"/>
-              <w:rPr>
-                <w:rFonts w:ascii="Cambria" w:hAnsi="Cambria"/>
-                <w:szCs w:val="24"/>
-              </w:rPr>
-            </w:pPr>
-          </w:p>
-        </w:tc>
       </w:tr>
       <w:tr>
         <w:tc>
           <w:tcPr>
-            <w:tcW w:w="4982" w:type="dxa"/>
+            <w:tcW w:w="4961" w:type="dxa"/>
             <w:shd w:val="clear" w:color="auto" w:fill="auto"/>
             <w:vAlign w:val="center"/>
           </w:tcPr>
@@ -817,7 +743,7 @@
         </w:tc>
         <w:tc>
           <w:tcPr>
-            <w:tcW w:w="2536" w:type="dxa"/>
+            <w:tcW w:w="2693" w:type="dxa"/>
             <w:vAlign w:val="center"/>
           </w:tcPr>
           <w:p>
@@ -846,31 +772,11 @@
             <w:proofErr w:type="spellEnd"/>
           </w:p>
         </w:tc>
-        <w:tc>
-          <w:tcPr>
-            <w:tcW w:w="2536" w:type="dxa"/>
-            <w:vAlign w:val="center"/>
-          </w:tcPr>
-          <w:p>
-            <w:pPr>
-              <w:pStyle w:val="af3"/>
-              <w:tabs>
-                <w:tab w:val="left" w:pos="1134"/>
-              </w:tabs>
-              <w:ind w:left="0" w:firstLine="0"/>
-              <w:jc w:val="left"/>
-              <w:rPr>
-                <w:rFonts w:ascii="Cambria" w:hAnsi="Cambria"/>
-                <w:szCs w:val="24"/>
-              </w:rPr>
-            </w:pPr>
-          </w:p>
-        </w:tc>
       </w:tr>
       <w:tr>
         <w:tc>
           <w:tcPr>
-            <w:tcW w:w="4982" w:type="dxa"/>
+            <w:tcW w:w="4961" w:type="dxa"/>
             <w:shd w:val="clear" w:color="auto" w:fill="auto"/>
             <w:vAlign w:val="center"/>
           </w:tcPr>
@@ -902,7 +808,7 @@
         </w:tc>
         <w:tc>
           <w:tcPr>
-            <w:tcW w:w="2536" w:type="dxa"/>
+            <w:tcW w:w="2693" w:type="dxa"/>
             <w:vAlign w:val="center"/>
           </w:tcPr>
           <w:p>
@@ -931,31 +837,11 @@
             <w:proofErr w:type="spellEnd"/>
           </w:p>
         </w:tc>
-        <w:tc>
-          <w:tcPr>
-            <w:tcW w:w="2536" w:type="dxa"/>
-            <w:vAlign w:val="center"/>
-          </w:tcPr>
-          <w:p>
-            <w:pPr>
-              <w:pStyle w:val="af3"/>
-              <w:tabs>
-                <w:tab w:val="left" w:pos="1134"/>
-              </w:tabs>
-              <w:ind w:left="0" w:firstLine="0"/>
-              <w:jc w:val="left"/>
-              <w:rPr>
-                <w:rFonts w:ascii="Cambria" w:hAnsi="Cambria"/>
-                <w:szCs w:val="24"/>
-              </w:rPr>
-            </w:pPr>
-          </w:p>
-        </w:tc>
       </w:tr>
       <w:tr>
         <w:tc>
           <w:tcPr>
-            <w:tcW w:w="4982" w:type="dxa"/>
+            <w:tcW w:w="4961" w:type="dxa"/>
             <w:shd w:val="clear" w:color="auto" w:fill="auto"/>
             <w:vAlign w:val="center"/>
           </w:tcPr>
@@ -987,7 +873,7 @@
         </w:tc>
         <w:tc>
           <w:tcPr>
-            <w:tcW w:w="2536" w:type="dxa"/>
+            <w:tcW w:w="2693" w:type="dxa"/>
             <w:vAlign w:val="center"/>
           </w:tcPr>
           <w:p>
@@ -1011,44 +897,16 @@
                 <w:szCs w:val="24"/>
                 <w:lang w:val="en-US"/>
               </w:rPr>
-              <w:t>PressureD</w:t>
-            </w:r>
-            <w:r>
-              <w:rPr>
-                <w:rFonts w:ascii="Cambria" w:hAnsi="Cambria"/>
-                <w:szCs w:val="24"/>
-                <w:lang w:val="en-US"/>
-              </w:rPr>
-              <w:t>imension</w:t>
+              <w:t>PressureDimension</w:t>
             </w:r>
             <w:proofErr w:type="spellEnd"/>
-          </w:p>
-        </w:tc>
-        <w:tc>
-          <w:tcPr>
-            <w:tcW w:w="2536" w:type="dxa"/>
-            <w:vAlign w:val="center"/>
-          </w:tcPr>
-          <w:p>
-            <w:pPr>
-              <w:pStyle w:val="af3"/>
-              <w:tabs>
-                <w:tab w:val="left" w:pos="1134"/>
-              </w:tabs>
-              <w:ind w:left="0" w:firstLine="0"/>
-              <w:jc w:val="left"/>
-              <w:rPr>
-                <w:rFonts w:ascii="Cambria" w:hAnsi="Cambria"/>
-                <w:szCs w:val="24"/>
-              </w:rPr>
-            </w:pPr>
           </w:p>
         </w:tc>
       </w:tr>
       <w:tr>
         <w:tc>
           <w:tcPr>
-            <w:tcW w:w="4982" w:type="dxa"/>
+            <w:tcW w:w="4961" w:type="dxa"/>
             <w:shd w:val="clear" w:color="auto" w:fill="auto"/>
             <w:vAlign w:val="center"/>
           </w:tcPr>
@@ -1080,7 +938,7 @@
         </w:tc>
         <w:tc>
           <w:tcPr>
-            <w:tcW w:w="2536" w:type="dxa"/>
+            <w:tcW w:w="2693" w:type="dxa"/>
             <w:vAlign w:val="center"/>
           </w:tcPr>
           <w:p>
@@ -1109,31 +967,11 @@
             <w:proofErr w:type="spellEnd"/>
           </w:p>
         </w:tc>
-        <w:tc>
-          <w:tcPr>
-            <w:tcW w:w="2536" w:type="dxa"/>
-            <w:vAlign w:val="center"/>
-          </w:tcPr>
-          <w:p>
-            <w:pPr>
-              <w:pStyle w:val="af3"/>
-              <w:tabs>
-                <w:tab w:val="left" w:pos="1134"/>
-              </w:tabs>
-              <w:ind w:left="0" w:firstLine="0"/>
-              <w:jc w:val="left"/>
-              <w:rPr>
-                <w:rFonts w:ascii="Cambria" w:hAnsi="Cambria"/>
-                <w:szCs w:val="24"/>
-              </w:rPr>
-            </w:pPr>
-          </w:p>
-        </w:tc>
       </w:tr>
       <w:tr>
         <w:tc>
           <w:tcPr>
-            <w:tcW w:w="4982" w:type="dxa"/>
+            <w:tcW w:w="4961" w:type="dxa"/>
             <w:shd w:val="clear" w:color="auto" w:fill="auto"/>
             <w:vAlign w:val="center"/>
           </w:tcPr>
@@ -1165,7 +1003,7 @@
         </w:tc>
         <w:tc>
           <w:tcPr>
-            <w:tcW w:w="2536" w:type="dxa"/>
+            <w:tcW w:w="2693" w:type="dxa"/>
             <w:vAlign w:val="center"/>
           </w:tcPr>
           <w:p>
@@ -1194,31 +1032,11 @@
             <w:proofErr w:type="spellEnd"/>
           </w:p>
         </w:tc>
-        <w:tc>
-          <w:tcPr>
-            <w:tcW w:w="2536" w:type="dxa"/>
-            <w:vAlign w:val="center"/>
-          </w:tcPr>
-          <w:p>
-            <w:pPr>
-              <w:pStyle w:val="af3"/>
-              <w:tabs>
-                <w:tab w:val="left" w:pos="1134"/>
-              </w:tabs>
-              <w:ind w:left="0" w:firstLine="0"/>
-              <w:jc w:val="left"/>
-              <w:rPr>
-                <w:rFonts w:ascii="Cambria" w:hAnsi="Cambria"/>
-                <w:szCs w:val="24"/>
-              </w:rPr>
-            </w:pPr>
-          </w:p>
-        </w:tc>
       </w:tr>
       <w:tr>
         <w:tc>
           <w:tcPr>
-            <w:tcW w:w="4982" w:type="dxa"/>
+            <w:tcW w:w="4961" w:type="dxa"/>
             <w:shd w:val="clear" w:color="auto" w:fill="auto"/>
             <w:vAlign w:val="center"/>
           </w:tcPr>
@@ -1250,7 +1068,7 @@
         </w:tc>
         <w:tc>
           <w:tcPr>
-            <w:tcW w:w="2536" w:type="dxa"/>
+            <w:tcW w:w="2693" w:type="dxa"/>
             <w:vAlign w:val="center"/>
           </w:tcPr>
           <w:p>
@@ -1279,31 +1097,11 @@
             <w:proofErr w:type="spellEnd"/>
           </w:p>
         </w:tc>
-        <w:tc>
-          <w:tcPr>
-            <w:tcW w:w="2536" w:type="dxa"/>
-            <w:vAlign w:val="center"/>
-          </w:tcPr>
-          <w:p>
-            <w:pPr>
-              <w:pStyle w:val="af3"/>
-              <w:tabs>
-                <w:tab w:val="left" w:pos="1134"/>
-              </w:tabs>
-              <w:ind w:left="0" w:firstLine="0"/>
-              <w:jc w:val="left"/>
-              <w:rPr>
-                <w:rFonts w:ascii="Cambria" w:hAnsi="Cambria"/>
-                <w:szCs w:val="24"/>
-              </w:rPr>
-            </w:pPr>
-          </w:p>
-        </w:tc>
       </w:tr>
       <w:tr>
         <w:tc>
           <w:tcPr>
-            <w:tcW w:w="4982" w:type="dxa"/>
+            <w:tcW w:w="4961" w:type="dxa"/>
             <w:shd w:val="clear" w:color="auto" w:fill="auto"/>
             <w:vAlign w:val="center"/>
           </w:tcPr>
@@ -1335,7 +1133,7 @@
         </w:tc>
         <w:tc>
           <w:tcPr>
-            <w:tcW w:w="2536" w:type="dxa"/>
+            <w:tcW w:w="2693" w:type="dxa"/>
             <w:vAlign w:val="center"/>
           </w:tcPr>
           <w:p>
@@ -1362,31 +1160,11 @@
             </w:r>
           </w:p>
         </w:tc>
-        <w:tc>
-          <w:tcPr>
-            <w:tcW w:w="2536" w:type="dxa"/>
-            <w:vAlign w:val="center"/>
-          </w:tcPr>
-          <w:p>
-            <w:pPr>
-              <w:pStyle w:val="af3"/>
-              <w:tabs>
-                <w:tab w:val="left" w:pos="1134"/>
-              </w:tabs>
-              <w:ind w:left="0" w:firstLine="0"/>
-              <w:jc w:val="left"/>
-              <w:rPr>
-                <w:rFonts w:ascii="Cambria" w:hAnsi="Cambria"/>
-                <w:szCs w:val="24"/>
-              </w:rPr>
-            </w:pPr>
-          </w:p>
-        </w:tc>
       </w:tr>
       <w:tr>
         <w:tc>
           <w:tcPr>
-            <w:tcW w:w="4982" w:type="dxa"/>
+            <w:tcW w:w="4961" w:type="dxa"/>
             <w:shd w:val="clear" w:color="auto" w:fill="auto"/>
             <w:vAlign w:val="center"/>
           </w:tcPr>
@@ -1418,7 +1196,7 @@
         </w:tc>
         <w:tc>
           <w:tcPr>
-            <w:tcW w:w="2536" w:type="dxa"/>
+            <w:tcW w:w="2693" w:type="dxa"/>
             <w:vAlign w:val="center"/>
           </w:tcPr>
           <w:p>
@@ -1447,31 +1225,11 @@
             <w:proofErr w:type="spellEnd"/>
           </w:p>
         </w:tc>
-        <w:tc>
-          <w:tcPr>
-            <w:tcW w:w="2536" w:type="dxa"/>
-            <w:vAlign w:val="center"/>
-          </w:tcPr>
-          <w:p>
-            <w:pPr>
-              <w:pStyle w:val="af3"/>
-              <w:tabs>
-                <w:tab w:val="left" w:pos="1134"/>
-              </w:tabs>
-              <w:ind w:left="0" w:firstLine="0"/>
-              <w:jc w:val="left"/>
-              <w:rPr>
-                <w:rFonts w:ascii="Cambria" w:hAnsi="Cambria"/>
-                <w:szCs w:val="24"/>
-              </w:rPr>
-            </w:pPr>
-          </w:p>
-        </w:tc>
       </w:tr>
       <w:tr>
         <w:tc>
           <w:tcPr>
-            <w:tcW w:w="4982" w:type="dxa"/>
+            <w:tcW w:w="4961" w:type="dxa"/>
             <w:shd w:val="clear" w:color="auto" w:fill="auto"/>
             <w:vAlign w:val="center"/>
           </w:tcPr>
@@ -1503,7 +1261,7 @@
         </w:tc>
         <w:tc>
           <w:tcPr>
-            <w:tcW w:w="2536" w:type="dxa"/>
+            <w:tcW w:w="2693" w:type="dxa"/>
             <w:vAlign w:val="center"/>
           </w:tcPr>
           <w:p>
@@ -1530,31 +1288,11 @@
             </w:r>
           </w:p>
         </w:tc>
-        <w:tc>
-          <w:tcPr>
-            <w:tcW w:w="2536" w:type="dxa"/>
-            <w:vAlign w:val="center"/>
-          </w:tcPr>
-          <w:p>
-            <w:pPr>
-              <w:pStyle w:val="af3"/>
-              <w:tabs>
-                <w:tab w:val="left" w:pos="1134"/>
-              </w:tabs>
-              <w:ind w:left="0" w:firstLine="0"/>
-              <w:jc w:val="left"/>
-              <w:rPr>
-                <w:rFonts w:ascii="Cambria" w:hAnsi="Cambria"/>
-                <w:szCs w:val="24"/>
-              </w:rPr>
-            </w:pPr>
-          </w:p>
-        </w:tc>
       </w:tr>
       <w:tr>
         <w:tc>
           <w:tcPr>
-            <w:tcW w:w="4982" w:type="dxa"/>
+            <w:tcW w:w="4961" w:type="dxa"/>
             <w:shd w:val="clear" w:color="auto" w:fill="auto"/>
             <w:vAlign w:val="center"/>
           </w:tcPr>
@@ -1586,7 +1324,7 @@
         </w:tc>
         <w:tc>
           <w:tcPr>
-            <w:tcW w:w="2536" w:type="dxa"/>
+            <w:tcW w:w="2693" w:type="dxa"/>
             <w:vAlign w:val="center"/>
           </w:tcPr>
           <w:p>
@@ -1615,31 +1353,11 @@
             <w:proofErr w:type="spellEnd"/>
           </w:p>
         </w:tc>
-        <w:tc>
-          <w:tcPr>
-            <w:tcW w:w="2536" w:type="dxa"/>
-            <w:vAlign w:val="center"/>
-          </w:tcPr>
-          <w:p>
-            <w:pPr>
-              <w:pStyle w:val="af3"/>
-              <w:tabs>
-                <w:tab w:val="left" w:pos="1134"/>
-              </w:tabs>
-              <w:ind w:left="0" w:firstLine="0"/>
-              <w:jc w:val="left"/>
-              <w:rPr>
-                <w:rFonts w:ascii="Cambria" w:hAnsi="Cambria"/>
-                <w:szCs w:val="24"/>
-              </w:rPr>
-            </w:pPr>
-          </w:p>
-        </w:tc>
       </w:tr>
       <w:tr>
         <w:tc>
           <w:tcPr>
-            <w:tcW w:w="4982" w:type="dxa"/>
+            <w:tcW w:w="4961" w:type="dxa"/>
             <w:shd w:val="clear" w:color="auto" w:fill="auto"/>
             <w:vAlign w:val="center"/>
           </w:tcPr>
@@ -1671,7 +1389,7 @@
         </w:tc>
         <w:tc>
           <w:tcPr>
-            <w:tcW w:w="2536" w:type="dxa"/>
+            <w:tcW w:w="2693" w:type="dxa"/>
             <w:vAlign w:val="center"/>
           </w:tcPr>
           <w:p>
@@ -1700,31 +1418,11 @@
             <w:proofErr w:type="spellEnd"/>
           </w:p>
         </w:tc>
-        <w:tc>
-          <w:tcPr>
-            <w:tcW w:w="2536" w:type="dxa"/>
-            <w:vAlign w:val="center"/>
-          </w:tcPr>
-          <w:p>
-            <w:pPr>
-              <w:pStyle w:val="af3"/>
-              <w:tabs>
-                <w:tab w:val="left" w:pos="1134"/>
-              </w:tabs>
-              <w:ind w:left="0" w:firstLine="0"/>
-              <w:jc w:val="left"/>
-              <w:rPr>
-                <w:rFonts w:ascii="Cambria" w:hAnsi="Cambria"/>
-                <w:szCs w:val="24"/>
-              </w:rPr>
-            </w:pPr>
-          </w:p>
-        </w:tc>
       </w:tr>
       <w:tr>
         <w:tc>
           <w:tcPr>
-            <w:tcW w:w="4982" w:type="dxa"/>
+            <w:tcW w:w="4961" w:type="dxa"/>
             <w:shd w:val="clear" w:color="auto" w:fill="auto"/>
             <w:vAlign w:val="center"/>
           </w:tcPr>
@@ -1756,7 +1454,7 @@
         </w:tc>
         <w:tc>
           <w:tcPr>
-            <w:tcW w:w="2536" w:type="dxa"/>
+            <w:tcW w:w="2693" w:type="dxa"/>
             <w:vAlign w:val="center"/>
           </w:tcPr>
           <w:p>
@@ -1783,31 +1481,11 @@
             </w:r>
           </w:p>
         </w:tc>
-        <w:tc>
-          <w:tcPr>
-            <w:tcW w:w="2536" w:type="dxa"/>
-            <w:vAlign w:val="center"/>
-          </w:tcPr>
-          <w:p>
-            <w:pPr>
-              <w:pStyle w:val="af3"/>
-              <w:tabs>
-                <w:tab w:val="left" w:pos="1134"/>
-              </w:tabs>
-              <w:ind w:left="0" w:firstLine="0"/>
-              <w:jc w:val="left"/>
-              <w:rPr>
-                <w:rFonts w:ascii="Cambria" w:hAnsi="Cambria"/>
-                <w:szCs w:val="24"/>
-              </w:rPr>
-            </w:pPr>
-          </w:p>
-        </w:tc>
       </w:tr>
       <w:tr>
         <w:tc>
           <w:tcPr>
-            <w:tcW w:w="4982" w:type="dxa"/>
+            <w:tcW w:w="4961" w:type="dxa"/>
             <w:shd w:val="clear" w:color="auto" w:fill="auto"/>
             <w:vAlign w:val="center"/>
           </w:tcPr>
@@ -1839,7 +1517,7 @@
         </w:tc>
         <w:tc>
           <w:tcPr>
-            <w:tcW w:w="2536" w:type="dxa"/>
+            <w:tcW w:w="2693" w:type="dxa"/>
             <w:vAlign w:val="center"/>
           </w:tcPr>
           <w:p>
@@ -1866,31 +1544,11 @@
             </w:r>
           </w:p>
         </w:tc>
-        <w:tc>
-          <w:tcPr>
-            <w:tcW w:w="2536" w:type="dxa"/>
-            <w:vAlign w:val="center"/>
-          </w:tcPr>
-          <w:p>
-            <w:pPr>
-              <w:pStyle w:val="af3"/>
-              <w:tabs>
-                <w:tab w:val="left" w:pos="1134"/>
-              </w:tabs>
-              <w:ind w:left="0" w:firstLine="0"/>
-              <w:jc w:val="left"/>
-              <w:rPr>
-                <w:rFonts w:ascii="Cambria" w:hAnsi="Cambria"/>
-                <w:szCs w:val="24"/>
-              </w:rPr>
-            </w:pPr>
-          </w:p>
-        </w:tc>
       </w:tr>
       <w:tr>
         <w:tc>
           <w:tcPr>
-            <w:tcW w:w="4982" w:type="dxa"/>
+            <w:tcW w:w="4961" w:type="dxa"/>
             <w:shd w:val="clear" w:color="auto" w:fill="auto"/>
             <w:vAlign w:val="center"/>
           </w:tcPr>
@@ -1922,7 +1580,7 @@
         </w:tc>
         <w:tc>
           <w:tcPr>
-            <w:tcW w:w="2536" w:type="dxa"/>
+            <w:tcW w:w="2693" w:type="dxa"/>
             <w:vAlign w:val="center"/>
           </w:tcPr>
           <w:p>
@@ -1949,31 +1607,11 @@
             </w:r>
           </w:p>
         </w:tc>
-        <w:tc>
-          <w:tcPr>
-            <w:tcW w:w="2536" w:type="dxa"/>
-            <w:vAlign w:val="center"/>
-          </w:tcPr>
-          <w:p>
-            <w:pPr>
-              <w:pStyle w:val="af3"/>
-              <w:tabs>
-                <w:tab w:val="left" w:pos="1134"/>
-              </w:tabs>
-              <w:ind w:left="0" w:firstLine="0"/>
-              <w:jc w:val="left"/>
-              <w:rPr>
-                <w:rFonts w:ascii="Cambria" w:hAnsi="Cambria"/>
-                <w:szCs w:val="24"/>
-              </w:rPr>
-            </w:pPr>
-          </w:p>
-        </w:tc>
       </w:tr>
       <w:tr>
         <w:tc>
           <w:tcPr>
-            <w:tcW w:w="4982" w:type="dxa"/>
+            <w:tcW w:w="4961" w:type="dxa"/>
             <w:shd w:val="clear" w:color="auto" w:fill="auto"/>
             <w:vAlign w:val="center"/>
           </w:tcPr>
@@ -2005,7 +1643,7 @@
         </w:tc>
         <w:tc>
           <w:tcPr>
-            <w:tcW w:w="2536" w:type="dxa"/>
+            <w:tcW w:w="2693" w:type="dxa"/>
             <w:vAlign w:val="center"/>
           </w:tcPr>
           <w:p>
@@ -2032,31 +1670,11 @@
             </w:r>
           </w:p>
         </w:tc>
-        <w:tc>
-          <w:tcPr>
-            <w:tcW w:w="2536" w:type="dxa"/>
-            <w:vAlign w:val="center"/>
-          </w:tcPr>
-          <w:p>
-            <w:pPr>
-              <w:pStyle w:val="af3"/>
-              <w:tabs>
-                <w:tab w:val="left" w:pos="1134"/>
-              </w:tabs>
-              <w:ind w:left="0" w:firstLine="0"/>
-              <w:jc w:val="left"/>
-              <w:rPr>
-                <w:rFonts w:ascii="Cambria" w:hAnsi="Cambria"/>
-                <w:szCs w:val="24"/>
-              </w:rPr>
-            </w:pPr>
-          </w:p>
-        </w:tc>
       </w:tr>
       <w:tr>
         <w:tc>
           <w:tcPr>
-            <w:tcW w:w="4982" w:type="dxa"/>
+            <w:tcW w:w="4961" w:type="dxa"/>
             <w:shd w:val="clear" w:color="auto" w:fill="auto"/>
             <w:vAlign w:val="center"/>
           </w:tcPr>
@@ -2088,7 +1706,7 @@
         </w:tc>
         <w:tc>
           <w:tcPr>
-            <w:tcW w:w="2536" w:type="dxa"/>
+            <w:tcW w:w="2693" w:type="dxa"/>
             <w:vAlign w:val="center"/>
           </w:tcPr>
           <w:p>
@@ -2115,31 +1733,11 @@
             </w:r>
           </w:p>
         </w:tc>
-        <w:tc>
-          <w:tcPr>
-            <w:tcW w:w="2536" w:type="dxa"/>
-            <w:vAlign w:val="center"/>
-          </w:tcPr>
-          <w:p>
-            <w:pPr>
-              <w:pStyle w:val="af3"/>
-              <w:tabs>
-                <w:tab w:val="left" w:pos="1134"/>
-              </w:tabs>
-              <w:ind w:left="0" w:firstLine="0"/>
-              <w:jc w:val="left"/>
-              <w:rPr>
-                <w:rFonts w:ascii="Cambria" w:hAnsi="Cambria"/>
-                <w:szCs w:val="24"/>
-              </w:rPr>
-            </w:pPr>
-          </w:p>
-        </w:tc>
       </w:tr>
       <w:tr>
         <w:tc>
           <w:tcPr>
-            <w:tcW w:w="4982" w:type="dxa"/>
+            <w:tcW w:w="4961" w:type="dxa"/>
             <w:shd w:val="clear" w:color="auto" w:fill="auto"/>
             <w:vAlign w:val="center"/>
           </w:tcPr>
@@ -2171,7 +1769,7 @@
         </w:tc>
         <w:tc>
           <w:tcPr>
-            <w:tcW w:w="2536" w:type="dxa"/>
+            <w:tcW w:w="2693" w:type="dxa"/>
             <w:vAlign w:val="center"/>
           </w:tcPr>
           <w:p>
@@ -2198,31 +1796,11 @@
             </w:r>
           </w:p>
         </w:tc>
-        <w:tc>
-          <w:tcPr>
-            <w:tcW w:w="2536" w:type="dxa"/>
-            <w:vAlign w:val="center"/>
-          </w:tcPr>
-          <w:p>
-            <w:pPr>
-              <w:pStyle w:val="af3"/>
-              <w:tabs>
-                <w:tab w:val="left" w:pos="1134"/>
-              </w:tabs>
-              <w:ind w:left="0" w:firstLine="0"/>
-              <w:jc w:val="left"/>
-              <w:rPr>
-                <w:rFonts w:ascii="Cambria" w:hAnsi="Cambria"/>
-                <w:szCs w:val="24"/>
-              </w:rPr>
-            </w:pPr>
-          </w:p>
-        </w:tc>
       </w:tr>
       <w:tr>
         <w:tc>
           <w:tcPr>
-            <w:tcW w:w="4982" w:type="dxa"/>
+            <w:tcW w:w="4961" w:type="dxa"/>
             <w:shd w:val="clear" w:color="auto" w:fill="auto"/>
             <w:vAlign w:val="center"/>
           </w:tcPr>
@@ -2254,7 +1832,7 @@
         </w:tc>
         <w:tc>
           <w:tcPr>
-            <w:tcW w:w="2536" w:type="dxa"/>
+            <w:tcW w:w="2693" w:type="dxa"/>
             <w:vAlign w:val="center"/>
           </w:tcPr>
           <w:p>
@@ -2281,31 +1859,11 @@
             </w:r>
           </w:p>
         </w:tc>
-        <w:tc>
-          <w:tcPr>
-            <w:tcW w:w="2536" w:type="dxa"/>
-            <w:vAlign w:val="center"/>
-          </w:tcPr>
-          <w:p>
-            <w:pPr>
-              <w:pStyle w:val="af3"/>
-              <w:tabs>
-                <w:tab w:val="left" w:pos="1134"/>
-              </w:tabs>
-              <w:ind w:left="0" w:firstLine="0"/>
-              <w:jc w:val="left"/>
-              <w:rPr>
-                <w:rFonts w:ascii="Cambria" w:hAnsi="Cambria"/>
-                <w:szCs w:val="24"/>
-              </w:rPr>
-            </w:pPr>
-          </w:p>
-        </w:tc>
       </w:tr>
       <w:tr>
         <w:tc>
           <w:tcPr>
-            <w:tcW w:w="4982" w:type="dxa"/>
+            <w:tcW w:w="4961" w:type="dxa"/>
             <w:shd w:val="clear" w:color="auto" w:fill="auto"/>
             <w:vAlign w:val="center"/>
           </w:tcPr>
@@ -2337,7 +1895,7 @@
         </w:tc>
         <w:tc>
           <w:tcPr>
-            <w:tcW w:w="2536" w:type="dxa"/>
+            <w:tcW w:w="2693" w:type="dxa"/>
             <w:vAlign w:val="center"/>
           </w:tcPr>
           <w:p>
@@ -2366,31 +1924,11 @@
             <w:proofErr w:type="spellEnd"/>
           </w:p>
         </w:tc>
-        <w:tc>
-          <w:tcPr>
-            <w:tcW w:w="2536" w:type="dxa"/>
-            <w:vAlign w:val="center"/>
-          </w:tcPr>
-          <w:p>
-            <w:pPr>
-              <w:pStyle w:val="af3"/>
-              <w:tabs>
-                <w:tab w:val="left" w:pos="1134"/>
-              </w:tabs>
-              <w:ind w:left="0" w:firstLine="0"/>
-              <w:jc w:val="left"/>
-              <w:rPr>
-                <w:rFonts w:ascii="Cambria" w:hAnsi="Cambria"/>
-                <w:szCs w:val="24"/>
-              </w:rPr>
-            </w:pPr>
-          </w:p>
-        </w:tc>
       </w:tr>
       <w:tr>
         <w:tc>
           <w:tcPr>
-            <w:tcW w:w="4982" w:type="dxa"/>
+            <w:tcW w:w="4961" w:type="dxa"/>
             <w:shd w:val="clear" w:color="auto" w:fill="auto"/>
             <w:vAlign w:val="center"/>
           </w:tcPr>
@@ -2422,7 +1960,7 @@
         </w:tc>
         <w:tc>
           <w:tcPr>
-            <w:tcW w:w="2536" w:type="dxa"/>
+            <w:tcW w:w="2693" w:type="dxa"/>
             <w:vAlign w:val="center"/>
           </w:tcPr>
           <w:p>
@@ -2447,28 +1985,6 @@
               </w:rPr>
               <w:t>w</w:t>
             </w:r>
-            <w:bookmarkStart w:id="0" w:name="_GoBack"/>
-            <w:bookmarkEnd w:id="0"/>
-          </w:p>
-        </w:tc>
-        <w:tc>
-          <w:tcPr>
-            <w:tcW w:w="2536" w:type="dxa"/>
-            <w:vAlign w:val="center"/>
-          </w:tcPr>
-          <w:p>
-            <w:pPr>
-              <w:pStyle w:val="af3"/>
-              <w:tabs>
-                <w:tab w:val="left" w:pos="1134"/>
-              </w:tabs>
-              <w:ind w:left="0" w:firstLine="0"/>
-              <w:jc w:val="left"/>
-              <w:rPr>
-                <w:rFonts w:ascii="Cambria" w:hAnsi="Cambria"/>
-                <w:szCs w:val="24"/>
-              </w:rPr>
-            </w:pPr>
           </w:p>
         </w:tc>
       </w:tr>
@@ -2484,59 +2000,26 @@
     </w:p>
     <w:p>
       <w:pPr>
-        <w:ind w:firstLine="0"/>
         <w:rPr>
           <w:rFonts w:ascii="Cambria" w:hAnsi="Cambria"/>
           <w:b/>
-          <w:sz w:val="28"/>
+          <w:szCs w:val="24"/>
         </w:rPr>
       </w:pPr>
       <w:r>
         <w:rPr>
           <w:rFonts w:ascii="Cambria" w:hAnsi="Cambria"/>
           <w:b/>
-          <w:sz w:val="28"/>
+          <w:szCs w:val="24"/>
         </w:rPr>
-        <w:t>Параметры блока</w:t>
-      </w:r>
-      <w:r>
-        <w:rPr>
-          <w:rFonts w:ascii="Cambria" w:hAnsi="Cambria"/>
-          <w:sz w:val="28"/>
-        </w:rPr>
-        <w:t xml:space="preserve"> </w:t>
-      </w:r>
-      <w:r>
-        <w:rPr>
-          <w:rFonts w:ascii="Cambria" w:hAnsi="Cambria"/>
-          <w:b/>
-          <w:sz w:val="28"/>
-        </w:rPr>
-        <w:t>«</w:t>
-      </w:r>
-      <w:r>
-        <w:rPr>
-          <w:rFonts w:ascii="Cambria" w:hAnsi="Cambria"/>
-          <w:b/>
-          <w:sz w:val="28"/>
-          <w:lang w:val="en-US"/>
-        </w:rPr>
-        <w:t>HS</w:t>
-      </w:r>
-      <w:r>
-        <w:rPr>
-          <w:rFonts w:ascii="Cambria" w:hAnsi="Cambria"/>
-          <w:b/>
-          <w:sz w:val="28"/>
-        </w:rPr>
-        <w:t xml:space="preserve"> – Плунжерный насос»</w:t>
+        <w:t>Параметры блока «HS – Плунжерный насос»</w:t>
       </w:r>
     </w:p>
     <w:tbl>
       <w:tblPr>
         <w:tblStyle w:val="a6"/>
         <w:tblW w:w="0" w:type="auto"/>
-        <w:tblInd w:w="-426" w:type="dxa"/>
+        <w:tblInd w:w="-5" w:type="dxa"/>
         <w:tblBorders>
           <w:top w:val="single" w:sz="4" w:space="0" w:color="auto"/>
           <w:left w:val="single" w:sz="4" w:space="0" w:color="auto"/>
@@ -2548,14 +2031,13 @@
         <w:tblLook w:val="04A0" w:firstRow="1" w:lastRow="0" w:firstColumn="1" w:lastColumn="0" w:noHBand="0" w:noVBand="1"/>
       </w:tblPr>
       <w:tblGrid>
-        <w:gridCol w:w="4982"/>
-        <w:gridCol w:w="2536"/>
-        <w:gridCol w:w="2536"/>
+        <w:gridCol w:w="4961"/>
+        <w:gridCol w:w="2693"/>
       </w:tblGrid>
       <w:tr>
         <w:tc>
           <w:tcPr>
-            <w:tcW w:w="4982" w:type="dxa"/>
+            <w:tcW w:w="4961" w:type="dxa"/>
             <w:shd w:val="clear" w:color="auto" w:fill="auto"/>
             <w:vAlign w:val="center"/>
           </w:tcPr>
@@ -2587,7 +2069,7 @@
         </w:tc>
         <w:tc>
           <w:tcPr>
-            <w:tcW w:w="2536" w:type="dxa"/>
+            <w:tcW w:w="2693" w:type="dxa"/>
             <w:vAlign w:val="center"/>
           </w:tcPr>
           <w:p>
@@ -2616,31 +2098,11 @@
             <w:proofErr w:type="spellEnd"/>
           </w:p>
         </w:tc>
-        <w:tc>
-          <w:tcPr>
-            <w:tcW w:w="2536" w:type="dxa"/>
-            <w:vAlign w:val="center"/>
-          </w:tcPr>
-          <w:p>
-            <w:pPr>
-              <w:pStyle w:val="af3"/>
-              <w:tabs>
-                <w:tab w:val="left" w:pos="1134"/>
-              </w:tabs>
-              <w:ind w:left="0" w:firstLine="0"/>
-              <w:jc w:val="left"/>
-              <w:rPr>
-                <w:rFonts w:ascii="Cambria" w:hAnsi="Cambria"/>
-                <w:szCs w:val="24"/>
-              </w:rPr>
-            </w:pPr>
-          </w:p>
-        </w:tc>
       </w:tr>
       <w:tr>
         <w:tc>
           <w:tcPr>
-            <w:tcW w:w="4982" w:type="dxa"/>
+            <w:tcW w:w="4961" w:type="dxa"/>
             <w:shd w:val="clear" w:color="auto" w:fill="auto"/>
             <w:vAlign w:val="center"/>
           </w:tcPr>
@@ -2672,7 +2134,7 @@
         </w:tc>
         <w:tc>
           <w:tcPr>
-            <w:tcW w:w="2536" w:type="dxa"/>
+            <w:tcW w:w="2693" w:type="dxa"/>
             <w:vAlign w:val="center"/>
           </w:tcPr>
           <w:p>
@@ -2701,31 +2163,11 @@
             <w:proofErr w:type="spellEnd"/>
           </w:p>
         </w:tc>
-        <w:tc>
-          <w:tcPr>
-            <w:tcW w:w="2536" w:type="dxa"/>
-            <w:vAlign w:val="center"/>
-          </w:tcPr>
-          <w:p>
-            <w:pPr>
-              <w:pStyle w:val="af3"/>
-              <w:tabs>
-                <w:tab w:val="left" w:pos="1134"/>
-              </w:tabs>
-              <w:ind w:left="0" w:firstLine="0"/>
-              <w:jc w:val="left"/>
-              <w:rPr>
-                <w:rFonts w:ascii="Cambria" w:hAnsi="Cambria"/>
-                <w:szCs w:val="24"/>
-              </w:rPr>
-            </w:pPr>
-          </w:p>
-        </w:tc>
       </w:tr>
       <w:tr>
         <w:tc>
           <w:tcPr>
-            <w:tcW w:w="4982" w:type="dxa"/>
+            <w:tcW w:w="4961" w:type="dxa"/>
             <w:shd w:val="clear" w:color="auto" w:fill="auto"/>
             <w:vAlign w:val="center"/>
           </w:tcPr>
@@ -2757,7 +2199,7 @@
         </w:tc>
         <w:tc>
           <w:tcPr>
-            <w:tcW w:w="2536" w:type="dxa"/>
+            <w:tcW w:w="2693" w:type="dxa"/>
             <w:vAlign w:val="center"/>
           </w:tcPr>
           <w:p>
@@ -2786,31 +2228,11 @@
             <w:proofErr w:type="spellEnd"/>
           </w:p>
         </w:tc>
-        <w:tc>
-          <w:tcPr>
-            <w:tcW w:w="2536" w:type="dxa"/>
-            <w:vAlign w:val="center"/>
-          </w:tcPr>
-          <w:p>
-            <w:pPr>
-              <w:pStyle w:val="af3"/>
-              <w:tabs>
-                <w:tab w:val="left" w:pos="1134"/>
-              </w:tabs>
-              <w:ind w:left="0" w:firstLine="0"/>
-              <w:jc w:val="left"/>
-              <w:rPr>
-                <w:rFonts w:ascii="Cambria" w:hAnsi="Cambria"/>
-                <w:szCs w:val="24"/>
-              </w:rPr>
-            </w:pPr>
-          </w:p>
-        </w:tc>
       </w:tr>
       <w:tr>
         <w:tc>
           <w:tcPr>
-            <w:tcW w:w="4982" w:type="dxa"/>
+            <w:tcW w:w="4961" w:type="dxa"/>
             <w:shd w:val="clear" w:color="auto" w:fill="auto"/>
             <w:vAlign w:val="center"/>
           </w:tcPr>
@@ -2842,7 +2264,7 @@
         </w:tc>
         <w:tc>
           <w:tcPr>
-            <w:tcW w:w="2536" w:type="dxa"/>
+            <w:tcW w:w="2693" w:type="dxa"/>
             <w:vAlign w:val="center"/>
           </w:tcPr>
           <w:p>
@@ -2878,28 +2300,398 @@
             <w:proofErr w:type="spellEnd"/>
           </w:p>
         </w:tc>
-        <w:tc>
-          <w:tcPr>
-            <w:tcW w:w="2536" w:type="dxa"/>
-            <w:vAlign w:val="center"/>
-          </w:tcPr>
-          <w:p>
-            <w:pPr>
-              <w:pStyle w:val="af3"/>
-              <w:tabs>
-                <w:tab w:val="left" w:pos="1134"/>
-              </w:tabs>
-              <w:ind w:left="0" w:firstLine="0"/>
-              <w:jc w:val="left"/>
-              <w:rPr>
-                <w:rFonts w:ascii="Cambria" w:hAnsi="Cambria"/>
-                <w:szCs w:val="24"/>
-              </w:rPr>
-            </w:pPr>
-          </w:p>
-        </w:tc>
       </w:tr>
     </w:tbl>
+    <w:p>
+      <w:pPr>
+        <w:ind w:firstLine="851"/>
+        <w:rPr>
+          <w:rFonts w:ascii="Cambria" w:hAnsi="Cambria"/>
+          <w:szCs w:val="24"/>
+        </w:rPr>
+      </w:pPr>
+      <w:r>
+        <w:rPr>
+          <w:rFonts w:ascii="Cambria" w:hAnsi="Cambria"/>
+          <w:szCs w:val="24"/>
+        </w:rPr>
+        <w:lastRenderedPageBreak/>
+        <w:t>Блок может быть соединен</w:t>
+      </w:r>
+      <w:r>
+        <w:rPr>
+          <w:rFonts w:ascii="Cambria" w:hAnsi="Cambria"/>
+          <w:szCs w:val="24"/>
+        </w:rPr>
+        <w:t xml:space="preserve"> </w:t>
+      </w:r>
+      <w:r>
+        <w:rPr>
+          <w:rFonts w:ascii="Cambria" w:hAnsi="Cambria"/>
+          <w:szCs w:val="24"/>
+        </w:rPr>
+        <w:t>посредством гидравлических</w:t>
+      </w:r>
+      <w:r>
+        <w:rPr>
+          <w:rFonts w:ascii="Cambria" w:hAnsi="Cambria"/>
+          <w:szCs w:val="24"/>
+        </w:rPr>
+        <w:t xml:space="preserve"> связей </w:t>
+      </w:r>
+      <w:r>
+        <w:rPr>
+          <w:rFonts w:ascii="Cambria" w:hAnsi="Cambria"/>
+          <w:szCs w:val="24"/>
+        </w:rPr>
+        <w:t>с</w:t>
+      </w:r>
+      <w:r>
+        <w:rPr>
+          <w:rFonts w:ascii="Cambria" w:hAnsi="Cambria"/>
+          <w:szCs w:val="24"/>
+        </w:rPr>
+        <w:t>о следующими</w:t>
+      </w:r>
+      <w:r>
+        <w:rPr>
+          <w:rFonts w:ascii="Cambria" w:hAnsi="Cambria"/>
+          <w:szCs w:val="24"/>
+        </w:rPr>
+        <w:t xml:space="preserve"> </w:t>
+      </w:r>
+      <w:r>
+        <w:rPr>
+          <w:rFonts w:ascii="Cambria" w:hAnsi="Cambria"/>
+          <w:szCs w:val="24"/>
+        </w:rPr>
+        <w:t>блоками</w:t>
+      </w:r>
+      <w:r>
+        <w:rPr>
+          <w:rFonts w:ascii="Cambria" w:hAnsi="Cambria"/>
+          <w:szCs w:val="24"/>
+        </w:rPr>
+        <w:t>:</w:t>
+      </w:r>
+    </w:p>
+    <w:p>
+      <w:pPr>
+        <w:pStyle w:val="af3"/>
+        <w:numPr>
+          <w:ilvl w:val="0"/>
+          <w:numId w:val="48"/>
+        </w:numPr>
+        <w:rPr>
+          <w:rFonts w:ascii="Cambria" w:hAnsi="Cambria"/>
+          <w:szCs w:val="24"/>
+        </w:rPr>
+      </w:pPr>
+      <w:r>
+        <w:rPr>
+          <w:rFonts w:ascii="Cambria" w:hAnsi="Cambria"/>
+          <w:szCs w:val="24"/>
+        </w:rPr>
+        <w:t>«</w:t>
+      </w:r>
+      <w:r>
+        <w:rPr>
+          <w:rFonts w:ascii="Cambria" w:hAnsi="Cambria"/>
+          <w:szCs w:val="24"/>
+          <w:lang w:val="en-US"/>
+        </w:rPr>
+        <w:t xml:space="preserve">HS – </w:t>
+      </w:r>
+      <w:r>
+        <w:rPr>
+          <w:rFonts w:ascii="Cambria" w:hAnsi="Cambria"/>
+          <w:szCs w:val="24"/>
+        </w:rPr>
+        <w:t>Канал»;</w:t>
+      </w:r>
+    </w:p>
+    <w:p>
+      <w:pPr>
+        <w:pStyle w:val="af3"/>
+        <w:numPr>
+          <w:ilvl w:val="0"/>
+          <w:numId w:val="48"/>
+        </w:numPr>
+        <w:rPr>
+          <w:rFonts w:ascii="Cambria" w:hAnsi="Cambria"/>
+          <w:szCs w:val="24"/>
+        </w:rPr>
+      </w:pPr>
+      <w:r>
+        <w:rPr>
+          <w:rFonts w:ascii="Cambria" w:hAnsi="Cambria"/>
+          <w:szCs w:val="24"/>
+        </w:rPr>
+        <w:t>«</w:t>
+      </w:r>
+      <w:r>
+        <w:rPr>
+          <w:rFonts w:ascii="Cambria" w:hAnsi="Cambria"/>
+          <w:szCs w:val="24"/>
+          <w:lang w:val="en-US"/>
+        </w:rPr>
+        <w:t>HS –</w:t>
+      </w:r>
+      <w:r>
+        <w:rPr>
+          <w:rFonts w:ascii="Cambria" w:hAnsi="Cambria"/>
+          <w:szCs w:val="24"/>
+        </w:rPr>
+        <w:t xml:space="preserve"> Труба»;</w:t>
+      </w:r>
+    </w:p>
+    <w:p>
+      <w:pPr>
+        <w:pStyle w:val="af3"/>
+        <w:numPr>
+          <w:ilvl w:val="0"/>
+          <w:numId w:val="48"/>
+        </w:numPr>
+        <w:rPr>
+          <w:rFonts w:ascii="Cambria" w:hAnsi="Cambria"/>
+          <w:szCs w:val="24"/>
+        </w:rPr>
+      </w:pPr>
+      <w:r>
+        <w:rPr>
+          <w:rFonts w:ascii="Cambria" w:hAnsi="Cambria"/>
+          <w:szCs w:val="24"/>
+        </w:rPr>
+        <w:t>«</w:t>
+      </w:r>
+      <w:r>
+        <w:rPr>
+          <w:rFonts w:ascii="Cambria" w:hAnsi="Cambria"/>
+          <w:szCs w:val="24"/>
+          <w:lang w:val="en-US"/>
+        </w:rPr>
+        <w:t xml:space="preserve">HS – </w:t>
+      </w:r>
+      <w:r>
+        <w:rPr>
+          <w:rFonts w:ascii="Cambria" w:hAnsi="Cambria"/>
+          <w:szCs w:val="24"/>
+        </w:rPr>
+        <w:t>Внутренний узел»;</w:t>
+      </w:r>
+    </w:p>
+    <w:p>
+      <w:pPr>
+        <w:pStyle w:val="af3"/>
+        <w:numPr>
+          <w:ilvl w:val="0"/>
+          <w:numId w:val="48"/>
+        </w:numPr>
+        <w:rPr>
+          <w:rFonts w:ascii="Cambria" w:hAnsi="Cambria"/>
+          <w:szCs w:val="24"/>
+        </w:rPr>
+      </w:pPr>
+      <w:r>
+        <w:rPr>
+          <w:rFonts w:ascii="Cambria" w:hAnsi="Cambria"/>
+          <w:szCs w:val="24"/>
+        </w:rPr>
+        <w:t>«</w:t>
+      </w:r>
+      <w:r>
+        <w:rPr>
+          <w:rFonts w:ascii="Cambria" w:hAnsi="Cambria"/>
+          <w:szCs w:val="24"/>
+          <w:lang w:val="en-US"/>
+        </w:rPr>
+        <w:t xml:space="preserve">HS – </w:t>
+      </w:r>
+      <w:r>
+        <w:rPr>
+          <w:rFonts w:ascii="Cambria" w:hAnsi="Cambria"/>
+          <w:szCs w:val="24"/>
+        </w:rPr>
+        <w:t>Узел компенсатора»;</w:t>
+      </w:r>
+      <w:bookmarkStart w:id="0" w:name="_GoBack"/>
+      <w:bookmarkEnd w:id="0"/>
+    </w:p>
+    <w:p>
+      <w:pPr>
+        <w:pStyle w:val="af3"/>
+        <w:numPr>
+          <w:ilvl w:val="0"/>
+          <w:numId w:val="48"/>
+        </w:numPr>
+        <w:rPr>
+          <w:rFonts w:ascii="Cambria" w:hAnsi="Cambria"/>
+          <w:szCs w:val="24"/>
+        </w:rPr>
+      </w:pPr>
+      <w:r>
+        <w:rPr>
+          <w:rFonts w:ascii="Cambria" w:hAnsi="Cambria"/>
+          <w:szCs w:val="24"/>
+        </w:rPr>
+        <w:t>«</w:t>
+      </w:r>
+      <w:r>
+        <w:rPr>
+          <w:rFonts w:ascii="Cambria" w:hAnsi="Cambria"/>
+          <w:szCs w:val="24"/>
+          <w:lang w:val="en-US"/>
+        </w:rPr>
+        <w:t xml:space="preserve">HS – </w:t>
+      </w:r>
+      <w:r>
+        <w:rPr>
+          <w:rFonts w:ascii="Cambria" w:hAnsi="Cambria"/>
+          <w:szCs w:val="24"/>
+        </w:rPr>
+        <w:t>Ссылка на объект»;</w:t>
+      </w:r>
+    </w:p>
+    <w:p>
+      <w:pPr>
+        <w:pStyle w:val="af3"/>
+        <w:numPr>
+          <w:ilvl w:val="0"/>
+          <w:numId w:val="48"/>
+        </w:numPr>
+        <w:rPr>
+          <w:rFonts w:ascii="Cambria" w:hAnsi="Cambria"/>
+          <w:szCs w:val="24"/>
+        </w:rPr>
+      </w:pPr>
+      <w:r>
+        <w:rPr>
+          <w:rFonts w:ascii="Cambria" w:hAnsi="Cambria"/>
+          <w:szCs w:val="24"/>
+        </w:rPr>
+        <w:t>«</w:t>
+      </w:r>
+      <w:r>
+        <w:rPr>
+          <w:rFonts w:ascii="Cambria" w:hAnsi="Cambria"/>
+          <w:szCs w:val="24"/>
+          <w:lang w:val="en-US"/>
+        </w:rPr>
+        <w:t xml:space="preserve">HS – </w:t>
+      </w:r>
+      <w:r>
+        <w:rPr>
+          <w:rFonts w:ascii="Cambria" w:hAnsi="Cambria"/>
+          <w:szCs w:val="24"/>
+        </w:rPr>
+        <w:t>В память»;</w:t>
+      </w:r>
+    </w:p>
+    <w:p>
+      <w:pPr>
+        <w:pStyle w:val="af3"/>
+        <w:numPr>
+          <w:ilvl w:val="0"/>
+          <w:numId w:val="48"/>
+        </w:numPr>
+        <w:rPr>
+          <w:rFonts w:ascii="Cambria" w:hAnsi="Cambria"/>
+          <w:szCs w:val="24"/>
+        </w:rPr>
+      </w:pPr>
+      <w:r>
+        <w:rPr>
+          <w:rFonts w:ascii="Cambria" w:hAnsi="Cambria"/>
+          <w:szCs w:val="24"/>
+        </w:rPr>
+        <w:t>«</w:t>
+      </w:r>
+      <w:r>
+        <w:rPr>
+          <w:rFonts w:ascii="Cambria" w:hAnsi="Cambria"/>
+          <w:szCs w:val="24"/>
+          <w:lang w:val="en-US"/>
+        </w:rPr>
+        <w:t xml:space="preserve">HS – </w:t>
+      </w:r>
+      <w:r>
+        <w:rPr>
+          <w:rFonts w:ascii="Cambria" w:hAnsi="Cambria"/>
+          <w:szCs w:val="24"/>
+        </w:rPr>
+        <w:t>Из памяти»;</w:t>
+      </w:r>
+    </w:p>
+    <w:p>
+      <w:pPr>
+        <w:pStyle w:val="af3"/>
+        <w:numPr>
+          <w:ilvl w:val="0"/>
+          <w:numId w:val="48"/>
+        </w:numPr>
+        <w:rPr>
+          <w:rFonts w:ascii="Cambria" w:hAnsi="Cambria"/>
+          <w:szCs w:val="24"/>
+        </w:rPr>
+      </w:pPr>
+      <w:r>
+        <w:rPr>
+          <w:rFonts w:ascii="Cambria" w:hAnsi="Cambria"/>
+          <w:szCs w:val="24"/>
+        </w:rPr>
+        <w:t>«</w:t>
+      </w:r>
+      <w:r>
+        <w:rPr>
+          <w:rFonts w:ascii="Cambria" w:hAnsi="Cambria"/>
+          <w:szCs w:val="24"/>
+          <w:lang w:val="en-US"/>
+        </w:rPr>
+        <w:t>HS –</w:t>
+      </w:r>
+      <w:r>
+        <w:rPr>
+          <w:rFonts w:ascii="Cambria" w:hAnsi="Cambria"/>
+          <w:szCs w:val="24"/>
+        </w:rPr>
+        <w:t xml:space="preserve"> Порт входа»;</w:t>
+      </w:r>
+    </w:p>
+    <w:p>
+      <w:pPr>
+        <w:pStyle w:val="af3"/>
+        <w:numPr>
+          <w:ilvl w:val="0"/>
+          <w:numId w:val="48"/>
+        </w:numPr>
+        <w:rPr>
+          <w:rFonts w:ascii="Cambria" w:hAnsi="Cambria"/>
+          <w:szCs w:val="24"/>
+        </w:rPr>
+      </w:pPr>
+      <w:r>
+        <w:rPr>
+          <w:rFonts w:ascii="Cambria" w:hAnsi="Cambria"/>
+          <w:szCs w:val="24"/>
+        </w:rPr>
+        <w:t>«</w:t>
+      </w:r>
+      <w:r>
+        <w:rPr>
+          <w:rFonts w:ascii="Cambria" w:hAnsi="Cambria"/>
+          <w:szCs w:val="24"/>
+          <w:lang w:val="en-US"/>
+        </w:rPr>
+        <w:t xml:space="preserve">HS – </w:t>
+      </w:r>
+      <w:r>
+        <w:rPr>
+          <w:rFonts w:ascii="Cambria" w:hAnsi="Cambria"/>
+          <w:szCs w:val="24"/>
+        </w:rPr>
+        <w:t>Порт выхода»;</w:t>
+      </w:r>
+    </w:p>
     <w:p>
       <w:pPr>
         <w:ind w:firstLine="851"/>
@@ -2910,7 +2702,7 @@
       </w:pPr>
     </w:p>
     <w:sectPr>
-      <w:headerReference w:type="default" r:id="rId10"/>
+      <w:headerReference w:type="default" r:id="rId9"/>
       <w:pgSz w:w="11906" w:h="16838"/>
       <w:pgMar w:top="567" w:right="567" w:bottom="567" w:left="1701" w:header="708" w:footer="708" w:gutter="0"/>
       <w:cols w:space="708"/>

--- a/hs/2515.docx
+++ b/hs/2515.docx
@@ -8,8 +8,8 @@
         <w:tblLook w:val="04A0" w:firstRow="1" w:lastRow="0" w:firstColumn="1" w:lastColumn="0" w:noHBand="0" w:noVBand="1"/>
       </w:tblPr>
       <w:tblGrid>
-        <w:gridCol w:w="2391"/>
-        <w:gridCol w:w="7247"/>
+        <w:gridCol w:w="2421"/>
+        <w:gridCol w:w="7433"/>
       </w:tblGrid>
       <w:tr>
         <w:tc>
@@ -25,14 +25,18 @@
               <w:jc w:val="center"/>
               <w:rPr>
                 <w:rFonts w:ascii="Cambria" w:hAnsi="Cambria"/>
-                <w:szCs w:val="24"/>
+                <w:b/>
+                <w:sz w:val="36"/>
+                <w:szCs w:val="36"/>
               </w:rPr>
             </w:pPr>
             <w:r>
               <w:rPr>
                 <w:rFonts w:ascii="Cambria" w:hAnsi="Cambria"/>
+                <w:b/>
                 <w:noProof/>
-                <w:szCs w:val="24"/>
+                <w:sz w:val="36"/>
+                <w:szCs w:val="36"/>
                 <w:lang w:eastAsia="ru-RU"/>
               </w:rPr>
               <w:drawing>
@@ -88,12 +92,15 @@
               <w:ind w:firstLine="0"/>
               <w:rPr>
                 <w:rFonts w:ascii="Cambria" w:hAnsi="Cambria"/>
-                <w:szCs w:val="24"/>
+                <w:b/>
+                <w:sz w:val="36"/>
+                <w:szCs w:val="36"/>
               </w:rPr>
             </w:pPr>
             <w:r>
               <w:rPr>
                 <w:rFonts w:ascii="Cambria" w:hAnsi="Cambria"/>
+                <w:b/>
                 <w:color w:val="0000CC"/>
                 <w:sz w:val="36"/>
                 <w:szCs w:val="36"/>
@@ -104,6 +111,7 @@
             <w:r>
               <w:rPr>
                 <w:rFonts w:ascii="Cambria" w:hAnsi="Cambria"/>
+                <w:b/>
                 <w:color w:val="0000CC"/>
                 <w:sz w:val="36"/>
                 <w:szCs w:val="36"/>
@@ -113,6 +121,7 @@
             <w:r>
               <w:rPr>
                 <w:rFonts w:ascii="Cambria" w:hAnsi="Cambria"/>
+                <w:b/>
                 <w:color w:val="0000CC"/>
                 <w:sz w:val="36"/>
                 <w:szCs w:val="36"/>
@@ -122,6 +131,7 @@
             <w:r>
               <w:rPr>
                 <w:rFonts w:ascii="Cambria" w:hAnsi="Cambria"/>
+                <w:b/>
                 <w:color w:val="0000CC"/>
                 <w:sz w:val="36"/>
                 <w:szCs w:val="36"/>
@@ -131,6 +141,7 @@
             <w:r>
               <w:rPr>
                 <w:rFonts w:ascii="Cambria" w:hAnsi="Cambria"/>
+                <w:b/>
                 <w:color w:val="0000CC"/>
                 <w:sz w:val="36"/>
                 <w:szCs w:val="36"/>
@@ -311,7 +322,7 @@
         <w:ind w:firstLine="851"/>
         <w:rPr>
           <w:rFonts w:ascii="Cambria" w:hAnsi="Cambria"/>
-          <w:szCs w:val="24"/>
+          <w:sz w:val="28"/>
         </w:rPr>
       </w:pPr>
     </w:p>
@@ -320,13 +331,13 @@
         <w:ind w:firstLine="851"/>
         <w:rPr>
           <w:rFonts w:ascii="Cambria" w:hAnsi="Cambria"/>
-          <w:szCs w:val="24"/>
+          <w:sz w:val="28"/>
         </w:rPr>
       </w:pPr>
       <w:r>
         <w:rPr>
           <w:rFonts w:ascii="Cambria" w:hAnsi="Cambria"/>
-          <w:szCs w:val="24"/>
+          <w:sz w:val="28"/>
         </w:rPr>
         <w:t xml:space="preserve">Блок представляет собой модель насоса, содержащую модели электропривода, ротора и рабочего колеса. </w:t>
       </w:r>
@@ -336,7 +347,7 @@
         <w:ind w:firstLine="851"/>
         <w:rPr>
           <w:rFonts w:ascii="Cambria" w:hAnsi="Cambria"/>
-          <w:szCs w:val="24"/>
+          <w:sz w:val="28"/>
         </w:rPr>
       </w:pPr>
     </w:p>
@@ -345,14 +356,14 @@
         <w:rPr>
           <w:rFonts w:ascii="Cambria" w:hAnsi="Cambria"/>
           <w:b/>
-          <w:szCs w:val="24"/>
+          <w:sz w:val="28"/>
         </w:rPr>
       </w:pPr>
       <w:r>
         <w:rPr>
           <w:rFonts w:ascii="Cambria" w:hAnsi="Cambria"/>
           <w:b/>
-          <w:szCs w:val="24"/>
+          <w:sz w:val="28"/>
         </w:rPr>
         <w:t>Свойства блока</w:t>
       </w:r>
@@ -360,7 +371,7 @@
         <w:rPr>
           <w:rFonts w:ascii="Cambria" w:hAnsi="Cambria"/>
           <w:b/>
-          <w:szCs w:val="24"/>
+          <w:sz w:val="28"/>
         </w:rPr>
         <w:t xml:space="preserve"> «HS – Плунжерный насос»</w:t>
       </w:r>
@@ -368,7 +379,7 @@
     <w:tbl>
       <w:tblPr>
         <w:tblStyle w:val="a6"/>
-        <w:tblW w:w="0" w:type="auto"/>
+        <w:tblW w:w="9847" w:type="dxa"/>
         <w:tblInd w:w="-5" w:type="dxa"/>
         <w:tblBorders>
           <w:top w:val="single" w:sz="4" w:space="0" w:color="auto"/>
@@ -381,13 +392,13 @@
         <w:tblLook w:val="04A0" w:firstRow="1" w:lastRow="0" w:firstColumn="1" w:lastColumn="0" w:noHBand="0" w:noVBand="1"/>
       </w:tblPr>
       <w:tblGrid>
-        <w:gridCol w:w="4961"/>
-        <w:gridCol w:w="2693"/>
+        <w:gridCol w:w="7053"/>
+        <w:gridCol w:w="2794"/>
       </w:tblGrid>
       <w:tr>
         <w:tc>
           <w:tcPr>
-            <w:tcW w:w="4961" w:type="dxa"/>
+            <w:tcW w:w="7053" w:type="dxa"/>
             <w:shd w:val="clear" w:color="auto" w:fill="auto"/>
             <w:vAlign w:val="center"/>
           </w:tcPr>
@@ -405,13 +416,13 @@
               <w:jc w:val="left"/>
               <w:rPr>
                 <w:rFonts w:ascii="Cambria" w:hAnsi="Cambria"/>
-                <w:szCs w:val="24"/>
+                <w:sz w:val="28"/>
               </w:rPr>
             </w:pPr>
             <w:r>
               <w:rPr>
                 <w:rFonts w:ascii="Cambria" w:hAnsi="Cambria"/>
-                <w:szCs w:val="24"/>
+                <w:sz w:val="28"/>
               </w:rPr>
               <w:t>Имя категории в БД</w:t>
             </w:r>
@@ -419,7 +430,7 @@
         </w:tc>
         <w:tc>
           <w:tcPr>
-            <w:tcW w:w="2693" w:type="dxa"/>
+            <w:tcW w:w="2794" w:type="dxa"/>
             <w:vAlign w:val="center"/>
           </w:tcPr>
           <w:p>
@@ -432,13 +443,13 @@
               <w:jc w:val="left"/>
               <w:rPr>
                 <w:rFonts w:ascii="Cambria" w:hAnsi="Cambria"/>
-                <w:szCs w:val="24"/>
+                <w:sz w:val="28"/>
               </w:rPr>
             </w:pPr>
             <w:r>
               <w:rPr>
                 <w:rFonts w:ascii="Cambria" w:hAnsi="Cambria"/>
-                <w:szCs w:val="24"/>
+                <w:sz w:val="28"/>
                 <w:lang w:val="en-US"/>
               </w:rPr>
               <w:t>Element</w:t>
@@ -449,7 +460,7 @@
       <w:tr>
         <w:tc>
           <w:tcPr>
-            <w:tcW w:w="4961" w:type="dxa"/>
+            <w:tcW w:w="7053" w:type="dxa"/>
             <w:shd w:val="clear" w:color="auto" w:fill="auto"/>
             <w:vAlign w:val="center"/>
           </w:tcPr>
@@ -467,13 +478,13 @@
               <w:jc w:val="left"/>
               <w:rPr>
                 <w:rFonts w:ascii="Cambria" w:hAnsi="Cambria"/>
-                <w:szCs w:val="24"/>
+                <w:sz w:val="28"/>
               </w:rPr>
             </w:pPr>
             <w:r>
               <w:rPr>
                 <w:rFonts w:ascii="Cambria" w:hAnsi="Cambria"/>
-                <w:szCs w:val="24"/>
+                <w:sz w:val="28"/>
               </w:rPr>
               <w:t>Имя в БД</w:t>
             </w:r>
@@ -481,7 +492,7 @@
         </w:tc>
         <w:tc>
           <w:tcPr>
-            <w:tcW w:w="2693" w:type="dxa"/>
+            <w:tcW w:w="2794" w:type="dxa"/>
             <w:vAlign w:val="center"/>
           </w:tcPr>
           <w:p>
@@ -494,13 +505,13 @@
               <w:jc w:val="left"/>
               <w:rPr>
                 <w:rFonts w:ascii="Cambria" w:hAnsi="Cambria"/>
-                <w:szCs w:val="24"/>
+                <w:sz w:val="28"/>
               </w:rPr>
             </w:pPr>
             <w:r>
               <w:rPr>
                 <w:rFonts w:ascii="Cambria" w:hAnsi="Cambria"/>
-                <w:szCs w:val="24"/>
+                <w:sz w:val="28"/>
                 <w:lang w:val="en-US"/>
               </w:rPr>
               <w:t>Q</w:t>
@@ -508,7 +519,7 @@
             <w:r>
               <w:rPr>
                 <w:rFonts w:ascii="Cambria" w:hAnsi="Cambria"/>
-                <w:szCs w:val="24"/>
+                <w:sz w:val="28"/>
               </w:rPr>
               <w:t>0</w:t>
             </w:r>
@@ -518,7 +529,7 @@
       <w:tr>
         <w:tc>
           <w:tcPr>
-            <w:tcW w:w="4961" w:type="dxa"/>
+            <w:tcW w:w="7053" w:type="dxa"/>
             <w:shd w:val="clear" w:color="auto" w:fill="auto"/>
             <w:vAlign w:val="center"/>
           </w:tcPr>
@@ -536,13 +547,13 @@
               <w:jc w:val="left"/>
               <w:rPr>
                 <w:rFonts w:ascii="Cambria" w:hAnsi="Cambria"/>
-                <w:szCs w:val="24"/>
+                <w:sz w:val="28"/>
               </w:rPr>
             </w:pPr>
             <w:r>
               <w:rPr>
                 <w:rFonts w:ascii="Cambria" w:hAnsi="Cambria"/>
-                <w:szCs w:val="24"/>
+                <w:sz w:val="28"/>
               </w:rPr>
               <w:t>Название на схеме</w:t>
             </w:r>
@@ -550,7 +561,7 @@
         </w:tc>
         <w:tc>
           <w:tcPr>
-            <w:tcW w:w="2693" w:type="dxa"/>
+            <w:tcW w:w="2794" w:type="dxa"/>
             <w:vAlign w:val="center"/>
           </w:tcPr>
           <w:p>
@@ -563,14 +574,14 @@
               <w:jc w:val="left"/>
               <w:rPr>
                 <w:rFonts w:ascii="Cambria" w:hAnsi="Cambria"/>
-                <w:szCs w:val="24"/>
+                <w:sz w:val="28"/>
                 <w:lang w:val="en-US"/>
               </w:rPr>
             </w:pPr>
             <w:r>
               <w:rPr>
                 <w:rFonts w:ascii="Cambria" w:hAnsi="Cambria"/>
-                <w:szCs w:val="24"/>
+                <w:sz w:val="28"/>
                 <w:lang w:val="en-US"/>
               </w:rPr>
               <w:t>H0</w:t>
@@ -581,7 +592,7 @@
       <w:tr>
         <w:tc>
           <w:tcPr>
-            <w:tcW w:w="4961" w:type="dxa"/>
+            <w:tcW w:w="7053" w:type="dxa"/>
             <w:shd w:val="clear" w:color="auto" w:fill="auto"/>
             <w:vAlign w:val="center"/>
           </w:tcPr>
@@ -599,13 +610,13 @@
               <w:jc w:val="left"/>
               <w:rPr>
                 <w:rFonts w:ascii="Cambria" w:hAnsi="Cambria"/>
-                <w:szCs w:val="24"/>
+                <w:sz w:val="28"/>
               </w:rPr>
             </w:pPr>
             <w:r>
               <w:rPr>
                 <w:rFonts w:ascii="Cambria" w:hAnsi="Cambria"/>
-                <w:szCs w:val="24"/>
+                <w:sz w:val="28"/>
               </w:rPr>
               <w:t>Редакция названия на схеме</w:t>
             </w:r>
@@ -613,7 +624,7 @@
         </w:tc>
         <w:tc>
           <w:tcPr>
-            <w:tcW w:w="2693" w:type="dxa"/>
+            <w:tcW w:w="2794" w:type="dxa"/>
             <w:vAlign w:val="center"/>
           </w:tcPr>
           <w:p>
@@ -626,27 +637,25 @@
               <w:jc w:val="left"/>
               <w:rPr>
                 <w:rFonts w:ascii="Cambria" w:hAnsi="Cambria"/>
-                <w:szCs w:val="24"/>
+                <w:sz w:val="28"/>
                 <w:lang w:val="en-US"/>
               </w:rPr>
             </w:pPr>
-            <w:proofErr w:type="spellStart"/>
             <w:r>
               <w:rPr>
                 <w:rFonts w:ascii="Cambria" w:hAnsi="Cambria"/>
-                <w:szCs w:val="24"/>
+                <w:sz w:val="28"/>
                 <w:lang w:val="en-US"/>
               </w:rPr>
               <w:t>Hmax</w:t>
             </w:r>
-            <w:proofErr w:type="spellEnd"/>
           </w:p>
         </w:tc>
       </w:tr>
       <w:tr>
         <w:tc>
           <w:tcPr>
-            <w:tcW w:w="4961" w:type="dxa"/>
+            <w:tcW w:w="7053" w:type="dxa"/>
             <w:shd w:val="clear" w:color="auto" w:fill="auto"/>
             <w:vAlign w:val="center"/>
           </w:tcPr>
@@ -664,13 +673,13 @@
               <w:jc w:val="left"/>
               <w:rPr>
                 <w:rFonts w:ascii="Cambria" w:hAnsi="Cambria"/>
-                <w:szCs w:val="24"/>
+                <w:sz w:val="28"/>
               </w:rPr>
             </w:pPr>
             <w:r>
               <w:rPr>
                 <w:rFonts w:ascii="Cambria" w:hAnsi="Cambria"/>
-                <w:szCs w:val="24"/>
+                <w:sz w:val="28"/>
               </w:rPr>
               <w:t>Название в 2 строки</w:t>
             </w:r>
@@ -678,7 +687,7 @@
         </w:tc>
         <w:tc>
           <w:tcPr>
-            <w:tcW w:w="2693" w:type="dxa"/>
+            <w:tcW w:w="2794" w:type="dxa"/>
             <w:vAlign w:val="center"/>
           </w:tcPr>
           <w:p>
@@ -691,27 +700,25 @@
               <w:jc w:val="left"/>
               <w:rPr>
                 <w:rFonts w:ascii="Cambria" w:hAnsi="Cambria"/>
-                <w:szCs w:val="24"/>
+                <w:sz w:val="28"/>
                 <w:lang w:val="en-US"/>
               </w:rPr>
             </w:pPr>
-            <w:proofErr w:type="spellStart"/>
             <w:r>
               <w:rPr>
                 <w:rFonts w:ascii="Cambria" w:hAnsi="Cambria"/>
-                <w:szCs w:val="24"/>
+                <w:sz w:val="28"/>
                 <w:lang w:val="en-US"/>
               </w:rPr>
               <w:t>w_otn</w:t>
             </w:r>
-            <w:proofErr w:type="spellEnd"/>
           </w:p>
         </w:tc>
       </w:tr>
       <w:tr>
         <w:tc>
           <w:tcPr>
-            <w:tcW w:w="4961" w:type="dxa"/>
+            <w:tcW w:w="7053" w:type="dxa"/>
             <w:shd w:val="clear" w:color="auto" w:fill="auto"/>
             <w:vAlign w:val="center"/>
           </w:tcPr>
@@ -729,13 +736,13 @@
               <w:jc w:val="left"/>
               <w:rPr>
                 <w:rFonts w:ascii="Cambria" w:hAnsi="Cambria"/>
-                <w:szCs w:val="24"/>
+                <w:sz w:val="28"/>
               </w:rPr>
             </w:pPr>
             <w:r>
               <w:rPr>
                 <w:rFonts w:ascii="Cambria" w:hAnsi="Cambria"/>
-                <w:szCs w:val="24"/>
+                <w:sz w:val="28"/>
               </w:rPr>
               <w:t>Файл с характеристиками насоса</w:t>
             </w:r>
@@ -743,7 +750,7 @@
         </w:tc>
         <w:tc>
           <w:tcPr>
-            <w:tcW w:w="2693" w:type="dxa"/>
+            <w:tcW w:w="2794" w:type="dxa"/>
             <w:vAlign w:val="center"/>
           </w:tcPr>
           <w:p>
@@ -756,27 +763,25 @@
               <w:jc w:val="left"/>
               <w:rPr>
                 <w:rFonts w:ascii="Cambria" w:hAnsi="Cambria"/>
-                <w:szCs w:val="24"/>
+                <w:sz w:val="28"/>
                 <w:lang w:val="en-US"/>
               </w:rPr>
             </w:pPr>
-            <w:proofErr w:type="spellStart"/>
             <w:r>
               <w:rPr>
                 <w:rFonts w:ascii="Cambria" w:hAnsi="Cambria"/>
-                <w:szCs w:val="24"/>
+                <w:sz w:val="28"/>
                 <w:lang w:val="en-US"/>
               </w:rPr>
               <w:t>PmpFileName</w:t>
             </w:r>
-            <w:proofErr w:type="spellEnd"/>
           </w:p>
         </w:tc>
       </w:tr>
       <w:tr>
         <w:tc>
           <w:tcPr>
-            <w:tcW w:w="4961" w:type="dxa"/>
+            <w:tcW w:w="7053" w:type="dxa"/>
             <w:shd w:val="clear" w:color="auto" w:fill="auto"/>
             <w:vAlign w:val="center"/>
           </w:tcPr>
@@ -794,13 +799,13 @@
               <w:jc w:val="left"/>
               <w:rPr>
                 <w:rFonts w:ascii="Cambria" w:hAnsi="Cambria"/>
-                <w:szCs w:val="24"/>
+                <w:sz w:val="28"/>
               </w:rPr>
             </w:pPr>
             <w:r>
               <w:rPr>
                 <w:rFonts w:ascii="Cambria" w:hAnsi="Cambria"/>
-                <w:szCs w:val="24"/>
+                <w:sz w:val="28"/>
               </w:rPr>
               <w:t>Файл с характеристиками двигателя</w:t>
             </w:r>
@@ -808,7 +813,7 @@
         </w:tc>
         <w:tc>
           <w:tcPr>
-            <w:tcW w:w="2693" w:type="dxa"/>
+            <w:tcW w:w="2794" w:type="dxa"/>
             <w:vAlign w:val="center"/>
           </w:tcPr>
           <w:p>
@@ -821,27 +826,25 @@
               <w:jc w:val="left"/>
               <w:rPr>
                 <w:rFonts w:ascii="Cambria" w:hAnsi="Cambria"/>
-                <w:szCs w:val="24"/>
+                <w:sz w:val="28"/>
                 <w:lang w:val="en-US"/>
               </w:rPr>
             </w:pPr>
-            <w:proofErr w:type="spellStart"/>
             <w:r>
               <w:rPr>
                 <w:rFonts w:ascii="Cambria" w:hAnsi="Cambria"/>
-                <w:szCs w:val="24"/>
+                <w:sz w:val="28"/>
                 <w:lang w:val="en-US"/>
               </w:rPr>
               <w:t>EngineFileName</w:t>
             </w:r>
-            <w:proofErr w:type="spellEnd"/>
           </w:p>
         </w:tc>
       </w:tr>
       <w:tr>
         <w:tc>
           <w:tcPr>
-            <w:tcW w:w="4961" w:type="dxa"/>
+            <w:tcW w:w="7053" w:type="dxa"/>
             <w:shd w:val="clear" w:color="auto" w:fill="auto"/>
             <w:vAlign w:val="center"/>
           </w:tcPr>
@@ -859,13 +862,13 @@
               <w:jc w:val="left"/>
               <w:rPr>
                 <w:rFonts w:ascii="Cambria" w:hAnsi="Cambria"/>
-                <w:szCs w:val="24"/>
+                <w:sz w:val="28"/>
               </w:rPr>
             </w:pPr>
             <w:r>
               <w:rPr>
                 <w:rFonts w:ascii="Cambria" w:hAnsi="Cambria"/>
-                <w:szCs w:val="24"/>
+                <w:sz w:val="28"/>
               </w:rPr>
               <w:t>Размерность напора в файле характеристик насоса</w:t>
             </w:r>
@@ -873,7 +876,7 @@
         </w:tc>
         <w:tc>
           <w:tcPr>
-            <w:tcW w:w="2693" w:type="dxa"/>
+            <w:tcW w:w="2794" w:type="dxa"/>
             <w:vAlign w:val="center"/>
           </w:tcPr>
           <w:p>
@@ -886,27 +889,25 @@
               <w:jc w:val="left"/>
               <w:rPr>
                 <w:rFonts w:ascii="Cambria" w:hAnsi="Cambria"/>
-                <w:szCs w:val="24"/>
+                <w:sz w:val="28"/>
                 <w:lang w:val="en-US"/>
               </w:rPr>
             </w:pPr>
-            <w:proofErr w:type="spellStart"/>
             <w:r>
               <w:rPr>
                 <w:rFonts w:ascii="Cambria" w:hAnsi="Cambria"/>
-                <w:szCs w:val="24"/>
+                <w:sz w:val="28"/>
                 <w:lang w:val="en-US"/>
               </w:rPr>
               <w:t>PressureDimension</w:t>
             </w:r>
-            <w:proofErr w:type="spellEnd"/>
           </w:p>
         </w:tc>
       </w:tr>
       <w:tr>
         <w:tc>
           <w:tcPr>
-            <w:tcW w:w="4961" w:type="dxa"/>
+            <w:tcW w:w="7053" w:type="dxa"/>
             <w:shd w:val="clear" w:color="auto" w:fill="auto"/>
             <w:vAlign w:val="center"/>
           </w:tcPr>
@@ -924,13 +925,13 @@
               <w:jc w:val="left"/>
               <w:rPr>
                 <w:rFonts w:ascii="Cambria" w:hAnsi="Cambria"/>
-                <w:szCs w:val="24"/>
+                <w:sz w:val="28"/>
               </w:rPr>
             </w:pPr>
             <w:r>
               <w:rPr>
                 <w:rFonts w:ascii="Cambria" w:hAnsi="Cambria"/>
-                <w:szCs w:val="24"/>
+                <w:sz w:val="28"/>
               </w:rPr>
               <w:t>Размерность расхода в файле характеристик насоса</w:t>
             </w:r>
@@ -938,7 +939,7 @@
         </w:tc>
         <w:tc>
           <w:tcPr>
-            <w:tcW w:w="2693" w:type="dxa"/>
+            <w:tcW w:w="2794" w:type="dxa"/>
             <w:vAlign w:val="center"/>
           </w:tcPr>
           <w:p>
@@ -951,27 +952,25 @@
               <w:jc w:val="left"/>
               <w:rPr>
                 <w:rFonts w:ascii="Cambria" w:hAnsi="Cambria"/>
-                <w:szCs w:val="24"/>
+                <w:sz w:val="28"/>
                 <w:lang w:val="en-US"/>
               </w:rPr>
             </w:pPr>
-            <w:proofErr w:type="spellStart"/>
             <w:r>
               <w:rPr>
                 <w:rFonts w:ascii="Cambria" w:hAnsi="Cambria"/>
-                <w:szCs w:val="24"/>
+                <w:sz w:val="28"/>
                 <w:lang w:val="en-US"/>
               </w:rPr>
               <w:t>FlowRateDimension</w:t>
             </w:r>
-            <w:proofErr w:type="spellEnd"/>
           </w:p>
         </w:tc>
       </w:tr>
       <w:tr>
         <w:tc>
           <w:tcPr>
-            <w:tcW w:w="4961" w:type="dxa"/>
+            <w:tcW w:w="7053" w:type="dxa"/>
             <w:shd w:val="clear" w:color="auto" w:fill="auto"/>
             <w:vAlign w:val="center"/>
           </w:tcPr>
@@ -989,13 +988,13 @@
               <w:jc w:val="left"/>
               <w:rPr>
                 <w:rFonts w:ascii="Cambria" w:hAnsi="Cambria"/>
-                <w:szCs w:val="24"/>
+                <w:sz w:val="28"/>
               </w:rPr>
             </w:pPr>
             <w:r>
               <w:rPr>
                 <w:rFonts w:ascii="Cambria" w:hAnsi="Cambria"/>
-                <w:szCs w:val="24"/>
+                <w:sz w:val="28"/>
               </w:rPr>
               <w:t>Размерность частоты вращения в файле характеристик насоса</w:t>
             </w:r>
@@ -1003,7 +1002,7 @@
         </w:tc>
         <w:tc>
           <w:tcPr>
-            <w:tcW w:w="2693" w:type="dxa"/>
+            <w:tcW w:w="2794" w:type="dxa"/>
             <w:vAlign w:val="center"/>
           </w:tcPr>
           <w:p>
@@ -1016,27 +1015,25 @@
               <w:jc w:val="left"/>
               <w:rPr>
                 <w:rFonts w:ascii="Cambria" w:hAnsi="Cambria"/>
-                <w:szCs w:val="24"/>
+                <w:sz w:val="28"/>
                 <w:lang w:val="en-US"/>
               </w:rPr>
             </w:pPr>
-            <w:proofErr w:type="spellStart"/>
             <w:r>
               <w:rPr>
                 <w:rFonts w:ascii="Cambria" w:hAnsi="Cambria"/>
-                <w:szCs w:val="24"/>
+                <w:sz w:val="28"/>
                 <w:lang w:val="en-US"/>
               </w:rPr>
               <w:t>OmegaDimension</w:t>
             </w:r>
-            <w:proofErr w:type="spellEnd"/>
           </w:p>
         </w:tc>
       </w:tr>
       <w:tr>
         <w:tc>
           <w:tcPr>
-            <w:tcW w:w="4961" w:type="dxa"/>
+            <w:tcW w:w="7053" w:type="dxa"/>
             <w:shd w:val="clear" w:color="auto" w:fill="auto"/>
             <w:vAlign w:val="center"/>
           </w:tcPr>
@@ -1054,13 +1051,13 @@
               <w:jc w:val="left"/>
               <w:rPr>
                 <w:rFonts w:ascii="Cambria" w:hAnsi="Cambria"/>
-                <w:szCs w:val="24"/>
+                <w:sz w:val="28"/>
               </w:rPr>
             </w:pPr>
             <w:r>
               <w:rPr>
                 <w:rFonts w:ascii="Cambria" w:hAnsi="Cambria"/>
-                <w:szCs w:val="24"/>
+                <w:sz w:val="28"/>
               </w:rPr>
               <w:t>Частота питающей сети электродвигателя, Гц</w:t>
             </w:r>
@@ -1068,7 +1065,7 @@
         </w:tc>
         <w:tc>
           <w:tcPr>
-            <w:tcW w:w="2693" w:type="dxa"/>
+            <w:tcW w:w="2794" w:type="dxa"/>
             <w:vAlign w:val="center"/>
           </w:tcPr>
           <w:p>
@@ -1081,27 +1078,25 @@
               <w:jc w:val="left"/>
               <w:rPr>
                 <w:rFonts w:ascii="Cambria" w:hAnsi="Cambria"/>
-                <w:szCs w:val="24"/>
+                <w:sz w:val="28"/>
                 <w:lang w:val="en-US"/>
               </w:rPr>
             </w:pPr>
-            <w:proofErr w:type="spellStart"/>
             <w:r>
               <w:rPr>
                 <w:rFonts w:ascii="Cambria" w:hAnsi="Cambria"/>
-                <w:szCs w:val="24"/>
+                <w:sz w:val="28"/>
                 <w:lang w:val="en-US"/>
               </w:rPr>
               <w:t>f_engine</w:t>
             </w:r>
-            <w:proofErr w:type="spellEnd"/>
           </w:p>
         </w:tc>
       </w:tr>
       <w:tr>
         <w:tc>
           <w:tcPr>
-            <w:tcW w:w="4961" w:type="dxa"/>
+            <w:tcW w:w="7053" w:type="dxa"/>
             <w:shd w:val="clear" w:color="auto" w:fill="auto"/>
             <w:vAlign w:val="center"/>
           </w:tcPr>
@@ -1119,13 +1114,13 @@
               <w:jc w:val="left"/>
               <w:rPr>
                 <w:rFonts w:ascii="Cambria" w:hAnsi="Cambria"/>
-                <w:szCs w:val="24"/>
+                <w:sz w:val="28"/>
               </w:rPr>
             </w:pPr>
             <w:r>
               <w:rPr>
                 <w:rFonts w:ascii="Cambria" w:hAnsi="Cambria"/>
-                <w:szCs w:val="24"/>
+                <w:sz w:val="28"/>
               </w:rPr>
               <w:t>Момент инерции ротора, кг/</w:t>
             </w:r>
@@ -1133,7 +1128,7 @@
         </w:tc>
         <w:tc>
           <w:tcPr>
-            <w:tcW w:w="2693" w:type="dxa"/>
+            <w:tcW w:w="2794" w:type="dxa"/>
             <w:vAlign w:val="center"/>
           </w:tcPr>
           <w:p>
@@ -1146,14 +1141,14 @@
               <w:jc w:val="left"/>
               <w:rPr>
                 <w:rFonts w:ascii="Cambria" w:hAnsi="Cambria"/>
-                <w:szCs w:val="24"/>
+                <w:sz w:val="28"/>
                 <w:lang w:val="en-US"/>
               </w:rPr>
             </w:pPr>
             <w:r>
               <w:rPr>
                 <w:rFonts w:ascii="Cambria" w:hAnsi="Cambria"/>
-                <w:szCs w:val="24"/>
+                <w:sz w:val="28"/>
                 <w:lang w:val="en-US"/>
               </w:rPr>
               <w:t>J</w:t>
@@ -1164,7 +1159,7 @@
       <w:tr>
         <w:tc>
           <w:tcPr>
-            <w:tcW w:w="4961" w:type="dxa"/>
+            <w:tcW w:w="7053" w:type="dxa"/>
             <w:shd w:val="clear" w:color="auto" w:fill="auto"/>
             <w:vAlign w:val="center"/>
           </w:tcPr>
@@ -1182,13 +1177,13 @@
               <w:jc w:val="left"/>
               <w:rPr>
                 <w:rFonts w:ascii="Cambria" w:hAnsi="Cambria"/>
-                <w:szCs w:val="24"/>
+                <w:sz w:val="28"/>
               </w:rPr>
             </w:pPr>
             <w:r>
               <w:rPr>
                 <w:rFonts w:ascii="Cambria" w:hAnsi="Cambria"/>
-                <w:szCs w:val="24"/>
+                <w:sz w:val="28"/>
               </w:rPr>
               <w:t>Номинальная частота вращения ротора, Гц</w:t>
             </w:r>
@@ -1196,7 +1191,7 @@
         </w:tc>
         <w:tc>
           <w:tcPr>
-            <w:tcW w:w="2693" w:type="dxa"/>
+            <w:tcW w:w="2794" w:type="dxa"/>
             <w:vAlign w:val="center"/>
           </w:tcPr>
           <w:p>
@@ -1209,27 +1204,25 @@
               <w:jc w:val="left"/>
               <w:rPr>
                 <w:rFonts w:ascii="Cambria" w:hAnsi="Cambria"/>
-                <w:szCs w:val="24"/>
+                <w:sz w:val="28"/>
                 <w:lang w:val="en-US"/>
               </w:rPr>
             </w:pPr>
-            <w:proofErr w:type="spellStart"/>
             <w:r>
               <w:rPr>
                 <w:rFonts w:ascii="Cambria" w:hAnsi="Cambria"/>
-                <w:szCs w:val="24"/>
+                <w:sz w:val="28"/>
                 <w:lang w:val="en-US"/>
               </w:rPr>
               <w:t>nnom</w:t>
             </w:r>
-            <w:proofErr w:type="spellEnd"/>
           </w:p>
         </w:tc>
       </w:tr>
       <w:tr>
         <w:tc>
           <w:tcPr>
-            <w:tcW w:w="4961" w:type="dxa"/>
+            <w:tcW w:w="7053" w:type="dxa"/>
             <w:shd w:val="clear" w:color="auto" w:fill="auto"/>
             <w:vAlign w:val="center"/>
           </w:tcPr>
@@ -1247,13 +1240,13 @@
               <w:jc w:val="left"/>
               <w:rPr>
                 <w:rFonts w:ascii="Cambria" w:hAnsi="Cambria"/>
-                <w:szCs w:val="24"/>
+                <w:sz w:val="28"/>
               </w:rPr>
             </w:pPr>
             <w:r>
               <w:rPr>
                 <w:rFonts w:ascii="Cambria" w:hAnsi="Cambria"/>
-                <w:szCs w:val="24"/>
+                <w:sz w:val="28"/>
               </w:rPr>
               <w:t>Начальная частота вращения ротора</w:t>
             </w:r>
@@ -1261,7 +1254,7 @@
         </w:tc>
         <w:tc>
           <w:tcPr>
-            <w:tcW w:w="2693" w:type="dxa"/>
+            <w:tcW w:w="2794" w:type="dxa"/>
             <w:vAlign w:val="center"/>
           </w:tcPr>
           <w:p>
@@ -1274,14 +1267,14 @@
               <w:jc w:val="left"/>
               <w:rPr>
                 <w:rFonts w:ascii="Cambria" w:hAnsi="Cambria"/>
-                <w:szCs w:val="24"/>
+                <w:sz w:val="28"/>
                 <w:lang w:val="en-US"/>
               </w:rPr>
             </w:pPr>
             <w:r>
               <w:rPr>
                 <w:rFonts w:ascii="Cambria" w:hAnsi="Cambria"/>
-                <w:szCs w:val="24"/>
+                <w:sz w:val="28"/>
                 <w:lang w:val="en-US"/>
               </w:rPr>
               <w:t>n0</w:t>
@@ -1292,7 +1285,7 @@
       <w:tr>
         <w:tc>
           <w:tcPr>
-            <w:tcW w:w="4961" w:type="dxa"/>
+            <w:tcW w:w="7053" w:type="dxa"/>
             <w:shd w:val="clear" w:color="auto" w:fill="auto"/>
             <w:vAlign w:val="center"/>
           </w:tcPr>
@@ -1310,13 +1303,13 @@
               <w:jc w:val="left"/>
               <w:rPr>
                 <w:rFonts w:ascii="Cambria" w:hAnsi="Cambria"/>
-                <w:szCs w:val="24"/>
+                <w:sz w:val="28"/>
               </w:rPr>
             </w:pPr>
             <w:r>
               <w:rPr>
                 <w:rFonts w:ascii="Cambria" w:hAnsi="Cambria"/>
-                <w:szCs w:val="24"/>
+                <w:sz w:val="28"/>
               </w:rPr>
               <w:t>Минимальная частота вращения ротора, Гц</w:t>
             </w:r>
@@ -1324,7 +1317,7 @@
         </w:tc>
         <w:tc>
           <w:tcPr>
-            <w:tcW w:w="2693" w:type="dxa"/>
+            <w:tcW w:w="2794" w:type="dxa"/>
             <w:vAlign w:val="center"/>
           </w:tcPr>
           <w:p>
@@ -1337,27 +1330,25 @@
               <w:jc w:val="left"/>
               <w:rPr>
                 <w:rFonts w:ascii="Cambria" w:hAnsi="Cambria"/>
-                <w:szCs w:val="24"/>
+                <w:sz w:val="28"/>
                 <w:lang w:val="en-US"/>
               </w:rPr>
             </w:pPr>
-            <w:proofErr w:type="spellStart"/>
             <w:r>
               <w:rPr>
                 <w:rFonts w:ascii="Cambria" w:hAnsi="Cambria"/>
-                <w:szCs w:val="24"/>
+                <w:sz w:val="28"/>
                 <w:lang w:val="en-US"/>
               </w:rPr>
               <w:t>nmin</w:t>
             </w:r>
-            <w:proofErr w:type="spellEnd"/>
           </w:p>
         </w:tc>
       </w:tr>
       <w:tr>
         <w:tc>
           <w:tcPr>
-            <w:tcW w:w="4961" w:type="dxa"/>
+            <w:tcW w:w="7053" w:type="dxa"/>
             <w:shd w:val="clear" w:color="auto" w:fill="auto"/>
             <w:vAlign w:val="center"/>
           </w:tcPr>
@@ -1375,13 +1366,13 @@
               <w:jc w:val="left"/>
               <w:rPr>
                 <w:rFonts w:ascii="Cambria" w:hAnsi="Cambria"/>
-                <w:szCs w:val="24"/>
+                <w:sz w:val="28"/>
               </w:rPr>
             </w:pPr>
             <w:r>
               <w:rPr>
                 <w:rFonts w:ascii="Cambria" w:hAnsi="Cambria"/>
-                <w:szCs w:val="24"/>
+                <w:sz w:val="28"/>
               </w:rPr>
               <w:t>Момент трения ротора, Н*м</w:t>
             </w:r>
@@ -1389,7 +1380,7 @@
         </w:tc>
         <w:tc>
           <w:tcPr>
-            <w:tcW w:w="2693" w:type="dxa"/>
+            <w:tcW w:w="2794" w:type="dxa"/>
             <w:vAlign w:val="center"/>
           </w:tcPr>
           <w:p>
@@ -1402,27 +1393,25 @@
               <w:jc w:val="left"/>
               <w:rPr>
                 <w:rFonts w:ascii="Cambria" w:hAnsi="Cambria"/>
-                <w:szCs w:val="24"/>
+                <w:sz w:val="28"/>
                 <w:lang w:val="en-US"/>
               </w:rPr>
             </w:pPr>
-            <w:proofErr w:type="spellStart"/>
             <w:r>
               <w:rPr>
                 <w:rFonts w:ascii="Cambria" w:hAnsi="Cambria"/>
-                <w:szCs w:val="24"/>
+                <w:sz w:val="28"/>
                 <w:lang w:val="en-US"/>
               </w:rPr>
               <w:t>Mtr</w:t>
             </w:r>
-            <w:proofErr w:type="spellEnd"/>
           </w:p>
         </w:tc>
       </w:tr>
       <w:tr>
         <w:tc>
           <w:tcPr>
-            <w:tcW w:w="4961" w:type="dxa"/>
+            <w:tcW w:w="7053" w:type="dxa"/>
             <w:shd w:val="clear" w:color="auto" w:fill="auto"/>
             <w:vAlign w:val="center"/>
           </w:tcPr>
@@ -1440,13 +1429,13 @@
               <w:jc w:val="left"/>
               <w:rPr>
                 <w:rFonts w:ascii="Cambria" w:hAnsi="Cambria"/>
-                <w:szCs w:val="24"/>
+                <w:sz w:val="28"/>
               </w:rPr>
             </w:pPr>
             <w:r>
               <w:rPr>
                 <w:rFonts w:ascii="Cambria" w:hAnsi="Cambria"/>
-                <w:szCs w:val="24"/>
+                <w:sz w:val="28"/>
               </w:rPr>
               <w:t>Гидравлический диаметр проточной части, м</w:t>
             </w:r>
@@ -1454,7 +1443,7 @@
         </w:tc>
         <w:tc>
           <w:tcPr>
-            <w:tcW w:w="2693" w:type="dxa"/>
+            <w:tcW w:w="2794" w:type="dxa"/>
             <w:vAlign w:val="center"/>
           </w:tcPr>
           <w:p>
@@ -1467,14 +1456,14 @@
               <w:jc w:val="left"/>
               <w:rPr>
                 <w:rFonts w:ascii="Cambria" w:hAnsi="Cambria"/>
-                <w:szCs w:val="24"/>
+                <w:sz w:val="28"/>
                 <w:lang w:val="en-US"/>
               </w:rPr>
             </w:pPr>
             <w:r>
               <w:rPr>
                 <w:rFonts w:ascii="Cambria" w:hAnsi="Cambria"/>
-                <w:szCs w:val="24"/>
+                <w:sz w:val="28"/>
                 <w:lang w:val="en-US"/>
               </w:rPr>
               <w:t>Dg</w:t>
@@ -1485,7 +1474,7 @@
       <w:tr>
         <w:tc>
           <w:tcPr>
-            <w:tcW w:w="4961" w:type="dxa"/>
+            <w:tcW w:w="7053" w:type="dxa"/>
             <w:shd w:val="clear" w:color="auto" w:fill="auto"/>
             <w:vAlign w:val="center"/>
           </w:tcPr>
@@ -1503,21 +1492,22 @@
               <w:jc w:val="left"/>
               <w:rPr>
                 <w:rFonts w:ascii="Cambria" w:hAnsi="Cambria"/>
-                <w:szCs w:val="24"/>
+                <w:sz w:val="28"/>
               </w:rPr>
             </w:pPr>
             <w:r>
               <w:rPr>
                 <w:rFonts w:ascii="Cambria" w:hAnsi="Cambria"/>
-                <w:szCs w:val="24"/>
-              </w:rPr>
+                <w:sz w:val="28"/>
+              </w:rPr>
+              <w:lastRenderedPageBreak/>
               <w:t>Площадь проходного сечения проточной части,</w:t>
             </w:r>
           </w:p>
         </w:tc>
         <w:tc>
           <w:tcPr>
-            <w:tcW w:w="2693" w:type="dxa"/>
+            <w:tcW w:w="2794" w:type="dxa"/>
             <w:vAlign w:val="center"/>
           </w:tcPr>
           <w:p>
@@ -1530,14 +1520,14 @@
               <w:jc w:val="left"/>
               <w:rPr>
                 <w:rFonts w:ascii="Cambria" w:hAnsi="Cambria"/>
-                <w:szCs w:val="24"/>
+                <w:sz w:val="28"/>
                 <w:lang w:val="en-US"/>
               </w:rPr>
             </w:pPr>
             <w:r>
               <w:rPr>
                 <w:rFonts w:ascii="Cambria" w:hAnsi="Cambria"/>
-                <w:szCs w:val="24"/>
+                <w:sz w:val="28"/>
                 <w:lang w:val="en-US"/>
               </w:rPr>
               <w:t>S</w:t>
@@ -1548,7 +1538,7 @@
       <w:tr>
         <w:tc>
           <w:tcPr>
-            <w:tcW w:w="4961" w:type="dxa"/>
+            <w:tcW w:w="7053" w:type="dxa"/>
             <w:shd w:val="clear" w:color="auto" w:fill="auto"/>
             <w:vAlign w:val="center"/>
           </w:tcPr>
@@ -1566,13 +1556,13 @@
               <w:jc w:val="left"/>
               <w:rPr>
                 <w:rFonts w:ascii="Cambria" w:hAnsi="Cambria"/>
-                <w:szCs w:val="24"/>
+                <w:sz w:val="28"/>
               </w:rPr>
             </w:pPr>
             <w:r>
               <w:rPr>
                 <w:rFonts w:ascii="Cambria" w:hAnsi="Cambria"/>
-                <w:szCs w:val="24"/>
+                <w:sz w:val="28"/>
               </w:rPr>
               <w:t>Длина проточной части, м</w:t>
             </w:r>
@@ -1580,7 +1570,7 @@
         </w:tc>
         <w:tc>
           <w:tcPr>
-            <w:tcW w:w="2693" w:type="dxa"/>
+            <w:tcW w:w="2794" w:type="dxa"/>
             <w:vAlign w:val="center"/>
           </w:tcPr>
           <w:p>
@@ -1593,14 +1583,14 @@
               <w:jc w:val="left"/>
               <w:rPr>
                 <w:rFonts w:ascii="Cambria" w:hAnsi="Cambria"/>
-                <w:szCs w:val="24"/>
+                <w:sz w:val="28"/>
                 <w:lang w:val="en-US"/>
               </w:rPr>
             </w:pPr>
             <w:r>
               <w:rPr>
                 <w:rFonts w:ascii="Cambria" w:hAnsi="Cambria"/>
-                <w:szCs w:val="24"/>
+                <w:sz w:val="28"/>
                 <w:lang w:val="en-US"/>
               </w:rPr>
               <w:t>L</w:t>
@@ -1611,7 +1601,7 @@
       <w:tr>
         <w:tc>
           <w:tcPr>
-            <w:tcW w:w="4961" w:type="dxa"/>
+            <w:tcW w:w="7053" w:type="dxa"/>
             <w:shd w:val="clear" w:color="auto" w:fill="auto"/>
             <w:vAlign w:val="center"/>
           </w:tcPr>
@@ -1629,13 +1619,13 @@
               <w:jc w:val="left"/>
               <w:rPr>
                 <w:rFonts w:ascii="Cambria" w:hAnsi="Cambria"/>
-                <w:szCs w:val="24"/>
+                <w:sz w:val="28"/>
               </w:rPr>
             </w:pPr>
             <w:r>
               <w:rPr>
                 <w:rFonts w:ascii="Cambria" w:hAnsi="Cambria"/>
-                <w:szCs w:val="24"/>
+                <w:sz w:val="28"/>
               </w:rPr>
               <w:t>Начальное давление жидкости, Па</w:t>
             </w:r>
@@ -1643,7 +1633,7 @@
         </w:tc>
         <w:tc>
           <w:tcPr>
-            <w:tcW w:w="2693" w:type="dxa"/>
+            <w:tcW w:w="2794" w:type="dxa"/>
             <w:vAlign w:val="center"/>
           </w:tcPr>
           <w:p>
@@ -1656,14 +1646,14 @@
               <w:jc w:val="left"/>
               <w:rPr>
                 <w:rFonts w:ascii="Cambria" w:hAnsi="Cambria"/>
-                <w:szCs w:val="24"/>
+                <w:sz w:val="28"/>
                 <w:lang w:val="en-US"/>
               </w:rPr>
             </w:pPr>
             <w:r>
               <w:rPr>
                 <w:rFonts w:ascii="Cambria" w:hAnsi="Cambria"/>
-                <w:szCs w:val="24"/>
+                <w:sz w:val="28"/>
                 <w:lang w:val="en-US"/>
               </w:rPr>
               <w:t>P0</w:t>
@@ -1674,7 +1664,7 @@
       <w:tr>
         <w:tc>
           <w:tcPr>
-            <w:tcW w:w="4961" w:type="dxa"/>
+            <w:tcW w:w="7053" w:type="dxa"/>
             <w:shd w:val="clear" w:color="auto" w:fill="auto"/>
             <w:vAlign w:val="center"/>
           </w:tcPr>
@@ -1692,13 +1682,13 @@
               <w:jc w:val="left"/>
               <w:rPr>
                 <w:rFonts w:ascii="Cambria" w:hAnsi="Cambria"/>
-                <w:szCs w:val="24"/>
+                <w:sz w:val="28"/>
               </w:rPr>
             </w:pPr>
             <w:r>
               <w:rPr>
                 <w:rFonts w:ascii="Cambria" w:hAnsi="Cambria"/>
-                <w:szCs w:val="24"/>
+                <w:sz w:val="28"/>
               </w:rPr>
               <w:t>Начальная энтальпия жидкости, Дж/кг</w:t>
             </w:r>
@@ -1706,7 +1696,7 @@
         </w:tc>
         <w:tc>
           <w:tcPr>
-            <w:tcW w:w="2693" w:type="dxa"/>
+            <w:tcW w:w="2794" w:type="dxa"/>
             <w:vAlign w:val="center"/>
           </w:tcPr>
           <w:p>
@@ -1719,14 +1709,14 @@
               <w:jc w:val="left"/>
               <w:rPr>
                 <w:rFonts w:ascii="Cambria" w:hAnsi="Cambria"/>
-                <w:szCs w:val="24"/>
+                <w:sz w:val="28"/>
                 <w:lang w:val="en-US"/>
               </w:rPr>
             </w:pPr>
             <w:r>
               <w:rPr>
                 <w:rFonts w:ascii="Cambria" w:hAnsi="Cambria"/>
-                <w:szCs w:val="24"/>
+                <w:sz w:val="28"/>
                 <w:lang w:val="en-US"/>
               </w:rPr>
               <w:t>h0</w:t>
@@ -1737,7 +1727,7 @@
       <w:tr>
         <w:tc>
           <w:tcPr>
-            <w:tcW w:w="4961" w:type="dxa"/>
+            <w:tcW w:w="7053" w:type="dxa"/>
             <w:shd w:val="clear" w:color="auto" w:fill="auto"/>
             <w:vAlign w:val="center"/>
           </w:tcPr>
@@ -1755,13 +1745,13 @@
               <w:jc w:val="left"/>
               <w:rPr>
                 <w:rFonts w:ascii="Cambria" w:hAnsi="Cambria"/>
-                <w:szCs w:val="24"/>
+                <w:sz w:val="28"/>
               </w:rPr>
             </w:pPr>
             <w:r>
               <w:rPr>
                 <w:rFonts w:ascii="Cambria" w:hAnsi="Cambria"/>
-                <w:szCs w:val="24"/>
+                <w:sz w:val="28"/>
               </w:rPr>
               <w:t>Начальный расход жидкости, кг/с</w:t>
             </w:r>
@@ -1769,7 +1759,7 @@
         </w:tc>
         <w:tc>
           <w:tcPr>
-            <w:tcW w:w="2693" w:type="dxa"/>
+            <w:tcW w:w="2794" w:type="dxa"/>
             <w:vAlign w:val="center"/>
           </w:tcPr>
           <w:p>
@@ -1782,14 +1772,14 @@
               <w:jc w:val="left"/>
               <w:rPr>
                 <w:rFonts w:ascii="Cambria" w:hAnsi="Cambria"/>
-                <w:szCs w:val="24"/>
+                <w:sz w:val="28"/>
                 <w:lang w:val="en-US"/>
               </w:rPr>
             </w:pPr>
             <w:r>
               <w:rPr>
                 <w:rFonts w:ascii="Cambria" w:hAnsi="Cambria"/>
-                <w:szCs w:val="24"/>
+                <w:sz w:val="28"/>
                 <w:lang w:val="en-US"/>
               </w:rPr>
               <w:t>G0</w:t>
@@ -1800,7 +1790,7 @@
       <w:tr>
         <w:tc>
           <w:tcPr>
-            <w:tcW w:w="4961" w:type="dxa"/>
+            <w:tcW w:w="7053" w:type="dxa"/>
             <w:shd w:val="clear" w:color="auto" w:fill="auto"/>
             <w:vAlign w:val="center"/>
           </w:tcPr>
@@ -1818,13 +1808,13 @@
               <w:jc w:val="left"/>
               <w:rPr>
                 <w:rFonts w:ascii="Cambria" w:hAnsi="Cambria"/>
-                <w:szCs w:val="24"/>
+                <w:sz w:val="28"/>
               </w:rPr>
             </w:pPr>
             <w:r>
               <w:rPr>
                 <w:rFonts w:ascii="Cambria" w:hAnsi="Cambria"/>
-                <w:szCs w:val="24"/>
+                <w:sz w:val="28"/>
               </w:rPr>
               <w:t>Включен</w:t>
             </w:r>
@@ -1832,7 +1822,7 @@
         </w:tc>
         <w:tc>
           <w:tcPr>
-            <w:tcW w:w="2693" w:type="dxa"/>
+            <w:tcW w:w="2794" w:type="dxa"/>
             <w:vAlign w:val="center"/>
           </w:tcPr>
           <w:p>
@@ -1845,14 +1835,14 @@
               <w:jc w:val="left"/>
               <w:rPr>
                 <w:rFonts w:ascii="Cambria" w:hAnsi="Cambria"/>
-                <w:szCs w:val="24"/>
+                <w:sz w:val="28"/>
                 <w:lang w:val="en-US"/>
               </w:rPr>
             </w:pPr>
             <w:r>
               <w:rPr>
                 <w:rFonts w:ascii="Cambria" w:hAnsi="Cambria"/>
-                <w:szCs w:val="24"/>
+                <w:sz w:val="28"/>
                 <w:lang w:val="en-US"/>
               </w:rPr>
               <w:t>XB01</w:t>
@@ -1863,7 +1853,7 @@
       <w:tr>
         <w:tc>
           <w:tcPr>
-            <w:tcW w:w="4961" w:type="dxa"/>
+            <w:tcW w:w="7053" w:type="dxa"/>
             <w:shd w:val="clear" w:color="auto" w:fill="auto"/>
             <w:vAlign w:val="center"/>
           </w:tcPr>
@@ -1881,13 +1871,13 @@
               <w:jc w:val="left"/>
               <w:rPr>
                 <w:rFonts w:ascii="Cambria" w:hAnsi="Cambria"/>
-                <w:szCs w:val="24"/>
+                <w:sz w:val="28"/>
               </w:rPr>
             </w:pPr>
             <w:r>
               <w:rPr>
                 <w:rFonts w:ascii="Cambria" w:hAnsi="Cambria"/>
-                <w:szCs w:val="24"/>
+                <w:sz w:val="28"/>
               </w:rPr>
               <w:t>Напор насоса, Па</w:t>
             </w:r>
@@ -1895,7 +1885,7 @@
         </w:tc>
         <w:tc>
           <w:tcPr>
-            <w:tcW w:w="2693" w:type="dxa"/>
+            <w:tcW w:w="2794" w:type="dxa"/>
             <w:vAlign w:val="center"/>
           </w:tcPr>
           <w:p>
@@ -1908,27 +1898,25 @@
               <w:jc w:val="left"/>
               <w:rPr>
                 <w:rFonts w:ascii="Cambria" w:hAnsi="Cambria"/>
-                <w:szCs w:val="24"/>
+                <w:sz w:val="28"/>
                 <w:lang w:val="en-US"/>
               </w:rPr>
             </w:pPr>
-            <w:proofErr w:type="spellStart"/>
             <w:r>
               <w:rPr>
                 <w:rFonts w:ascii="Cambria" w:hAnsi="Cambria"/>
-                <w:szCs w:val="24"/>
+                <w:sz w:val="28"/>
                 <w:lang w:val="en-US"/>
               </w:rPr>
               <w:t>dP</w:t>
             </w:r>
-            <w:proofErr w:type="spellEnd"/>
           </w:p>
         </w:tc>
       </w:tr>
       <w:tr>
         <w:tc>
           <w:tcPr>
-            <w:tcW w:w="4961" w:type="dxa"/>
+            <w:tcW w:w="7053" w:type="dxa"/>
             <w:shd w:val="clear" w:color="auto" w:fill="auto"/>
             <w:vAlign w:val="center"/>
           </w:tcPr>
@@ -1946,13 +1934,13 @@
               <w:jc w:val="left"/>
               <w:rPr>
                 <w:rFonts w:ascii="Cambria" w:hAnsi="Cambria"/>
-                <w:szCs w:val="24"/>
+                <w:sz w:val="28"/>
               </w:rPr>
             </w:pPr>
             <w:r>
               <w:rPr>
                 <w:rFonts w:ascii="Cambria" w:hAnsi="Cambria"/>
-                <w:szCs w:val="24"/>
+                <w:sz w:val="28"/>
               </w:rPr>
               <w:t>Относительная частота вращения</w:t>
             </w:r>
@@ -1960,7 +1948,7 @@
         </w:tc>
         <w:tc>
           <w:tcPr>
-            <w:tcW w:w="2693" w:type="dxa"/>
+            <w:tcW w:w="2794" w:type="dxa"/>
             <w:vAlign w:val="center"/>
           </w:tcPr>
           <w:p>
@@ -1973,14 +1961,14 @@
               <w:jc w:val="left"/>
               <w:rPr>
                 <w:rFonts w:ascii="Cambria" w:hAnsi="Cambria"/>
-                <w:szCs w:val="24"/>
+                <w:sz w:val="28"/>
                 <w:lang w:val="en-US"/>
               </w:rPr>
             </w:pPr>
             <w:r>
               <w:rPr>
                 <w:rFonts w:ascii="Cambria" w:hAnsi="Cambria"/>
-                <w:szCs w:val="24"/>
+                <w:sz w:val="28"/>
                 <w:lang w:val="en-US"/>
               </w:rPr>
               <w:t>w</w:t>
@@ -2003,14 +1991,14 @@
         <w:rPr>
           <w:rFonts w:ascii="Cambria" w:hAnsi="Cambria"/>
           <w:b/>
-          <w:szCs w:val="24"/>
+          <w:sz w:val="28"/>
         </w:rPr>
       </w:pPr>
       <w:r>
         <w:rPr>
           <w:rFonts w:ascii="Cambria" w:hAnsi="Cambria"/>
           <w:b/>
-          <w:szCs w:val="24"/>
+          <w:sz w:val="28"/>
         </w:rPr>
         <w:t>Параметры блока «HS – Плунжерный насос»</w:t>
       </w:r>
@@ -2031,13 +2019,13 @@
         <w:tblLook w:val="04A0" w:firstRow="1" w:lastRow="0" w:firstColumn="1" w:lastColumn="0" w:noHBand="0" w:noVBand="1"/>
       </w:tblPr>
       <w:tblGrid>
-        <w:gridCol w:w="4961"/>
-        <w:gridCol w:w="2693"/>
+        <w:gridCol w:w="5086"/>
+        <w:gridCol w:w="1444"/>
       </w:tblGrid>
       <w:tr>
         <w:tc>
           <w:tcPr>
-            <w:tcW w:w="4961" w:type="dxa"/>
+            <w:tcW w:w="5086" w:type="dxa"/>
             <w:shd w:val="clear" w:color="auto" w:fill="auto"/>
             <w:vAlign w:val="center"/>
           </w:tcPr>
@@ -2055,13 +2043,13 @@
               <w:jc w:val="left"/>
               <w:rPr>
                 <w:rFonts w:ascii="Cambria" w:hAnsi="Cambria"/>
-                <w:szCs w:val="24"/>
+                <w:sz w:val="28"/>
               </w:rPr>
             </w:pPr>
             <w:r>
               <w:rPr>
                 <w:rFonts w:ascii="Cambria" w:hAnsi="Cambria"/>
-                <w:szCs w:val="24"/>
+                <w:sz w:val="28"/>
               </w:rPr>
               <w:t>Сборный питание</w:t>
             </w:r>
@@ -2069,7 +2057,7 @@
         </w:tc>
         <w:tc>
           <w:tcPr>
-            <w:tcW w:w="2693" w:type="dxa"/>
+            <w:tcW w:w="1444" w:type="dxa"/>
             <w:vAlign w:val="center"/>
           </w:tcPr>
           <w:p>
@@ -2082,27 +2070,25 @@
               <w:jc w:val="left"/>
               <w:rPr>
                 <w:rFonts w:ascii="Cambria" w:hAnsi="Cambria"/>
-                <w:szCs w:val="24"/>
+                <w:sz w:val="28"/>
                 <w:lang w:val="en-US"/>
               </w:rPr>
             </w:pPr>
-            <w:proofErr w:type="spellStart"/>
             <w:r>
               <w:rPr>
                 <w:rFonts w:ascii="Cambria" w:hAnsi="Cambria"/>
-                <w:szCs w:val="24"/>
+                <w:sz w:val="28"/>
                 <w:lang w:val="en-US"/>
               </w:rPr>
               <w:t>is_power</w:t>
             </w:r>
-            <w:proofErr w:type="spellEnd"/>
           </w:p>
         </w:tc>
       </w:tr>
       <w:tr>
         <w:tc>
           <w:tcPr>
-            <w:tcW w:w="4961" w:type="dxa"/>
+            <w:tcW w:w="5086" w:type="dxa"/>
             <w:shd w:val="clear" w:color="auto" w:fill="auto"/>
             <w:vAlign w:val="center"/>
           </w:tcPr>
@@ -2120,13 +2106,13 @@
               <w:jc w:val="left"/>
               <w:rPr>
                 <w:rFonts w:ascii="Cambria" w:hAnsi="Cambria"/>
-                <w:szCs w:val="24"/>
+                <w:sz w:val="28"/>
               </w:rPr>
             </w:pPr>
             <w:r>
               <w:rPr>
                 <w:rFonts w:ascii="Cambria" w:hAnsi="Cambria"/>
-                <w:szCs w:val="24"/>
+                <w:sz w:val="28"/>
               </w:rPr>
               <w:t>Сборный состояние</w:t>
             </w:r>
@@ -2134,7 +2120,7 @@
         </w:tc>
         <w:tc>
           <w:tcPr>
-            <w:tcW w:w="2693" w:type="dxa"/>
+            <w:tcW w:w="1444" w:type="dxa"/>
             <w:vAlign w:val="center"/>
           </w:tcPr>
           <w:p>
@@ -2147,27 +2133,25 @@
               <w:jc w:val="left"/>
               <w:rPr>
                 <w:rFonts w:ascii="Cambria" w:hAnsi="Cambria"/>
-                <w:szCs w:val="24"/>
+                <w:sz w:val="28"/>
                 <w:lang w:val="en-US"/>
               </w:rPr>
             </w:pPr>
-            <w:proofErr w:type="spellStart"/>
             <w:r>
               <w:rPr>
                 <w:rFonts w:ascii="Cambria" w:hAnsi="Cambria"/>
-                <w:szCs w:val="24"/>
+                <w:sz w:val="28"/>
                 <w:lang w:val="en-US"/>
               </w:rPr>
               <w:t>is_state</w:t>
             </w:r>
-            <w:proofErr w:type="spellEnd"/>
           </w:p>
         </w:tc>
       </w:tr>
       <w:tr>
         <w:tc>
           <w:tcPr>
-            <w:tcW w:w="4961" w:type="dxa"/>
+            <w:tcW w:w="5086" w:type="dxa"/>
             <w:shd w:val="clear" w:color="auto" w:fill="auto"/>
             <w:vAlign w:val="center"/>
           </w:tcPr>
@@ -2185,13 +2169,13 @@
               <w:jc w:val="left"/>
               <w:rPr>
                 <w:rFonts w:ascii="Cambria" w:hAnsi="Cambria"/>
-                <w:szCs w:val="24"/>
+                <w:sz w:val="28"/>
               </w:rPr>
             </w:pPr>
             <w:r>
               <w:rPr>
                 <w:rFonts w:ascii="Cambria" w:hAnsi="Cambria"/>
-                <w:szCs w:val="24"/>
+                <w:sz w:val="28"/>
               </w:rPr>
               <w:t>Сборный неисправность</w:t>
             </w:r>
@@ -2199,7 +2183,7 @@
         </w:tc>
         <w:tc>
           <w:tcPr>
-            <w:tcW w:w="2693" w:type="dxa"/>
+            <w:tcW w:w="1444" w:type="dxa"/>
             <w:vAlign w:val="center"/>
           </w:tcPr>
           <w:p>
@@ -2212,27 +2196,25 @@
               <w:jc w:val="left"/>
               <w:rPr>
                 <w:rFonts w:ascii="Cambria" w:hAnsi="Cambria"/>
-                <w:szCs w:val="24"/>
+                <w:sz w:val="28"/>
                 <w:lang w:val="en-US"/>
               </w:rPr>
             </w:pPr>
-            <w:proofErr w:type="spellStart"/>
             <w:r>
               <w:rPr>
                 <w:rFonts w:ascii="Cambria" w:hAnsi="Cambria"/>
-                <w:szCs w:val="24"/>
+                <w:sz w:val="28"/>
                 <w:lang w:val="en-US"/>
               </w:rPr>
               <w:t>is_alarm</w:t>
             </w:r>
-            <w:proofErr w:type="spellEnd"/>
           </w:p>
         </w:tc>
       </w:tr>
       <w:tr>
         <w:tc>
           <w:tcPr>
-            <w:tcW w:w="4961" w:type="dxa"/>
+            <w:tcW w:w="5086" w:type="dxa"/>
             <w:shd w:val="clear" w:color="auto" w:fill="auto"/>
             <w:vAlign w:val="center"/>
           </w:tcPr>
@@ -2250,13 +2232,13 @@
               <w:jc w:val="left"/>
               <w:rPr>
                 <w:rFonts w:ascii="Cambria" w:hAnsi="Cambria"/>
-                <w:szCs w:val="24"/>
+                <w:sz w:val="28"/>
               </w:rPr>
             </w:pPr>
             <w:r>
               <w:rPr>
                 <w:rFonts w:ascii="Cambria" w:hAnsi="Cambria"/>
-                <w:szCs w:val="24"/>
+                <w:sz w:val="28"/>
               </w:rPr>
               <w:t>Частота вращения (относительная)</w:t>
             </w:r>
@@ -2264,7 +2246,7 @@
         </w:tc>
         <w:tc>
           <w:tcPr>
-            <w:tcW w:w="2693" w:type="dxa"/>
+            <w:tcW w:w="1444" w:type="dxa"/>
             <w:vAlign w:val="center"/>
           </w:tcPr>
           <w:p>
@@ -2277,27 +2259,25 @@
               <w:jc w:val="left"/>
               <w:rPr>
                 <w:rFonts w:ascii="Cambria" w:hAnsi="Cambria"/>
-                <w:szCs w:val="24"/>
+                <w:sz w:val="28"/>
                 <w:lang w:val="en-US"/>
               </w:rPr>
             </w:pPr>
             <w:r>
               <w:rPr>
                 <w:rFonts w:ascii="Cambria" w:hAnsi="Cambria"/>
-                <w:szCs w:val="24"/>
+                <w:sz w:val="28"/>
               </w:rPr>
               <w:t>_</w:t>
             </w:r>
-            <w:proofErr w:type="spellStart"/>
             <w:r>
               <w:rPr>
                 <w:rFonts w:ascii="Cambria" w:hAnsi="Cambria"/>
-                <w:szCs w:val="24"/>
+                <w:sz w:val="28"/>
                 <w:lang w:val="en-US"/>
               </w:rPr>
               <w:t>w_otn</w:t>
             </w:r>
-            <w:proofErr w:type="spellEnd"/>
           </w:p>
         </w:tc>
       </w:tr>
@@ -2307,72 +2287,15 @@
         <w:ind w:firstLine="851"/>
         <w:rPr>
           <w:rFonts w:ascii="Cambria" w:hAnsi="Cambria"/>
-          <w:szCs w:val="24"/>
+          <w:sz w:val="28"/>
         </w:rPr>
       </w:pPr>
       <w:r>
         <w:rPr>
           <w:rFonts w:ascii="Cambria" w:hAnsi="Cambria"/>
-          <w:szCs w:val="24"/>
+          <w:sz w:val="28"/>
         </w:rPr>
-        <w:lastRenderedPageBreak/>
-        <w:t>Блок может быть соединен</w:t>
-      </w:r>
-      <w:r>
-        <w:rPr>
-          <w:rFonts w:ascii="Cambria" w:hAnsi="Cambria"/>
-          <w:szCs w:val="24"/>
-        </w:rPr>
-        <w:t xml:space="preserve"> </w:t>
-      </w:r>
-      <w:r>
-        <w:rPr>
-          <w:rFonts w:ascii="Cambria" w:hAnsi="Cambria"/>
-          <w:szCs w:val="24"/>
-        </w:rPr>
-        <w:t>посредством гидравлических</w:t>
-      </w:r>
-      <w:r>
-        <w:rPr>
-          <w:rFonts w:ascii="Cambria" w:hAnsi="Cambria"/>
-          <w:szCs w:val="24"/>
-        </w:rPr>
-        <w:t xml:space="preserve"> связей </w:t>
-      </w:r>
-      <w:r>
-        <w:rPr>
-          <w:rFonts w:ascii="Cambria" w:hAnsi="Cambria"/>
-          <w:szCs w:val="24"/>
-        </w:rPr>
-        <w:t>с</w:t>
-      </w:r>
-      <w:r>
-        <w:rPr>
-          <w:rFonts w:ascii="Cambria" w:hAnsi="Cambria"/>
-          <w:szCs w:val="24"/>
-        </w:rPr>
-        <w:t>о следующими</w:t>
-      </w:r>
-      <w:r>
-        <w:rPr>
-          <w:rFonts w:ascii="Cambria" w:hAnsi="Cambria"/>
-          <w:szCs w:val="24"/>
-        </w:rPr>
-        <w:t xml:space="preserve"> </w:t>
-      </w:r>
-      <w:r>
-        <w:rPr>
-          <w:rFonts w:ascii="Cambria" w:hAnsi="Cambria"/>
-          <w:szCs w:val="24"/>
-        </w:rPr>
-        <w:t>блоками</w:t>
-      </w:r>
-      <w:r>
-        <w:rPr>
-          <w:rFonts w:ascii="Cambria" w:hAnsi="Cambria"/>
-          <w:szCs w:val="24"/>
-        </w:rPr>
-        <w:t>:</w:t>
+        <w:t>Блок может быть соединен посредством гидравлических связей со следующими блоками:</w:t>
       </w:r>
     </w:p>
     <w:p>
@@ -2384,20 +2307,20 @@
         </w:numPr>
         <w:rPr>
           <w:rFonts w:ascii="Cambria" w:hAnsi="Cambria"/>
-          <w:szCs w:val="24"/>
+          <w:sz w:val="28"/>
         </w:rPr>
       </w:pPr>
       <w:r>
         <w:rPr>
           <w:rFonts w:ascii="Cambria" w:hAnsi="Cambria"/>
-          <w:szCs w:val="24"/>
+          <w:sz w:val="28"/>
         </w:rPr>
         <w:t>«</w:t>
       </w:r>
       <w:r>
         <w:rPr>
           <w:rFonts w:ascii="Cambria" w:hAnsi="Cambria"/>
-          <w:szCs w:val="24"/>
+          <w:sz w:val="28"/>
           <w:lang w:val="en-US"/>
         </w:rPr>
         <w:t xml:space="preserve">HS – </w:t>
@@ -2405,7 +2328,7 @@
       <w:r>
         <w:rPr>
           <w:rFonts w:ascii="Cambria" w:hAnsi="Cambria"/>
-          <w:szCs w:val="24"/>
+          <w:sz w:val="28"/>
         </w:rPr>
         <w:t>Канал»;</w:t>
       </w:r>
@@ -2419,20 +2342,20 @@
         </w:numPr>
         <w:rPr>
           <w:rFonts w:ascii="Cambria" w:hAnsi="Cambria"/>
-          <w:szCs w:val="24"/>
+          <w:sz w:val="28"/>
         </w:rPr>
       </w:pPr>
       <w:r>
         <w:rPr>
           <w:rFonts w:ascii="Cambria" w:hAnsi="Cambria"/>
-          <w:szCs w:val="24"/>
+          <w:sz w:val="28"/>
         </w:rPr>
         <w:t>«</w:t>
       </w:r>
       <w:r>
         <w:rPr>
           <w:rFonts w:ascii="Cambria" w:hAnsi="Cambria"/>
-          <w:szCs w:val="24"/>
+          <w:sz w:val="28"/>
           <w:lang w:val="en-US"/>
         </w:rPr>
         <w:t>HS –</w:t>
@@ -2440,7 +2363,7 @@
       <w:r>
         <w:rPr>
           <w:rFonts w:ascii="Cambria" w:hAnsi="Cambria"/>
-          <w:szCs w:val="24"/>
+          <w:sz w:val="28"/>
         </w:rPr>
         <w:t xml:space="preserve"> Труба»;</w:t>
       </w:r>
@@ -2454,20 +2377,20 @@
         </w:numPr>
         <w:rPr>
           <w:rFonts w:ascii="Cambria" w:hAnsi="Cambria"/>
-          <w:szCs w:val="24"/>
+          <w:sz w:val="28"/>
         </w:rPr>
       </w:pPr>
       <w:r>
         <w:rPr>
           <w:rFonts w:ascii="Cambria" w:hAnsi="Cambria"/>
-          <w:szCs w:val="24"/>
+          <w:sz w:val="28"/>
         </w:rPr>
         <w:t>«</w:t>
       </w:r>
       <w:r>
         <w:rPr>
           <w:rFonts w:ascii="Cambria" w:hAnsi="Cambria"/>
-          <w:szCs w:val="24"/>
+          <w:sz w:val="28"/>
           <w:lang w:val="en-US"/>
         </w:rPr>
         <w:t xml:space="preserve">HS – </w:t>
@@ -2475,9 +2398,18 @@
       <w:r>
         <w:rPr>
           <w:rFonts w:ascii="Cambria" w:hAnsi="Cambria"/>
-          <w:szCs w:val="24"/>
+          <w:sz w:val="28"/>
         </w:rPr>
-        <w:t>Внутренний узел»;</w:t>
+        <w:t>Внутре</w:t>
+      </w:r>
+      <w:bookmarkStart w:id="0" w:name="_GoBack"/>
+      <w:bookmarkEnd w:id="0"/>
+      <w:r>
+        <w:rPr>
+          <w:rFonts w:ascii="Cambria" w:hAnsi="Cambria"/>
+          <w:sz w:val="28"/>
+        </w:rPr>
+        <w:t>нний узел»;</w:t>
       </w:r>
     </w:p>
     <w:p>
@@ -2489,20 +2421,20 @@
         </w:numPr>
         <w:rPr>
           <w:rFonts w:ascii="Cambria" w:hAnsi="Cambria"/>
-          <w:szCs w:val="24"/>
+          <w:sz w:val="28"/>
         </w:rPr>
       </w:pPr>
       <w:r>
         <w:rPr>
           <w:rFonts w:ascii="Cambria" w:hAnsi="Cambria"/>
-          <w:szCs w:val="24"/>
+          <w:sz w:val="28"/>
         </w:rPr>
         <w:t>«</w:t>
       </w:r>
       <w:r>
         <w:rPr>
           <w:rFonts w:ascii="Cambria" w:hAnsi="Cambria"/>
-          <w:szCs w:val="24"/>
+          <w:sz w:val="28"/>
           <w:lang w:val="en-US"/>
         </w:rPr>
         <w:t xml:space="preserve">HS – </w:t>
@@ -2510,12 +2442,10 @@
       <w:r>
         <w:rPr>
           <w:rFonts w:ascii="Cambria" w:hAnsi="Cambria"/>
-          <w:szCs w:val="24"/>
+          <w:sz w:val="28"/>
         </w:rPr>
         <w:t>Узел компенсатора»;</w:t>
       </w:r>
-      <w:bookmarkStart w:id="0" w:name="_GoBack"/>
-      <w:bookmarkEnd w:id="0"/>
     </w:p>
     <w:p>
       <w:pPr>
@@ -2526,20 +2456,20 @@
         </w:numPr>
         <w:rPr>
           <w:rFonts w:ascii="Cambria" w:hAnsi="Cambria"/>
-          <w:szCs w:val="24"/>
+          <w:sz w:val="28"/>
         </w:rPr>
       </w:pPr>
       <w:r>
         <w:rPr>
           <w:rFonts w:ascii="Cambria" w:hAnsi="Cambria"/>
-          <w:szCs w:val="24"/>
+          <w:sz w:val="28"/>
         </w:rPr>
         <w:t>«</w:t>
       </w:r>
       <w:r>
         <w:rPr>
           <w:rFonts w:ascii="Cambria" w:hAnsi="Cambria"/>
-          <w:szCs w:val="24"/>
+          <w:sz w:val="28"/>
           <w:lang w:val="en-US"/>
         </w:rPr>
         <w:t xml:space="preserve">HS – </w:t>
@@ -2547,7 +2477,7 @@
       <w:r>
         <w:rPr>
           <w:rFonts w:ascii="Cambria" w:hAnsi="Cambria"/>
-          <w:szCs w:val="24"/>
+          <w:sz w:val="28"/>
         </w:rPr>
         <w:t>Ссылка на объект»;</w:t>
       </w:r>
@@ -2561,20 +2491,20 @@
         </w:numPr>
         <w:rPr>
           <w:rFonts w:ascii="Cambria" w:hAnsi="Cambria"/>
-          <w:szCs w:val="24"/>
+          <w:sz w:val="28"/>
         </w:rPr>
       </w:pPr>
       <w:r>
         <w:rPr>
           <w:rFonts w:ascii="Cambria" w:hAnsi="Cambria"/>
-          <w:szCs w:val="24"/>
+          <w:sz w:val="28"/>
         </w:rPr>
         <w:t>«</w:t>
       </w:r>
       <w:r>
         <w:rPr>
           <w:rFonts w:ascii="Cambria" w:hAnsi="Cambria"/>
-          <w:szCs w:val="24"/>
+          <w:sz w:val="28"/>
           <w:lang w:val="en-US"/>
         </w:rPr>
         <w:t xml:space="preserve">HS – </w:t>
@@ -2582,7 +2512,7 @@
       <w:r>
         <w:rPr>
           <w:rFonts w:ascii="Cambria" w:hAnsi="Cambria"/>
-          <w:szCs w:val="24"/>
+          <w:sz w:val="28"/>
         </w:rPr>
         <w:t>В память»;</w:t>
       </w:r>
@@ -2596,20 +2526,20 @@
         </w:numPr>
         <w:rPr>
           <w:rFonts w:ascii="Cambria" w:hAnsi="Cambria"/>
-          <w:szCs w:val="24"/>
+          <w:sz w:val="28"/>
         </w:rPr>
       </w:pPr>
       <w:r>
         <w:rPr>
           <w:rFonts w:ascii="Cambria" w:hAnsi="Cambria"/>
-          <w:szCs w:val="24"/>
+          <w:sz w:val="28"/>
         </w:rPr>
         <w:t>«</w:t>
       </w:r>
       <w:r>
         <w:rPr>
           <w:rFonts w:ascii="Cambria" w:hAnsi="Cambria"/>
-          <w:szCs w:val="24"/>
+          <w:sz w:val="28"/>
           <w:lang w:val="en-US"/>
         </w:rPr>
         <w:t xml:space="preserve">HS – </w:t>
@@ -2617,7 +2547,7 @@
       <w:r>
         <w:rPr>
           <w:rFonts w:ascii="Cambria" w:hAnsi="Cambria"/>
-          <w:szCs w:val="24"/>
+          <w:sz w:val="28"/>
         </w:rPr>
         <w:t>Из памяти»;</w:t>
       </w:r>
@@ -2631,20 +2561,20 @@
         </w:numPr>
         <w:rPr>
           <w:rFonts w:ascii="Cambria" w:hAnsi="Cambria"/>
-          <w:szCs w:val="24"/>
+          <w:sz w:val="28"/>
         </w:rPr>
       </w:pPr>
       <w:r>
         <w:rPr>
           <w:rFonts w:ascii="Cambria" w:hAnsi="Cambria"/>
-          <w:szCs w:val="24"/>
+          <w:sz w:val="28"/>
         </w:rPr>
         <w:t>«</w:t>
       </w:r>
       <w:r>
         <w:rPr>
           <w:rFonts w:ascii="Cambria" w:hAnsi="Cambria"/>
-          <w:szCs w:val="24"/>
+          <w:sz w:val="28"/>
           <w:lang w:val="en-US"/>
         </w:rPr>
         <w:t>HS –</w:t>
@@ -2652,7 +2582,7 @@
       <w:r>
         <w:rPr>
           <w:rFonts w:ascii="Cambria" w:hAnsi="Cambria"/>
-          <w:szCs w:val="24"/>
+          <w:sz w:val="28"/>
         </w:rPr>
         <w:t xml:space="preserve"> Порт входа»;</w:t>
       </w:r>
@@ -2666,20 +2596,20 @@
         </w:numPr>
         <w:rPr>
           <w:rFonts w:ascii="Cambria" w:hAnsi="Cambria"/>
-          <w:szCs w:val="24"/>
+          <w:sz w:val="28"/>
         </w:rPr>
       </w:pPr>
       <w:r>
         <w:rPr>
           <w:rFonts w:ascii="Cambria" w:hAnsi="Cambria"/>
-          <w:szCs w:val="24"/>
+          <w:sz w:val="28"/>
         </w:rPr>
         <w:t>«</w:t>
       </w:r>
       <w:r>
         <w:rPr>
           <w:rFonts w:ascii="Cambria" w:hAnsi="Cambria"/>
-          <w:szCs w:val="24"/>
+          <w:sz w:val="28"/>
           <w:lang w:val="en-US"/>
         </w:rPr>
         <w:t xml:space="preserve">HS – </w:t>
@@ -2687,7 +2617,7 @@
       <w:r>
         <w:rPr>
           <w:rFonts w:ascii="Cambria" w:hAnsi="Cambria"/>
-          <w:szCs w:val="24"/>
+          <w:sz w:val="28"/>
         </w:rPr>
         <w:t>Порт выхода»;</w:t>
       </w:r>
@@ -2703,8 +2633,8 @@
     </w:p>
     <w:sectPr>
       <w:headerReference w:type="default" r:id="rId9"/>
-      <w:pgSz w:w="11906" w:h="16838"/>
-      <w:pgMar w:top="567" w:right="567" w:bottom="567" w:left="1701" w:header="708" w:footer="708" w:gutter="0"/>
+      <w:pgSz w:w="16838" w:h="11906" w:orient="landscape"/>
+      <w:pgMar w:top="1701" w:right="567" w:bottom="567" w:left="567" w:header="708" w:footer="708" w:gutter="0"/>
       <w:cols w:space="708"/>
       <w:docGrid w:linePitch="381"/>
     </w:sectPr>

--- a/hs/2515.docx
+++ b/hs/2515.docx
@@ -97,6 +97,7 @@
                 <w:szCs w:val="36"/>
               </w:rPr>
             </w:pPr>
+            <w:bookmarkStart w:id="0" w:name="_GoBack"/>
             <w:r>
               <w:rPr>
                 <w:rFonts w:ascii="Cambria" w:hAnsi="Cambria"/>
@@ -148,6 +149,7 @@
               </w:rPr>
               <w:t>Насос с электроприводом в сборе</w:t>
             </w:r>
+            <w:bookmarkEnd w:id="0"/>
           </w:p>
         </w:tc>
       </w:tr>
@@ -641,6 +643,7 @@
                 <w:lang w:val="en-US"/>
               </w:rPr>
             </w:pPr>
+            <w:proofErr w:type="spellStart"/>
             <w:r>
               <w:rPr>
                 <w:rFonts w:ascii="Cambria" w:hAnsi="Cambria"/>
@@ -649,6 +652,7 @@
               </w:rPr>
               <w:t>Hmax</w:t>
             </w:r>
+            <w:proofErr w:type="spellEnd"/>
           </w:p>
         </w:tc>
       </w:tr>
@@ -704,6 +708,7 @@
                 <w:lang w:val="en-US"/>
               </w:rPr>
             </w:pPr>
+            <w:proofErr w:type="spellStart"/>
             <w:r>
               <w:rPr>
                 <w:rFonts w:ascii="Cambria" w:hAnsi="Cambria"/>
@@ -712,6 +717,7 @@
               </w:rPr>
               <w:t>w_otn</w:t>
             </w:r>
+            <w:proofErr w:type="spellEnd"/>
           </w:p>
         </w:tc>
       </w:tr>
@@ -767,6 +773,7 @@
                 <w:lang w:val="en-US"/>
               </w:rPr>
             </w:pPr>
+            <w:proofErr w:type="spellStart"/>
             <w:r>
               <w:rPr>
                 <w:rFonts w:ascii="Cambria" w:hAnsi="Cambria"/>
@@ -775,6 +782,7 @@
               </w:rPr>
               <w:t>PmpFileName</w:t>
             </w:r>
+            <w:proofErr w:type="spellEnd"/>
           </w:p>
         </w:tc>
       </w:tr>
@@ -830,6 +838,7 @@
                 <w:lang w:val="en-US"/>
               </w:rPr>
             </w:pPr>
+            <w:proofErr w:type="spellStart"/>
             <w:r>
               <w:rPr>
                 <w:rFonts w:ascii="Cambria" w:hAnsi="Cambria"/>
@@ -838,6 +847,7 @@
               </w:rPr>
               <w:t>EngineFileName</w:t>
             </w:r>
+            <w:proofErr w:type="spellEnd"/>
           </w:p>
         </w:tc>
       </w:tr>
@@ -893,6 +903,7 @@
                 <w:lang w:val="en-US"/>
               </w:rPr>
             </w:pPr>
+            <w:proofErr w:type="spellStart"/>
             <w:r>
               <w:rPr>
                 <w:rFonts w:ascii="Cambria" w:hAnsi="Cambria"/>
@@ -901,6 +912,7 @@
               </w:rPr>
               <w:t>PressureDimension</w:t>
             </w:r>
+            <w:proofErr w:type="spellEnd"/>
           </w:p>
         </w:tc>
       </w:tr>
@@ -956,6 +968,7 @@
                 <w:lang w:val="en-US"/>
               </w:rPr>
             </w:pPr>
+            <w:proofErr w:type="spellStart"/>
             <w:r>
               <w:rPr>
                 <w:rFonts w:ascii="Cambria" w:hAnsi="Cambria"/>
@@ -964,6 +977,7 @@
               </w:rPr>
               <w:t>FlowRateDimension</w:t>
             </w:r>
+            <w:proofErr w:type="spellEnd"/>
           </w:p>
         </w:tc>
       </w:tr>
@@ -1019,6 +1033,7 @@
                 <w:lang w:val="en-US"/>
               </w:rPr>
             </w:pPr>
+            <w:proofErr w:type="spellStart"/>
             <w:r>
               <w:rPr>
                 <w:rFonts w:ascii="Cambria" w:hAnsi="Cambria"/>
@@ -1027,6 +1042,7 @@
               </w:rPr>
               <w:t>OmegaDimension</w:t>
             </w:r>
+            <w:proofErr w:type="spellEnd"/>
           </w:p>
         </w:tc>
       </w:tr>
@@ -1082,6 +1098,7 @@
                 <w:lang w:val="en-US"/>
               </w:rPr>
             </w:pPr>
+            <w:proofErr w:type="spellStart"/>
             <w:r>
               <w:rPr>
                 <w:rFonts w:ascii="Cambria" w:hAnsi="Cambria"/>
@@ -1090,6 +1107,7 @@
               </w:rPr>
               <w:t>f_engine</w:t>
             </w:r>
+            <w:proofErr w:type="spellEnd"/>
           </w:p>
         </w:tc>
       </w:tr>
@@ -1208,6 +1226,7 @@
                 <w:lang w:val="en-US"/>
               </w:rPr>
             </w:pPr>
+            <w:proofErr w:type="spellStart"/>
             <w:r>
               <w:rPr>
                 <w:rFonts w:ascii="Cambria" w:hAnsi="Cambria"/>
@@ -1216,6 +1235,7 @@
               </w:rPr>
               <w:t>nnom</w:t>
             </w:r>
+            <w:proofErr w:type="spellEnd"/>
           </w:p>
         </w:tc>
       </w:tr>
@@ -1334,6 +1354,7 @@
                 <w:lang w:val="en-US"/>
               </w:rPr>
             </w:pPr>
+            <w:proofErr w:type="spellStart"/>
             <w:r>
               <w:rPr>
                 <w:rFonts w:ascii="Cambria" w:hAnsi="Cambria"/>
@@ -1342,6 +1363,7 @@
               </w:rPr>
               <w:t>nmin</w:t>
             </w:r>
+            <w:proofErr w:type="spellEnd"/>
           </w:p>
         </w:tc>
       </w:tr>
@@ -1397,6 +1419,7 @@
                 <w:lang w:val="en-US"/>
               </w:rPr>
             </w:pPr>
+            <w:proofErr w:type="spellStart"/>
             <w:r>
               <w:rPr>
                 <w:rFonts w:ascii="Cambria" w:hAnsi="Cambria"/>
@@ -1405,6 +1428,7 @@
               </w:rPr>
               <w:t>Mtr</w:t>
             </w:r>
+            <w:proofErr w:type="spellEnd"/>
           </w:p>
         </w:tc>
       </w:tr>
@@ -1902,6 +1926,7 @@
                 <w:lang w:val="en-US"/>
               </w:rPr>
             </w:pPr>
+            <w:proofErr w:type="spellStart"/>
             <w:r>
               <w:rPr>
                 <w:rFonts w:ascii="Cambria" w:hAnsi="Cambria"/>
@@ -1910,6 +1935,7 @@
               </w:rPr>
               <w:t>dP</w:t>
             </w:r>
+            <w:proofErr w:type="spellEnd"/>
           </w:p>
         </w:tc>
       </w:tr>
@@ -2074,6 +2100,7 @@
                 <w:lang w:val="en-US"/>
               </w:rPr>
             </w:pPr>
+            <w:proofErr w:type="spellStart"/>
             <w:r>
               <w:rPr>
                 <w:rFonts w:ascii="Cambria" w:hAnsi="Cambria"/>
@@ -2082,6 +2109,7 @@
               </w:rPr>
               <w:t>is_power</w:t>
             </w:r>
+            <w:proofErr w:type="spellEnd"/>
           </w:p>
         </w:tc>
       </w:tr>
@@ -2137,6 +2165,7 @@
                 <w:lang w:val="en-US"/>
               </w:rPr>
             </w:pPr>
+            <w:proofErr w:type="spellStart"/>
             <w:r>
               <w:rPr>
                 <w:rFonts w:ascii="Cambria" w:hAnsi="Cambria"/>
@@ -2145,6 +2174,7 @@
               </w:rPr>
               <w:t>is_state</w:t>
             </w:r>
+            <w:proofErr w:type="spellEnd"/>
           </w:p>
         </w:tc>
       </w:tr>
@@ -2200,6 +2230,7 @@
                 <w:lang w:val="en-US"/>
               </w:rPr>
             </w:pPr>
+            <w:proofErr w:type="spellStart"/>
             <w:r>
               <w:rPr>
                 <w:rFonts w:ascii="Cambria" w:hAnsi="Cambria"/>
@@ -2208,6 +2239,7 @@
               </w:rPr>
               <w:t>is_alarm</w:t>
             </w:r>
+            <w:proofErr w:type="spellEnd"/>
           </w:p>
         </w:tc>
       </w:tr>
@@ -2270,6 +2302,7 @@
               </w:rPr>
               <w:t>_</w:t>
             </w:r>
+            <w:proofErr w:type="spellStart"/>
             <w:r>
               <w:rPr>
                 <w:rFonts w:ascii="Cambria" w:hAnsi="Cambria"/>
@@ -2278,6 +2311,7 @@
               </w:rPr>
               <w:t>w_otn</w:t>
             </w:r>
+            <w:proofErr w:type="spellEnd"/>
           </w:p>
         </w:tc>
       </w:tr>
@@ -2400,16 +2434,7 @@
           <w:rFonts w:ascii="Cambria" w:hAnsi="Cambria"/>
           <w:sz w:val="28"/>
         </w:rPr>
-        <w:t>Внутре</w:t>
-      </w:r>
-      <w:bookmarkStart w:id="0" w:name="_GoBack"/>
-      <w:bookmarkEnd w:id="0"/>
-      <w:r>
-        <w:rPr>
-          <w:rFonts w:ascii="Cambria" w:hAnsi="Cambria"/>
-          <w:sz w:val="28"/>
-        </w:rPr>
-        <w:t>нний узел»;</w:t>
+        <w:t>Внутренний узел»;</w:t>
       </w:r>
     </w:p>
     <w:p>
@@ -2696,7 +2721,7 @@
 
 <file path=word/numbering.xml><?xml version="1.0" encoding="utf-8"?>
 <w:numbering xmlns:wpc="http://schemas.microsoft.com/office/word/2010/wordprocessingCanvas" xmlns:mc="http://schemas.openxmlformats.org/markup-compatibility/2006" xmlns:o="urn:schemas-microsoft-com:office:office" xmlns:r="http://schemas.openxmlformats.org/officeDocument/2006/relationships" xmlns:m="http://schemas.openxmlformats.org/officeDocument/2006/math" xmlns:v="urn:schemas-microsoft-com:vml" xmlns:wp14="http://schemas.microsoft.com/office/word/2010/wordprocessingDrawing" xmlns:wp="http://schemas.openxmlformats.org/drawingml/2006/wordprocessingDrawing" xmlns:w10="urn:schemas-microsoft-com:office:word" xmlns:w="http://schemas.openxmlformats.org/wordprocessingml/2006/main" xmlns:w14="http://schemas.microsoft.com/office/word/2010/wordml" xmlns:w15="http://schemas.microsoft.com/office/word/2012/wordml" xmlns:wpg="http://schemas.microsoft.com/office/word/2010/wordprocessingGroup" xmlns:wpi="http://schemas.microsoft.com/office/word/2010/wordprocessingInk" xmlns:wne="http://schemas.microsoft.com/office/word/2006/wordml" xmlns:wps="http://schemas.microsoft.com/office/word/2010/wordprocessingShape" mc:Ignorable="w14 w15 wp14">
-  <w:abstractNum w:abstractNumId="0" w15:restartNumberingAfterBreak="0">
+  <w:abstractNum w:abstractNumId="0">
     <w:nsid w:val="FFFFFF7C"/>
     <w:multiLevelType w:val="singleLevel"/>
     <w:tmpl w:val="1892EB0E"/>
@@ -2713,7 +2738,7 @@
       </w:pPr>
     </w:lvl>
   </w:abstractNum>
-  <w:abstractNum w:abstractNumId="1" w15:restartNumberingAfterBreak="0">
+  <w:abstractNum w:abstractNumId="1">
     <w:nsid w:val="FFFFFF7D"/>
     <w:multiLevelType w:val="singleLevel"/>
     <w:tmpl w:val="8E12DEC8"/>
@@ -2730,7 +2755,7 @@
       </w:pPr>
     </w:lvl>
   </w:abstractNum>
-  <w:abstractNum w:abstractNumId="2" w15:restartNumberingAfterBreak="0">
+  <w:abstractNum w:abstractNumId="2">
     <w:nsid w:val="FFFFFF7E"/>
     <w:multiLevelType w:val="singleLevel"/>
     <w:tmpl w:val="01DCA496"/>
@@ -2747,7 +2772,7 @@
       </w:pPr>
     </w:lvl>
   </w:abstractNum>
-  <w:abstractNum w:abstractNumId="3" w15:restartNumberingAfterBreak="0">
+  <w:abstractNum w:abstractNumId="3">
     <w:nsid w:val="FFFFFF7F"/>
     <w:multiLevelType w:val="singleLevel"/>
     <w:tmpl w:val="836E7B34"/>
@@ -2764,7 +2789,7 @@
       </w:pPr>
     </w:lvl>
   </w:abstractNum>
-  <w:abstractNum w:abstractNumId="4" w15:restartNumberingAfterBreak="0">
+  <w:abstractNum w:abstractNumId="4">
     <w:nsid w:val="FFFFFF80"/>
     <w:multiLevelType w:val="singleLevel"/>
     <w:tmpl w:val="8514BDD4"/>
@@ -2784,7 +2809,7 @@
       </w:rPr>
     </w:lvl>
   </w:abstractNum>
-  <w:abstractNum w:abstractNumId="5" w15:restartNumberingAfterBreak="0">
+  <w:abstractNum w:abstractNumId="5">
     <w:nsid w:val="FFFFFF81"/>
     <w:multiLevelType w:val="singleLevel"/>
     <w:tmpl w:val="D3E6D6E4"/>
@@ -2804,7 +2829,7 @@
       </w:rPr>
     </w:lvl>
   </w:abstractNum>
-  <w:abstractNum w:abstractNumId="6" w15:restartNumberingAfterBreak="0">
+  <w:abstractNum w:abstractNumId="6">
     <w:nsid w:val="FFFFFF82"/>
     <w:multiLevelType w:val="singleLevel"/>
     <w:tmpl w:val="7226B644"/>
@@ -2824,7 +2849,7 @@
       </w:rPr>
     </w:lvl>
   </w:abstractNum>
-  <w:abstractNum w:abstractNumId="7" w15:restartNumberingAfterBreak="0">
+  <w:abstractNum w:abstractNumId="7">
     <w:nsid w:val="FFFFFF83"/>
     <w:multiLevelType w:val="singleLevel"/>
     <w:tmpl w:val="2EB43130"/>
@@ -2844,7 +2869,7 @@
       </w:rPr>
     </w:lvl>
   </w:abstractNum>
-  <w:abstractNum w:abstractNumId="8" w15:restartNumberingAfterBreak="0">
+  <w:abstractNum w:abstractNumId="8">
     <w:nsid w:val="FFFFFF88"/>
     <w:multiLevelType w:val="singleLevel"/>
     <w:tmpl w:val="0BCAC296"/>
@@ -2861,7 +2886,7 @@
       </w:pPr>
     </w:lvl>
   </w:abstractNum>
-  <w:abstractNum w:abstractNumId="9" w15:restartNumberingAfterBreak="0">
+  <w:abstractNum w:abstractNumId="9">
     <w:nsid w:val="FFFFFF89"/>
     <w:multiLevelType w:val="singleLevel"/>
     <w:tmpl w:val="5A200716"/>
@@ -2881,7 +2906,7 @@
       </w:rPr>
     </w:lvl>
   </w:abstractNum>
-  <w:abstractNum w:abstractNumId="10" w15:restartNumberingAfterBreak="0">
+  <w:abstractNum w:abstractNumId="10">
     <w:nsid w:val="00000005"/>
     <w:multiLevelType w:val="multilevel"/>
     <w:tmpl w:val="00000005"/>
@@ -2995,7 +3020,7 @@
       </w:pPr>
     </w:lvl>
   </w:abstractNum>
-  <w:abstractNum w:abstractNumId="11" w15:restartNumberingAfterBreak="0">
+  <w:abstractNum w:abstractNumId="11">
     <w:nsid w:val="00AE4A0D"/>
     <w:multiLevelType w:val="hybridMultilevel"/>
     <w:tmpl w:val="4BD2492E"/>
@@ -3108,7 +3133,7 @@
       </w:pPr>
     </w:lvl>
   </w:abstractNum>
-  <w:abstractNum w:abstractNumId="12" w15:restartNumberingAfterBreak="0">
+  <w:abstractNum w:abstractNumId="12">
     <w:nsid w:val="03FE4673"/>
     <w:multiLevelType w:val="hybridMultilevel"/>
     <w:tmpl w:val="EEF61428"/>
@@ -3221,7 +3246,7 @@
       </w:pPr>
     </w:lvl>
   </w:abstractNum>
-  <w:abstractNum w:abstractNumId="13" w15:restartNumberingAfterBreak="0">
+  <w:abstractNum w:abstractNumId="13">
     <w:nsid w:val="04351A72"/>
     <w:multiLevelType w:val="hybridMultilevel"/>
     <w:tmpl w:val="8DE8A556"/>
@@ -3334,7 +3359,7 @@
       </w:pPr>
     </w:lvl>
   </w:abstractNum>
-  <w:abstractNum w:abstractNumId="14" w15:restartNumberingAfterBreak="0">
+  <w:abstractNum w:abstractNumId="14">
     <w:nsid w:val="08B36431"/>
     <w:multiLevelType w:val="hybridMultilevel"/>
     <w:tmpl w:val="F3BAD352"/>
@@ -3451,7 +3476,7 @@
       </w:pPr>
     </w:lvl>
   </w:abstractNum>
-  <w:abstractNum w:abstractNumId="15" w15:restartNumberingAfterBreak="0">
+  <w:abstractNum w:abstractNumId="15">
     <w:nsid w:val="12DB7FF8"/>
     <w:multiLevelType w:val="multilevel"/>
     <w:tmpl w:val="1AA6BA22"/>
@@ -3567,7 +3592,7 @@
       </w:pPr>
     </w:lvl>
   </w:abstractNum>
-  <w:abstractNum w:abstractNumId="16" w15:restartNumberingAfterBreak="0">
+  <w:abstractNum w:abstractNumId="16">
     <w:nsid w:val="13474028"/>
     <w:multiLevelType w:val="hybridMultilevel"/>
     <w:tmpl w:val="44BA0D78"/>
@@ -3680,7 +3705,7 @@
       </w:pPr>
     </w:lvl>
   </w:abstractNum>
-  <w:abstractNum w:abstractNumId="17" w15:restartNumberingAfterBreak="0">
+  <w:abstractNum w:abstractNumId="17">
     <w:nsid w:val="17E43C0B"/>
     <w:multiLevelType w:val="hybridMultilevel"/>
     <w:tmpl w:val="5E822DD0"/>
@@ -3766,7 +3791,7 @@
       </w:pPr>
     </w:lvl>
   </w:abstractNum>
-  <w:abstractNum w:abstractNumId="18" w15:restartNumberingAfterBreak="0">
+  <w:abstractNum w:abstractNumId="18">
     <w:nsid w:val="1B040CAE"/>
     <w:multiLevelType w:val="hybridMultilevel"/>
     <w:tmpl w:val="583EDA4A"/>
@@ -3855,7 +3880,7 @@
       </w:pPr>
     </w:lvl>
   </w:abstractNum>
-  <w:abstractNum w:abstractNumId="19" w15:restartNumberingAfterBreak="0">
+  <w:abstractNum w:abstractNumId="19">
     <w:nsid w:val="1B647B90"/>
     <w:multiLevelType w:val="hybridMultilevel"/>
     <w:tmpl w:val="48789E7A"/>
@@ -3995,7 +4020,7 @@
       </w:rPr>
     </w:lvl>
   </w:abstractNum>
-  <w:abstractNum w:abstractNumId="20" w15:restartNumberingAfterBreak="0">
+  <w:abstractNum w:abstractNumId="20">
     <w:nsid w:val="1F5253B9"/>
     <w:multiLevelType w:val="hybridMultilevel"/>
     <w:tmpl w:val="5E2899EC"/>
@@ -4108,7 +4133,7 @@
       </w:rPr>
     </w:lvl>
   </w:abstractNum>
-  <w:abstractNum w:abstractNumId="21" w15:restartNumberingAfterBreak="0">
+  <w:abstractNum w:abstractNumId="21">
     <w:nsid w:val="292A6263"/>
     <w:multiLevelType w:val="hybridMultilevel"/>
     <w:tmpl w:val="8368B70A"/>
@@ -4221,7 +4246,7 @@
       </w:pPr>
     </w:lvl>
   </w:abstractNum>
-  <w:abstractNum w:abstractNumId="22" w15:restartNumberingAfterBreak="0">
+  <w:abstractNum w:abstractNumId="22">
     <w:nsid w:val="37853182"/>
     <w:multiLevelType w:val="hybridMultilevel"/>
     <w:tmpl w:val="2DEAB6C6"/>
@@ -4310,7 +4335,7 @@
       </w:pPr>
     </w:lvl>
   </w:abstractNum>
-  <w:abstractNum w:abstractNumId="23" w15:restartNumberingAfterBreak="0">
+  <w:abstractNum w:abstractNumId="23">
     <w:nsid w:val="39B6383D"/>
     <w:multiLevelType w:val="hybridMultilevel"/>
     <w:tmpl w:val="7CAA0664"/>
@@ -4423,7 +4448,7 @@
       </w:pPr>
     </w:lvl>
   </w:abstractNum>
-  <w:abstractNum w:abstractNumId="24" w15:restartNumberingAfterBreak="0">
+  <w:abstractNum w:abstractNumId="24">
     <w:nsid w:val="3A2B4121"/>
     <w:multiLevelType w:val="hybridMultilevel"/>
     <w:tmpl w:val="C3682780"/>
@@ -4509,7 +4534,7 @@
       </w:pPr>
     </w:lvl>
   </w:abstractNum>
-  <w:abstractNum w:abstractNumId="25" w15:restartNumberingAfterBreak="0">
+  <w:abstractNum w:abstractNumId="25">
     <w:nsid w:val="4013650A"/>
     <w:multiLevelType w:val="hybridMultilevel"/>
     <w:tmpl w:val="F2E60B20"/>
@@ -4625,7 +4650,7 @@
       </w:pPr>
     </w:lvl>
   </w:abstractNum>
-  <w:abstractNum w:abstractNumId="26" w15:restartNumberingAfterBreak="0">
+  <w:abstractNum w:abstractNumId="26">
     <w:nsid w:val="45CE2B86"/>
     <w:multiLevelType w:val="multilevel"/>
     <w:tmpl w:val="27880D40"/>
@@ -4766,7 +4791,7 @@
       </w:rPr>
     </w:lvl>
   </w:abstractNum>
-  <w:abstractNum w:abstractNumId="27" w15:restartNumberingAfterBreak="0">
+  <w:abstractNum w:abstractNumId="27">
     <w:nsid w:val="49767A2E"/>
     <w:multiLevelType w:val="multilevel"/>
     <w:tmpl w:val="68EE10FC"/>
@@ -4879,7 +4904,7 @@
       </w:pPr>
     </w:lvl>
   </w:abstractNum>
-  <w:abstractNum w:abstractNumId="28" w15:restartNumberingAfterBreak="0">
+  <w:abstractNum w:abstractNumId="28">
     <w:nsid w:val="4B82079F"/>
     <w:multiLevelType w:val="hybridMultilevel"/>
     <w:tmpl w:val="297ABB8C"/>
@@ -5019,7 +5044,7 @@
       </w:rPr>
     </w:lvl>
   </w:abstractNum>
-  <w:abstractNum w:abstractNumId="29" w15:restartNumberingAfterBreak="0">
+  <w:abstractNum w:abstractNumId="29">
     <w:nsid w:val="4EC401E6"/>
     <w:multiLevelType w:val="multilevel"/>
     <w:tmpl w:val="F8184942"/>
@@ -5160,7 +5185,7 @@
       </w:rPr>
     </w:lvl>
   </w:abstractNum>
-  <w:abstractNum w:abstractNumId="30" w15:restartNumberingAfterBreak="0">
+  <w:abstractNum w:abstractNumId="30">
     <w:nsid w:val="522523B2"/>
     <w:multiLevelType w:val="hybridMultilevel"/>
     <w:tmpl w:val="816E0276"/>
@@ -5276,7 +5301,7 @@
       </w:pPr>
     </w:lvl>
   </w:abstractNum>
-  <w:abstractNum w:abstractNumId="31" w15:restartNumberingAfterBreak="0">
+  <w:abstractNum w:abstractNumId="31">
     <w:nsid w:val="548069C9"/>
     <w:multiLevelType w:val="multilevel"/>
     <w:tmpl w:val="EFE4C58C"/>
@@ -5362,7 +5387,7 @@
       </w:pPr>
     </w:lvl>
   </w:abstractNum>
-  <w:abstractNum w:abstractNumId="32" w15:restartNumberingAfterBreak="0">
+  <w:abstractNum w:abstractNumId="32">
     <w:nsid w:val="54A32A9B"/>
     <w:multiLevelType w:val="multilevel"/>
     <w:tmpl w:val="AFEEE84A"/>
@@ -5452,7 +5477,7 @@
       </w:pPr>
     </w:lvl>
   </w:abstractNum>
-  <w:abstractNum w:abstractNumId="33" w15:restartNumberingAfterBreak="0">
+  <w:abstractNum w:abstractNumId="33">
     <w:nsid w:val="584D581E"/>
     <w:multiLevelType w:val="hybridMultilevel"/>
     <w:tmpl w:val="59F69B72"/>
@@ -5568,7 +5593,7 @@
       </w:pPr>
     </w:lvl>
   </w:abstractNum>
-  <w:abstractNum w:abstractNumId="34" w15:restartNumberingAfterBreak="0">
+  <w:abstractNum w:abstractNumId="34">
     <w:nsid w:val="5988037F"/>
     <w:multiLevelType w:val="hybridMultilevel"/>
     <w:tmpl w:val="A5AAF778"/>
@@ -5681,7 +5706,7 @@
       </w:pPr>
     </w:lvl>
   </w:abstractNum>
-  <w:abstractNum w:abstractNumId="35" w15:restartNumberingAfterBreak="0">
+  <w:abstractNum w:abstractNumId="35">
     <w:nsid w:val="5D7358EF"/>
     <w:multiLevelType w:val="hybridMultilevel"/>
     <w:tmpl w:val="334C4688"/>
@@ -5794,7 +5819,7 @@
       </w:pPr>
     </w:lvl>
   </w:abstractNum>
-  <w:abstractNum w:abstractNumId="36" w15:restartNumberingAfterBreak="0">
+  <w:abstractNum w:abstractNumId="36">
     <w:nsid w:val="665B6E52"/>
     <w:multiLevelType w:val="multilevel"/>
     <w:tmpl w:val="297ABB8C"/>
@@ -5934,7 +5959,7 @@
       </w:rPr>
     </w:lvl>
   </w:abstractNum>
-  <w:abstractNum w:abstractNumId="37" w15:restartNumberingAfterBreak="0">
+  <w:abstractNum w:abstractNumId="37">
     <w:nsid w:val="6A9A6DA5"/>
     <w:multiLevelType w:val="hybridMultilevel"/>
     <w:tmpl w:val="3C1692F4"/>
@@ -6050,7 +6075,7 @@
       </w:pPr>
     </w:lvl>
   </w:abstractNum>
-  <w:abstractNum w:abstractNumId="38" w15:restartNumberingAfterBreak="0">
+  <w:abstractNum w:abstractNumId="38">
     <w:nsid w:val="6D8A1AA9"/>
     <w:multiLevelType w:val="multilevel"/>
     <w:tmpl w:val="EF46D224"/>
@@ -6163,7 +6188,7 @@
       </w:rPr>
     </w:lvl>
   </w:abstractNum>
-  <w:abstractNum w:abstractNumId="39" w15:restartNumberingAfterBreak="0">
+  <w:abstractNum w:abstractNumId="39">
     <w:nsid w:val="78522544"/>
     <w:multiLevelType w:val="hybridMultilevel"/>
     <w:tmpl w:val="BEE27854"/>
@@ -6303,7 +6328,7 @@
       </w:rPr>
     </w:lvl>
   </w:abstractNum>
-  <w:abstractNum w:abstractNumId="40" w15:restartNumberingAfterBreak="0">
+  <w:abstractNum w:abstractNumId="40">
     <w:nsid w:val="78C43E4A"/>
     <w:multiLevelType w:val="hybridMultilevel"/>
     <w:tmpl w:val="B1DCCD54"/>
@@ -6416,7 +6441,7 @@
       </w:pPr>
     </w:lvl>
   </w:abstractNum>
-  <w:abstractNum w:abstractNumId="41" w15:restartNumberingAfterBreak="0">
+  <w:abstractNum w:abstractNumId="41">
     <w:nsid w:val="7B926CBB"/>
     <w:multiLevelType w:val="multilevel"/>
     <w:tmpl w:val="44BA0D78"/>
@@ -6529,7 +6554,7 @@
       </w:pPr>
     </w:lvl>
   </w:abstractNum>
-  <w:abstractNum w:abstractNumId="42" w15:restartNumberingAfterBreak="0">
+  <w:abstractNum w:abstractNumId="42">
     <w:nsid w:val="7C517AC9"/>
     <w:multiLevelType w:val="hybridMultilevel"/>
     <w:tmpl w:val="67801802"/>
@@ -6669,7 +6694,7 @@
       </w:rPr>
     </w:lvl>
   </w:abstractNum>
-  <w:abstractNum w:abstractNumId="43" w15:restartNumberingAfterBreak="0">
+  <w:abstractNum w:abstractNumId="43">
     <w:nsid w:val="7ED15CD2"/>
     <w:multiLevelType w:val="hybridMultilevel"/>
     <w:tmpl w:val="68EE10FC"/>
@@ -6782,7 +6807,7 @@
       </w:pPr>
     </w:lvl>
   </w:abstractNum>
-  <w:abstractNum w:abstractNumId="44" w15:restartNumberingAfterBreak="0">
+  <w:abstractNum w:abstractNumId="44">
     <w:nsid w:val="7EDC02C5"/>
     <w:multiLevelType w:val="hybridMultilevel"/>
     <w:tmpl w:val="7FDED26C"/>
@@ -6895,7 +6920,7 @@
       </w:rPr>
     </w:lvl>
   </w:abstractNum>
-  <w:abstractNum w:abstractNumId="45" w15:restartNumberingAfterBreak="0">
+  <w:abstractNum w:abstractNumId="45">
     <w:nsid w:val="7F3849E4"/>
     <w:multiLevelType w:val="hybridMultilevel"/>
     <w:tmpl w:val="0284D7D6"/>
@@ -7724,6 +7749,7 @@
     <w:uiPriority w:val="59"/>
     <w:rsid w:val="00EE325E"/>
     <w:tblPr>
+      <w:tblInd w:w="0" w:type="dxa"/>
       <w:tblBorders>
         <w:top w:val="single" w:sz="4" w:space="0" w:color="000000"/>
         <w:left w:val="single" w:sz="4" w:space="0" w:color="000000"/>
@@ -7732,6 +7758,12 @@
         <w:insideH w:val="single" w:sz="4" w:space="0" w:color="000000"/>
         <w:insideV w:val="single" w:sz="4" w:space="0" w:color="000000"/>
       </w:tblBorders>
+      <w:tblCellMar>
+        <w:top w:w="0" w:type="dxa"/>
+        <w:left w:w="108" w:type="dxa"/>
+        <w:bottom w:w="0" w:type="dxa"/>
+        <w:right w:w="108" w:type="dxa"/>
+      </w:tblCellMar>
     </w:tblPr>
   </w:style>
   <w:style w:type="paragraph" w:styleId="a7">
